--- a/Laporan Enggy/Laporan/Enggi 02.docx
+++ b/Laporan Enggy/Laporan/Enggi 02.docx
@@ -1,6 +1,6 @@
 
 <file path=word/document.xml><?xml version="1.0" encoding="utf-8"?>
-<w:document xmlns:wpc="http://schemas.microsoft.com/office/word/2010/wordprocessingCanvas" xmlns:cx="http://schemas.microsoft.com/office/drawing/2014/chartex" xmlns:mc="http://schemas.openxmlformats.org/markup-compatibility/2006" xmlns:o="urn:schemas-microsoft-com:office:office" xmlns:r="http://schemas.openxmlformats.org/officeDocument/2006/relationships" xmlns:m="http://schemas.openxmlformats.org/officeDocument/2006/math" xmlns:v="urn:schemas-microsoft-com:vml" xmlns:wp14="http://schemas.microsoft.com/office/word/2010/wordprocessingDrawing" xmlns:wp="http://schemas.openxmlformats.org/drawingml/2006/wordprocessingDrawing" xmlns:w10="urn:schemas-microsoft-com:office:word" xmlns:w="http://schemas.openxmlformats.org/wordprocessingml/2006/main" xmlns:w14="http://schemas.microsoft.com/office/word/2010/wordml" xmlns:w15="http://schemas.microsoft.com/office/word/2012/wordml" xmlns:w16se="http://schemas.microsoft.com/office/word/2015/wordml/symex" xmlns:wpg="http://schemas.microsoft.com/office/word/2010/wordprocessingGroup" xmlns:wpi="http://schemas.microsoft.com/office/word/2010/wordprocessingInk" xmlns:wne="http://schemas.microsoft.com/office/word/2006/wordml" xmlns:wps="http://schemas.microsoft.com/office/word/2010/wordprocessingShape" mc:Ignorable="w14 w15 w16se wp14">
+<w:document xmlns:wpc="http://schemas.microsoft.com/office/word/2010/wordprocessingCanvas" xmlns:mc="http://schemas.openxmlformats.org/markup-compatibility/2006" xmlns:o="urn:schemas-microsoft-com:office:office" xmlns:r="http://schemas.openxmlformats.org/officeDocument/2006/relationships" xmlns:m="http://schemas.openxmlformats.org/officeDocument/2006/math" xmlns:v="urn:schemas-microsoft-com:vml" xmlns:wp14="http://schemas.microsoft.com/office/word/2010/wordprocessingDrawing" xmlns:wp="http://schemas.openxmlformats.org/drawingml/2006/wordprocessingDrawing" xmlns:w10="urn:schemas-microsoft-com:office:word" xmlns:w="http://schemas.openxmlformats.org/wordprocessingml/2006/main" xmlns:w14="http://schemas.microsoft.com/office/word/2010/wordml" xmlns:w15="http://schemas.microsoft.com/office/word/2012/wordml" xmlns:wpg="http://schemas.microsoft.com/office/word/2010/wordprocessingGroup" xmlns:wpi="http://schemas.microsoft.com/office/word/2010/wordprocessingInk" xmlns:wne="http://schemas.microsoft.com/office/word/2006/wordml" xmlns:wps="http://schemas.microsoft.com/office/word/2010/wordprocessingShape" mc:Ignorable="w14 w15 wp14">
   <w:body>
     <w:p>
       <w:pPr>
@@ -403,7 +403,17 @@
           <w:sz w:val="24"/>
           <w:szCs w:val="24"/>
         </w:rPr>
-        <w:t>suatu sistem di dalam organisasi yang mempertemukan kebuthan pengelola transaksi harian, mendukung operasi, bersifat manajerial dan kegiatan strategi dari suatu organisasi dan menyediakan pihak luar tertentu dengan laporan-laporan yang diperlukan (Jugiyanto, 2005).</w:t>
+        <w:t>suatu sistem di dalam organisasi yang mempertemukan kebuthan pengelola transaksi harian, mendukung operasi, bersifat manajerial dan kegiatan strategi dari suatu organisasi dan menyediakan pihak luar tertentu dengan laporan-laporan yang diperlukan (Ju</w:t>
+      </w:r>
+      <w:bookmarkStart w:id="0" w:name="_GoBack"/>
+      <w:bookmarkEnd w:id="0"/>
+      <w:r>
+        <w:rPr>
+          <w:rFonts w:ascii="Times New Roman" w:hAnsi="Times New Roman" w:cs="Times New Roman"/>
+          <w:sz w:val="24"/>
+          <w:szCs w:val="24"/>
+        </w:rPr>
+        <w:t>giyanto, 2005).</w:t>
       </w:r>
     </w:p>
     <w:p>
@@ -9070,18 +9080,7 @@
           <w:szCs w:val="24"/>
           <w:lang w:val="id-ID"/>
         </w:rPr>
-        <w:t>Flowchart</w:t>
-      </w:r>
-      <w:bookmarkStart w:id="0" w:name="_GoBack"/>
-      <w:bookmarkEnd w:id="0"/>
-      <w:r>
-        <w:rPr>
-          <w:rFonts w:ascii="Times New Roman" w:hAnsi="Times New Roman" w:cs="Times New Roman"/>
-          <w:sz w:val="24"/>
-          <w:szCs w:val="24"/>
-          <w:lang w:val="id-ID"/>
-        </w:rPr>
-        <w:t xml:space="preserve"> dapat diartikan sebagai gambaran dalam bentuk diagram alir dari algoritma-algoritma dalam suatu program yang menyatakan arah alur program tersebut (Pahlevy, 2010).</w:t>
+        <w:t>Flowchart dapat diartikan sebagai gambaran dalam bentuk diagram alir dari algoritma-algoritma dalam suatu program yang menyatakan arah alur program tersebut (Pahlevy, 2010).</w:t>
       </w:r>
     </w:p>
     <w:p>
@@ -9346,7 +9345,6 @@
                 <w:noProof/>
                 <w:sz w:val="24"/>
                 <w:szCs w:val="24"/>
-                <w:lang w:eastAsia="id-ID"/>
               </w:rPr>
               <mc:AlternateContent>
                 <mc:Choice Requires="wps">
@@ -9403,7 +9401,7 @@
                 </mc:Choice>
                 <mc:Fallback>
                   <w:pict>
-                    <v:shapetype w14:anchorId="7DB26C5B" id="_x0000_t32" coordsize="21600,21600" o:spt="32" o:oned="t" path="m,l21600,21600e" filled="f">
+                    <v:shapetype w14:anchorId="508C3792" id="_x0000_t32" coordsize="21600,21600" o:spt="32" o:oned="t" path="m,l21600,21600e" filled="f">
                       <v:path arrowok="t" fillok="f" o:connecttype="none"/>
                       <o:lock v:ext="edit" shapetype="t"/>
                     </v:shapetype>
@@ -9533,7 +9531,6 @@
                 <w:noProof/>
                 <w:sz w:val="24"/>
                 <w:szCs w:val="24"/>
-                <w:lang w:eastAsia="id-ID"/>
               </w:rPr>
               <mc:AlternateContent>
                 <mc:Choice Requires="wps">
@@ -9584,7 +9581,7 @@
                 </mc:Choice>
                 <mc:Fallback>
                   <w:pict>
-                    <v:shapetype w14:anchorId="5D25B308" id="_x0000_t118" coordsize="21600,21600" o:spt="118" path="m,4292l21600,r,21600l,21600xe">
+                    <v:shapetype w14:anchorId="7DEEDB22" id="_x0000_t118" coordsize="21600,21600" o:spt="118" path="m,4292l21600,r,21600l,21600xe">
                       <v:stroke joinstyle="miter"/>
                       <v:path gradientshapeok="t" o:connecttype="custom" o:connectlocs="10800,2146;0,10800;10800,21600;21600,10800" textboxrect="0,4291,21600,21600"/>
                     </v:shapetype>
@@ -9740,7 +9737,6 @@
                 <w:noProof/>
                 <w:sz w:val="24"/>
                 <w:szCs w:val="24"/>
-                <w:lang w:eastAsia="id-ID"/>
               </w:rPr>
               <mc:AlternateContent>
                 <mc:Choice Requires="wps">
@@ -9949,7 +9945,6 @@
                 <w:noProof/>
                 <w:sz w:val="24"/>
                 <w:szCs w:val="24"/>
-                <w:lang w:eastAsia="id-ID"/>
               </w:rPr>
               <mc:AlternateContent>
                 <mc:Choice Requires="wps">
@@ -10000,7 +9995,7 @@
                 </mc:Choice>
                 <mc:Fallback>
                   <w:pict>
-                    <v:shapetype w14:anchorId="66559D24" id="_x0000_t117" coordsize="21600,21600" o:spt="117" path="m4353,l17214,r4386,10800l17214,21600r-12861,l,10800xe">
+                    <v:shapetype w14:anchorId="48579748" id="_x0000_t117" coordsize="21600,21600" o:spt="117" path="m4353,l17214,r4386,10800l17214,21600r-12861,l,10800xe">
                       <v:stroke joinstyle="miter"/>
                       <v:path gradientshapeok="t" o:connecttype="rect" textboxrect="4353,0,17214,21600"/>
                     </v:shapetype>
@@ -10322,7 +10317,6 @@
                 <w:noProof/>
                 <w:sz w:val="24"/>
                 <w:szCs w:val="24"/>
-                <w:lang w:eastAsia="id-ID"/>
               </w:rPr>
               <mc:AlternateContent>
                 <mc:Choice Requires="wps">
@@ -10373,7 +10367,7 @@
                 </mc:Choice>
                 <mc:Fallback>
                   <w:pict>
-                    <v:shapetype w14:anchorId="45A006A6" id="_x0000_t177" coordsize="21600,21600" o:spt="177" path="m,l21600,r,17255l10800,21600,,17255xe">
+                    <v:shapetype w14:anchorId="5953077F" id="_x0000_t177" coordsize="21600,21600" o:spt="177" path="m,l21600,r,17255l10800,21600,,17255xe">
                       <v:stroke joinstyle="miter"/>
                       <v:path gradientshapeok="t" o:connecttype="rect" textboxrect="0,0,21600,17255"/>
                     </v:shapetype>
@@ -10504,7 +10498,6 @@
                 <w:noProof/>
                 <w:sz w:val="24"/>
                 <w:szCs w:val="24"/>
-                <w:lang w:eastAsia="id-ID"/>
               </w:rPr>
               <mc:AlternateContent>
                 <mc:Choice Requires="wps">
@@ -10555,7 +10548,7 @@
                 </mc:Choice>
                 <mc:Fallback>
                   <w:pict>
-                    <v:shapetype w14:anchorId="75C976F0" id="_x0000_t134" coordsize="21600,21600" o:spt="134" path="m17955,v862,282,1877,1410,2477,3045c21035,5357,21372,7895,21597,10827v-225,2763,-562,5300,-1165,7613c19832,20132,18817,21260,17955,21597r-14388,l,10827,3567,xe">
+                    <v:shapetype w14:anchorId="4EF19768" id="_x0000_t134" coordsize="21600,21600" o:spt="134" path="m17955,v862,282,1877,1410,2477,3045c21035,5357,21372,7895,21597,10827v-225,2763,-562,5300,-1165,7613c19832,20132,18817,21260,17955,21597r-14388,l,10827,3567,xe">
                       <v:stroke joinstyle="miter"/>
                       <v:path o:connecttype="rect" textboxrect="3567,0,17955,21600"/>
                     </v:shapetype>
@@ -10700,7 +10693,6 @@
                 <w:noProof/>
                 <w:sz w:val="20"/>
                 <w:szCs w:val="24"/>
-                <w:lang w:eastAsia="id-ID"/>
               </w:rPr>
               <mc:AlternateContent>
                 <mc:Choice Requires="wps">
@@ -10751,7 +10743,7 @@
                 </mc:Choice>
                 <mc:Fallback>
                   <w:pict>
-                    <v:shapetype w14:anchorId="13E95F07" id="_x0000_t109" coordsize="21600,21600" o:spt="109" path="m,l,21600r21600,l21600,xe">
+                    <v:shapetype w14:anchorId="113628C0" id="_x0000_t109" coordsize="21600,21600" o:spt="109" path="m,l,21600r21600,l21600,xe">
                       <v:stroke joinstyle="miter"/>
                       <v:path gradientshapeok="t" o:connecttype="rect"/>
                     </v:shapetype>
@@ -10901,7 +10893,6 @@
                 <w:noProof/>
                 <w:sz w:val="24"/>
                 <w:szCs w:val="24"/>
-                <w:lang w:eastAsia="id-ID"/>
               </w:rPr>
               <mc:AlternateContent>
                 <mc:Choice Requires="wps">
@@ -10952,7 +10943,7 @@
                 </mc:Choice>
                 <mc:Fallback>
                   <w:pict>
-                    <v:shapetype w14:anchorId="6E9224E0" id="_x0000_t130" coordsize="21600,21600" o:spt="130" path="m3600,21597c2662,21202,1837,20075,1087,18440,487,16240,75,13590,,10770,75,8007,487,5412,1087,3045,1837,1465,2662,337,3600,l21597,v-937,337,-1687,1465,-2512,3045c18485,5412,18072,8007,17997,10770v75,2820,488,5470,1088,7670c19910,20075,20660,21202,21597,21597xe">
+                    <v:shapetype w14:anchorId="26675359" id="_x0000_t130" coordsize="21600,21600" o:spt="130" path="m3600,21597c2662,21202,1837,20075,1087,18440,487,16240,75,13590,,10770,75,8007,487,5412,1087,3045,1837,1465,2662,337,3600,l21597,v-937,337,-1687,1465,-2512,3045c18485,5412,18072,8007,17997,10770v75,2820,488,5470,1088,7670c19910,20075,20660,21202,21597,21597xe">
                       <v:stroke joinstyle="miter"/>
                       <v:path gradientshapeok="t" o:connecttype="custom" o:connectlocs="10800,0;0,10800;10800,21600;17997,10800" textboxrect="3600,0,17997,21600"/>
                     </v:shapetype>
@@ -11086,7 +11077,6 @@
                 <w:noProof/>
                 <w:sz w:val="24"/>
                 <w:szCs w:val="24"/>
-                <w:lang w:eastAsia="id-ID"/>
               </w:rPr>
               <mc:AlternateContent>
                 <mc:Choice Requires="wps">
@@ -11295,7 +11285,6 @@
                 <w:noProof/>
                 <w:sz w:val="24"/>
                 <w:szCs w:val="24"/>
-                <w:lang w:eastAsia="id-ID"/>
               </w:rPr>
               <mc:AlternateContent>
                 <mc:Choice Requires="wps">
@@ -11346,7 +11335,7 @@
                 </mc:Choice>
                 <mc:Fallback>
                   <w:pict>
-                    <v:shapetype w14:anchorId="07A4A639" id="_x0000_t131" coordsize="21600,21600" o:spt="131" path="ar,,21600,21600,18685,18165,10677,21597l20990,21597r,-3432xe">
+                    <v:shapetype w14:anchorId="27ECC45C" id="_x0000_t131" coordsize="21600,21600" o:spt="131" path="ar,,21600,21600,18685,18165,10677,21597l20990,21597r,-3432xe">
                       <v:stroke joinstyle="miter"/>
                       <v:path o:connecttype="rect" textboxrect="3163,3163,18437,18437"/>
                     </v:shapetype>
@@ -11480,7 +11469,6 @@
                 <w:noProof/>
                 <w:sz w:val="24"/>
                 <w:szCs w:val="24"/>
-                <w:lang w:eastAsia="id-ID"/>
               </w:rPr>
               <mc:AlternateContent>
                 <mc:Choice Requires="wps">
@@ -11679,7 +11667,6 @@
                 <w:noProof/>
                 <w:sz w:val="24"/>
                 <w:szCs w:val="24"/>
-                <w:lang w:eastAsia="id-ID"/>
               </w:rPr>
               <mc:AlternateContent>
                 <mc:Choice Requires="wps">
@@ -11730,7 +11717,7 @@
                 </mc:Choice>
                 <mc:Fallback>
                   <w:pict>
-                    <v:shapetype w14:anchorId="00A07364" id="_x0000_t121" coordsize="21600,21600" o:spt="121" path="m4321,l21600,r,21600l,21600,,4338xe">
+                    <v:shapetype w14:anchorId="71925B3A" id="_x0000_t121" coordsize="21600,21600" o:spt="121" path="m4321,l21600,r,21600l,21600,,4338xe">
                       <v:stroke joinstyle="miter"/>
                       <v:path gradientshapeok="t" o:connecttype="rect" textboxrect="0,4321,21600,21600"/>
                     </v:shapetype>
@@ -11863,7 +11850,6 @@
                 <w:noProof/>
                 <w:sz w:val="24"/>
                 <w:szCs w:val="24"/>
-                <w:lang w:eastAsia="id-ID"/>
               </w:rPr>
               <mc:AlternateContent>
                 <mc:Choice Requires="wps">
@@ -11914,7 +11900,7 @@
                 </mc:Choice>
                 <mc:Fallback>
                   <w:pict>
-                    <v:shapetype w14:anchorId="23D5023C" id="_x0000_t111" coordsize="21600,21600" o:spt="111" path="m4321,l21600,,17204,21600,,21600xe">
+                    <v:shapetype w14:anchorId="759F988A" id="_x0000_t111" coordsize="21600,21600" o:spt="111" path="m4321,l21600,,17204,21600,,21600xe">
                       <v:stroke joinstyle="miter"/>
                       <v:path gradientshapeok="t" o:connecttype="custom" o:connectlocs="12961,0;10800,0;2161,10800;8602,21600;10800,21600;19402,10800" textboxrect="4321,0,17204,21600"/>
                     </v:shapetype>
@@ -12054,7 +12040,6 @@
                 <w:noProof/>
                 <w:sz w:val="24"/>
                 <w:szCs w:val="24"/>
-                <w:lang w:eastAsia="id-ID"/>
               </w:rPr>
               <mc:AlternateContent>
                 <mc:Choice Requires="wps">
@@ -12105,7 +12090,7 @@
                 </mc:Choice>
                 <mc:Fallback>
                   <w:pict>
-                    <v:shapetype w14:anchorId="12585005" id="_x0000_t114" coordsize="21600,21600" o:spt="114" path="m,20172v945,400,1887,628,2795,913c3587,21312,4342,21370,5060,21597v2037,,2567,-227,3095,-285c8722,21197,9325,20970,9855,20800v490,-228,945,-400,1472,-740c11817,19887,12347,19660,12875,19375v567,-228,1095,-513,1700,-740c15177,18462,15782,18122,16537,17950v718,-113,1398,-398,2228,-513c19635,17437,20577,17322,21597,17322l21597,,,xe">
+                    <v:shapetype w14:anchorId="118680C8" id="_x0000_t114" coordsize="21600,21600" o:spt="114" path="m,20172v945,400,1887,628,2795,913c3587,21312,4342,21370,5060,21597v2037,,2567,-227,3095,-285c8722,21197,9325,20970,9855,20800v490,-228,945,-400,1472,-740c11817,19887,12347,19660,12875,19375v567,-228,1095,-513,1700,-740c15177,18462,15782,18122,16537,17950v718,-113,1398,-398,2228,-513c19635,17437,20577,17322,21597,17322l21597,,,xe">
                       <v:stroke joinstyle="miter"/>
                       <v:path o:connecttype="custom" o:connectlocs="10800,0;0,10800;10800,20400;21600,10800" textboxrect="0,0,21600,17322"/>
                     </v:shapetype>
@@ -15041,7 +15026,6 @@
           <w:color w:val="000000"/>
           <w:sz w:val="24"/>
           <w:szCs w:val="24"/>
-          <w:lang w:val="id-ID" w:eastAsia="id-ID"/>
         </w:rPr>
         <w:drawing>
           <wp:anchor distT="0" distB="0" distL="114300" distR="114300" simplePos="0" relativeHeight="251684864" behindDoc="0" locked="0" layoutInCell="1" allowOverlap="1" wp14:anchorId="29BFB0B8" wp14:editId="39EB539E">
@@ -15426,7 +15410,6 @@
           <w:noProof/>
           <w:sz w:val="24"/>
           <w:szCs w:val="24"/>
-          <w:lang w:val="id-ID" w:eastAsia="id-ID"/>
         </w:rPr>
         <w:drawing>
           <wp:anchor distT="0" distB="0" distL="114300" distR="114300" simplePos="0" relativeHeight="251683840" behindDoc="0" locked="0" layoutInCell="1" allowOverlap="1" wp14:anchorId="487E0F46" wp14:editId="271CBF7B">
@@ -15954,7 +15937,6 @@
           <w:color w:val="000000"/>
           <w:sz w:val="24"/>
           <w:szCs w:val="24"/>
-          <w:lang w:val="id-ID" w:eastAsia="id-ID"/>
         </w:rPr>
         <w:drawing>
           <wp:anchor distT="0" distB="0" distL="114300" distR="114300" simplePos="0" relativeHeight="251682816" behindDoc="0" locked="0" layoutInCell="1" allowOverlap="1" wp14:anchorId="4E6A4947" wp14:editId="5E8A1A4F">
@@ -16337,7 +16319,6 @@
           <w:noProof/>
           <w:sz w:val="24"/>
           <w:szCs w:val="24"/>
-          <w:lang w:val="id-ID" w:eastAsia="id-ID"/>
         </w:rPr>
         <mc:AlternateContent>
           <mc:Choice Requires="wps">
@@ -16434,7 +16415,7 @@
           </mc:Choice>
           <mc:Fallback>
             <w:pict>
-              <v:shape w14:anchorId="513026BC" id="Shape 4854" o:spid="_x0000_s1026" style="position:absolute;margin-left:122.45pt;margin-top:32.5pt;width:185.85pt;height:6pt;z-index:251681792;visibility:visible;mso-wrap-style:square;mso-wrap-distance-left:9pt;mso-wrap-distance-top:0;mso-wrap-distance-right:9pt;mso-wrap-distance-bottom:0;mso-position-horizontal:absolute;mso-position-horizontal-relative:text;mso-position-vertical:absolute;mso-position-vertical-relative:text;v-text-anchor:top" coordsize="2360295,76200" o:gfxdata="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" path="m2284095,r76200,38100l2284095,76200r,-31757l6350,43180c2794,43180,,40386,,36830,,33274,2794,30480,6350,30480r2277745,1263l2284095,xe" fillcolor="black" stroked="f" strokeweight="0">
+              <v:shape w14:anchorId="43B367D4" id="Shape 4854" o:spid="_x0000_s1026" style="position:absolute;margin-left:122.45pt;margin-top:32.5pt;width:185.85pt;height:6pt;z-index:251681792;visibility:visible;mso-wrap-style:square;mso-wrap-distance-left:9pt;mso-wrap-distance-top:0;mso-wrap-distance-right:9pt;mso-wrap-distance-bottom:0;mso-position-horizontal:absolute;mso-position-horizontal-relative:text;mso-position-vertical:absolute;mso-position-vertical-relative:text;v-text-anchor:top" coordsize="2360295,76200" o:gfxdata="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" path="m2284095,r76200,38100l2284095,76200r,-31757l6350,43180c2794,43180,,40386,,36830,,33274,2794,30480,6350,30480r2277745,1263l2284095,xe" fillcolor="black" stroked="f" strokeweight="0">
                 <v:stroke miterlimit="83231f" joinstyle="miter"/>
                 <v:path arrowok="t" textboxrect="0,0,2360295,76200"/>
                 <w10:wrap type="topAndBottom"/>
@@ -16776,7 +16757,6 @@
           <w:noProof/>
           <w:sz w:val="24"/>
           <w:szCs w:val="24"/>
-          <w:lang w:val="id-ID" w:eastAsia="id-ID"/>
         </w:rPr>
         <w:lastRenderedPageBreak/>
         <w:drawing>
@@ -17105,7 +17085,6 @@
           <w:color w:val="000000"/>
           <w:sz w:val="24"/>
           <w:szCs w:val="24"/>
-          <w:lang w:val="id-ID" w:eastAsia="id-ID"/>
         </w:rPr>
         <w:drawing>
           <wp:anchor distT="0" distB="0" distL="114300" distR="114300" simplePos="0" relativeHeight="251678720" behindDoc="0" locked="0" layoutInCell="1" allowOverlap="1" wp14:anchorId="242D579C" wp14:editId="7A86BEF4">
@@ -17427,7 +17406,6 @@
           <w:noProof/>
           <w:sz w:val="24"/>
           <w:szCs w:val="24"/>
-          <w:lang w:val="id-ID" w:eastAsia="id-ID"/>
         </w:rPr>
         <mc:AlternateContent>
           <mc:Choice Requires="wps">
@@ -17516,7 +17494,7 @@
           </mc:Choice>
           <mc:Fallback>
             <w:pict>
-              <v:shape w14:anchorId="42DC1446" id="Shape 4979" o:spid="_x0000_s1026" style="position:absolute;margin-left:139pt;margin-top:15.9pt;width:126.6pt;height:58.25pt;z-index:251677696;visibility:visible;mso-wrap-style:square;mso-width-percent:0;mso-height-percent:0;mso-wrap-distance-left:9pt;mso-wrap-distance-top:0;mso-wrap-distance-right:9pt;mso-wrap-distance-bottom:0;mso-position-horizontal:absolute;mso-position-horizontal-relative:text;mso-position-vertical:absolute;mso-position-vertical-relative:text;mso-width-percent:0;mso-height-percent:0;mso-width-relative:margin;mso-height-relative:margin;v-text-anchor:top" coordsize="1542648,677287" o:gfxdata="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" path="m,l1427317,r115331,67632l1542648,677287,,677287,,e" filled="f" strokeweight=".29889mm">
+              <v:shape w14:anchorId="57DEB282" id="Shape 4979" o:spid="_x0000_s1026" style="position:absolute;margin-left:139pt;margin-top:15.9pt;width:126.6pt;height:58.25pt;z-index:251677696;visibility:visible;mso-wrap-style:square;mso-width-percent:0;mso-height-percent:0;mso-wrap-distance-left:9pt;mso-wrap-distance-top:0;mso-wrap-distance-right:9pt;mso-wrap-distance-bottom:0;mso-position-horizontal:absolute;mso-position-horizontal-relative:text;mso-position-vertical:absolute;mso-position-vertical-relative:text;mso-width-percent:0;mso-height-percent:0;mso-width-relative:margin;mso-height-relative:margin;v-text-anchor:top" coordsize="1542648,677287" o:gfxdata="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" path="m,l1427317,r115331,67632l1542648,677287,,677287,,e" filled="f" strokeweight=".29889mm">
                 <v:path arrowok="t" textboxrect="0,0,1542648,677287"/>
                 <w10:wrap type="topAndBottom"/>
               </v:shape>
@@ -18102,7 +18080,6 @@
           <w:color w:val="000000"/>
           <w:sz w:val="24"/>
           <w:szCs w:val="24"/>
-          <w:lang w:val="id-ID" w:eastAsia="id-ID"/>
         </w:rPr>
         <w:drawing>
           <wp:anchor distT="0" distB="0" distL="114300" distR="114300" simplePos="0" relativeHeight="251675648" behindDoc="0" locked="0" layoutInCell="1" allowOverlap="1" wp14:anchorId="5E7B717B" wp14:editId="40BD6C9A">
@@ -18582,7 +18559,6 @@
           <w:noProof/>
           <w:sz w:val="24"/>
           <w:szCs w:val="24"/>
-          <w:lang w:val="id-ID" w:eastAsia="id-ID"/>
         </w:rPr>
         <mc:AlternateContent>
           <mc:Choice Requires="wps">
@@ -18653,7 +18629,7 @@
           </mc:Choice>
           <mc:Fallback>
             <w:pict>
-              <v:shape w14:anchorId="6AE1797C" id="Shape 5125" o:spid="_x0000_s1026" style="position:absolute;margin-left:137.35pt;margin-top:19.75pt;width:125.95pt;height:0;z-index:251674624;visibility:visible;mso-wrap-style:square;mso-wrap-distance-left:9pt;mso-wrap-distance-top:0;mso-wrap-distance-right:9pt;mso-wrap-distance-bottom:0;mso-position-horizontal:absolute;mso-position-horizontal-relative:text;mso-position-vertical:absolute;mso-position-vertical-relative:text;v-text-anchor:top" coordsize="1600200,0" o:gfxdata="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" path="m,l1600200,e" filled="f">
+              <v:shape w14:anchorId="59360069" id="Shape 5125" o:spid="_x0000_s1026" style="position:absolute;margin-left:137.35pt;margin-top:19.75pt;width:125.95pt;height:0;z-index:251674624;visibility:visible;mso-wrap-style:square;mso-wrap-distance-left:9pt;mso-wrap-distance-top:0;mso-wrap-distance-right:9pt;mso-wrap-distance-bottom:0;mso-position-horizontal:absolute;mso-position-horizontal-relative:text;mso-position-vertical:absolute;mso-position-vertical-relative:text;v-text-anchor:top" coordsize="1600200,0" o:gfxdata="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" path="m,l1600200,e" filled="f">
                 <v:stroke endcap="round"/>
                 <v:path arrowok="t" textboxrect="0,0,1600200,0"/>
                 <w10:wrap type="topAndBottom"/>
@@ -18832,7 +18808,7 @@
 </file>
 
 <file path=word/endnotes.xml><?xml version="1.0" encoding="utf-8"?>
-<w:endnotes xmlns:wpc="http://schemas.microsoft.com/office/word/2010/wordprocessingCanvas" xmlns:cx="http://schemas.microsoft.com/office/drawing/2014/chartex" xmlns:mc="http://schemas.openxmlformats.org/markup-compatibility/2006" xmlns:o="urn:schemas-microsoft-com:office:office" xmlns:r="http://schemas.openxmlformats.org/officeDocument/2006/relationships" xmlns:m="http://schemas.openxmlformats.org/officeDocument/2006/math" xmlns:v="urn:schemas-microsoft-com:vml" xmlns:wp14="http://schemas.microsoft.com/office/word/2010/wordprocessingDrawing" xmlns:wp="http://schemas.openxmlformats.org/drawingml/2006/wordprocessingDrawing" xmlns:w10="urn:schemas-microsoft-com:office:word" xmlns:w="http://schemas.openxmlformats.org/wordprocessingml/2006/main" xmlns:w14="http://schemas.microsoft.com/office/word/2010/wordml" xmlns:w15="http://schemas.microsoft.com/office/word/2012/wordml" xmlns:w16se="http://schemas.microsoft.com/office/word/2015/wordml/symex" xmlns:wpg="http://schemas.microsoft.com/office/word/2010/wordprocessingGroup" xmlns:wpi="http://schemas.microsoft.com/office/word/2010/wordprocessingInk" xmlns:wne="http://schemas.microsoft.com/office/word/2006/wordml" xmlns:wps="http://schemas.microsoft.com/office/word/2010/wordprocessingShape" mc:Ignorable="w14 w15 w16se wp14">
+<w:endnotes xmlns:wpc="http://schemas.microsoft.com/office/word/2010/wordprocessingCanvas" xmlns:mc="http://schemas.openxmlformats.org/markup-compatibility/2006" xmlns:o="urn:schemas-microsoft-com:office:office" xmlns:r="http://schemas.openxmlformats.org/officeDocument/2006/relationships" xmlns:m="http://schemas.openxmlformats.org/officeDocument/2006/math" xmlns:v="urn:schemas-microsoft-com:vml" xmlns:wp14="http://schemas.microsoft.com/office/word/2010/wordprocessingDrawing" xmlns:wp="http://schemas.openxmlformats.org/drawingml/2006/wordprocessingDrawing" xmlns:w10="urn:schemas-microsoft-com:office:word" xmlns:w="http://schemas.openxmlformats.org/wordprocessingml/2006/main" xmlns:w14="http://schemas.microsoft.com/office/word/2010/wordml" xmlns:w15="http://schemas.microsoft.com/office/word/2012/wordml" xmlns:wpg="http://schemas.microsoft.com/office/word/2010/wordprocessingGroup" xmlns:wpi="http://schemas.microsoft.com/office/word/2010/wordprocessingInk" xmlns:wne="http://schemas.microsoft.com/office/word/2006/wordml" xmlns:wps="http://schemas.microsoft.com/office/word/2010/wordprocessingShape" mc:Ignorable="w14 w15 wp14">
   <w:endnote w:type="separator" w:id="-1">
     <w:p>
       <w:pPr>
@@ -18857,7 +18833,7 @@
 </file>
 
 <file path=word/footer1.xml><?xml version="1.0" encoding="utf-8"?>
-<w:ftr xmlns:wpc="http://schemas.microsoft.com/office/word/2010/wordprocessingCanvas" xmlns:cx="http://schemas.microsoft.com/office/drawing/2014/chartex" xmlns:mc="http://schemas.openxmlformats.org/markup-compatibility/2006" xmlns:o="urn:schemas-microsoft-com:office:office" xmlns:r="http://schemas.openxmlformats.org/officeDocument/2006/relationships" xmlns:m="http://schemas.openxmlformats.org/officeDocument/2006/math" xmlns:v="urn:schemas-microsoft-com:vml" xmlns:wp14="http://schemas.microsoft.com/office/word/2010/wordprocessingDrawing" xmlns:wp="http://schemas.openxmlformats.org/drawingml/2006/wordprocessingDrawing" xmlns:w10="urn:schemas-microsoft-com:office:word" xmlns:w="http://schemas.openxmlformats.org/wordprocessingml/2006/main" xmlns:w14="http://schemas.microsoft.com/office/word/2010/wordml" xmlns:w15="http://schemas.microsoft.com/office/word/2012/wordml" xmlns:w16se="http://schemas.microsoft.com/office/word/2015/wordml/symex" xmlns:wpg="http://schemas.microsoft.com/office/word/2010/wordprocessingGroup" xmlns:wpi="http://schemas.microsoft.com/office/word/2010/wordprocessingInk" xmlns:wne="http://schemas.microsoft.com/office/word/2006/wordml" xmlns:wps="http://schemas.microsoft.com/office/word/2010/wordprocessingShape" mc:Ignorable="w14 w15 w16se wp14">
+<w:ftr xmlns:wpc="http://schemas.microsoft.com/office/word/2010/wordprocessingCanvas" xmlns:mc="http://schemas.openxmlformats.org/markup-compatibility/2006" xmlns:o="urn:schemas-microsoft-com:office:office" xmlns:r="http://schemas.openxmlformats.org/officeDocument/2006/relationships" xmlns:m="http://schemas.openxmlformats.org/officeDocument/2006/math" xmlns:v="urn:schemas-microsoft-com:vml" xmlns:wp14="http://schemas.microsoft.com/office/word/2010/wordprocessingDrawing" xmlns:wp="http://schemas.openxmlformats.org/drawingml/2006/wordprocessingDrawing" xmlns:w10="urn:schemas-microsoft-com:office:word" xmlns:w="http://schemas.openxmlformats.org/wordprocessingml/2006/main" xmlns:w14="http://schemas.microsoft.com/office/word/2010/wordml" xmlns:w15="http://schemas.microsoft.com/office/word/2012/wordml" xmlns:wpg="http://schemas.microsoft.com/office/word/2010/wordprocessingGroup" xmlns:wpi="http://schemas.microsoft.com/office/word/2010/wordprocessingInk" xmlns:wne="http://schemas.microsoft.com/office/word/2006/wordml" xmlns:wps="http://schemas.microsoft.com/office/word/2010/wordprocessingShape" mc:Ignorable="w14 w15 wp14">
   <w:sdt>
     <w:sdtPr>
       <w:id w:val="-415169248"/>
@@ -18890,7 +18866,7 @@
           <w:rPr>
             <w:noProof/>
           </w:rPr>
-          <w:t>24</w:t>
+          <w:t>31</w:t>
         </w:r>
         <w:r>
           <w:rPr>
@@ -18910,7 +18886,7 @@
 </file>
 
 <file path=word/footer2.xml><?xml version="1.0" encoding="utf-8"?>
-<w:ftr xmlns:wpc="http://schemas.microsoft.com/office/word/2010/wordprocessingCanvas" xmlns:cx="http://schemas.microsoft.com/office/drawing/2014/chartex" xmlns:mc="http://schemas.openxmlformats.org/markup-compatibility/2006" xmlns:o="urn:schemas-microsoft-com:office:office" xmlns:r="http://schemas.openxmlformats.org/officeDocument/2006/relationships" xmlns:m="http://schemas.openxmlformats.org/officeDocument/2006/math" xmlns:v="urn:schemas-microsoft-com:vml" xmlns:wp14="http://schemas.microsoft.com/office/word/2010/wordprocessingDrawing" xmlns:wp="http://schemas.openxmlformats.org/drawingml/2006/wordprocessingDrawing" xmlns:w10="urn:schemas-microsoft-com:office:word" xmlns:w="http://schemas.openxmlformats.org/wordprocessingml/2006/main" xmlns:w14="http://schemas.microsoft.com/office/word/2010/wordml" xmlns:w15="http://schemas.microsoft.com/office/word/2012/wordml" xmlns:w16se="http://schemas.microsoft.com/office/word/2015/wordml/symex" xmlns:wpg="http://schemas.microsoft.com/office/word/2010/wordprocessingGroup" xmlns:wpi="http://schemas.microsoft.com/office/word/2010/wordprocessingInk" xmlns:wne="http://schemas.microsoft.com/office/word/2006/wordml" xmlns:wps="http://schemas.microsoft.com/office/word/2010/wordprocessingShape" mc:Ignorable="w14 w15 w16se wp14">
+<w:ftr xmlns:wpc="http://schemas.microsoft.com/office/word/2010/wordprocessingCanvas" xmlns:mc="http://schemas.openxmlformats.org/markup-compatibility/2006" xmlns:o="urn:schemas-microsoft-com:office:office" xmlns:r="http://schemas.openxmlformats.org/officeDocument/2006/relationships" xmlns:m="http://schemas.openxmlformats.org/officeDocument/2006/math" xmlns:v="urn:schemas-microsoft-com:vml" xmlns:wp14="http://schemas.microsoft.com/office/word/2010/wordprocessingDrawing" xmlns:wp="http://schemas.openxmlformats.org/drawingml/2006/wordprocessingDrawing" xmlns:w10="urn:schemas-microsoft-com:office:word" xmlns:w="http://schemas.openxmlformats.org/wordprocessingml/2006/main" xmlns:w14="http://schemas.microsoft.com/office/word/2010/wordml" xmlns:w15="http://schemas.microsoft.com/office/word/2012/wordml" xmlns:wpg="http://schemas.microsoft.com/office/word/2010/wordprocessingGroup" xmlns:wpi="http://schemas.microsoft.com/office/word/2010/wordprocessingInk" xmlns:wne="http://schemas.microsoft.com/office/word/2006/wordml" xmlns:wps="http://schemas.microsoft.com/office/word/2010/wordprocessingShape" mc:Ignorable="w14 w15 wp14">
   <w:sdt>
     <w:sdtPr>
       <w:id w:val="1802876108"/>
@@ -18963,7 +18939,7 @@
 </file>
 
 <file path=word/footnotes.xml><?xml version="1.0" encoding="utf-8"?>
-<w:footnotes xmlns:wpc="http://schemas.microsoft.com/office/word/2010/wordprocessingCanvas" xmlns:cx="http://schemas.microsoft.com/office/drawing/2014/chartex" xmlns:mc="http://schemas.openxmlformats.org/markup-compatibility/2006" xmlns:o="urn:schemas-microsoft-com:office:office" xmlns:r="http://schemas.openxmlformats.org/officeDocument/2006/relationships" xmlns:m="http://schemas.openxmlformats.org/officeDocument/2006/math" xmlns:v="urn:schemas-microsoft-com:vml" xmlns:wp14="http://schemas.microsoft.com/office/word/2010/wordprocessingDrawing" xmlns:wp="http://schemas.openxmlformats.org/drawingml/2006/wordprocessingDrawing" xmlns:w10="urn:schemas-microsoft-com:office:word" xmlns:w="http://schemas.openxmlformats.org/wordprocessingml/2006/main" xmlns:w14="http://schemas.microsoft.com/office/word/2010/wordml" xmlns:w15="http://schemas.microsoft.com/office/word/2012/wordml" xmlns:w16se="http://schemas.microsoft.com/office/word/2015/wordml/symex" xmlns:wpg="http://schemas.microsoft.com/office/word/2010/wordprocessingGroup" xmlns:wpi="http://schemas.microsoft.com/office/word/2010/wordprocessingInk" xmlns:wne="http://schemas.microsoft.com/office/word/2006/wordml" xmlns:wps="http://schemas.microsoft.com/office/word/2010/wordprocessingShape" mc:Ignorable="w14 w15 w16se wp14">
+<w:footnotes xmlns:wpc="http://schemas.microsoft.com/office/word/2010/wordprocessingCanvas" xmlns:mc="http://schemas.openxmlformats.org/markup-compatibility/2006" xmlns:o="urn:schemas-microsoft-com:office:office" xmlns:r="http://schemas.openxmlformats.org/officeDocument/2006/relationships" xmlns:m="http://schemas.openxmlformats.org/officeDocument/2006/math" xmlns:v="urn:schemas-microsoft-com:vml" xmlns:wp14="http://schemas.microsoft.com/office/word/2010/wordprocessingDrawing" xmlns:wp="http://schemas.openxmlformats.org/drawingml/2006/wordprocessingDrawing" xmlns:w10="urn:schemas-microsoft-com:office:word" xmlns:w="http://schemas.openxmlformats.org/wordprocessingml/2006/main" xmlns:w14="http://schemas.microsoft.com/office/word/2010/wordml" xmlns:w15="http://schemas.microsoft.com/office/word/2012/wordml" xmlns:wpg="http://schemas.microsoft.com/office/word/2010/wordprocessingGroup" xmlns:wpi="http://schemas.microsoft.com/office/word/2010/wordprocessingInk" xmlns:wne="http://schemas.microsoft.com/office/word/2006/wordml" xmlns:wps="http://schemas.microsoft.com/office/word/2010/wordprocessingShape" mc:Ignorable="w14 w15 wp14">
   <w:footnote w:type="separator" w:id="-1">
     <w:p>
       <w:pPr>
@@ -18988,8 +18964,8 @@
 </file>
 
 <file path=word/numbering.xml><?xml version="1.0" encoding="utf-8"?>
-<w:numbering xmlns:wpc="http://schemas.microsoft.com/office/word/2010/wordprocessingCanvas" xmlns:cx="http://schemas.microsoft.com/office/drawing/2014/chartex" xmlns:mc="http://schemas.openxmlformats.org/markup-compatibility/2006" xmlns:o="urn:schemas-microsoft-com:office:office" xmlns:r="http://schemas.openxmlformats.org/officeDocument/2006/relationships" xmlns:m="http://schemas.openxmlformats.org/officeDocument/2006/math" xmlns:v="urn:schemas-microsoft-com:vml" xmlns:wp14="http://schemas.microsoft.com/office/word/2010/wordprocessingDrawing" xmlns:wp="http://schemas.openxmlformats.org/drawingml/2006/wordprocessingDrawing" xmlns:w10="urn:schemas-microsoft-com:office:word" xmlns:w="http://schemas.openxmlformats.org/wordprocessingml/2006/main" xmlns:w14="http://schemas.microsoft.com/office/word/2010/wordml" xmlns:w15="http://schemas.microsoft.com/office/word/2012/wordml" xmlns:w16se="http://schemas.microsoft.com/office/word/2015/wordml/symex" xmlns:wpg="http://schemas.microsoft.com/office/word/2010/wordprocessingGroup" xmlns:wpi="http://schemas.microsoft.com/office/word/2010/wordprocessingInk" xmlns:wne="http://schemas.microsoft.com/office/word/2006/wordml" xmlns:wps="http://schemas.microsoft.com/office/word/2010/wordprocessingShape" mc:Ignorable="w14 w15 w16se wp14">
-  <w:abstractNum w:abstractNumId="0" w15:restartNumberingAfterBreak="0">
+<w:numbering xmlns:wpc="http://schemas.microsoft.com/office/word/2010/wordprocessingCanvas" xmlns:mc="http://schemas.openxmlformats.org/markup-compatibility/2006" xmlns:o="urn:schemas-microsoft-com:office:office" xmlns:r="http://schemas.openxmlformats.org/officeDocument/2006/relationships" xmlns:m="http://schemas.openxmlformats.org/officeDocument/2006/math" xmlns:v="urn:schemas-microsoft-com:vml" xmlns:wp14="http://schemas.microsoft.com/office/word/2010/wordprocessingDrawing" xmlns:wp="http://schemas.openxmlformats.org/drawingml/2006/wordprocessingDrawing" xmlns:w10="urn:schemas-microsoft-com:office:word" xmlns:w="http://schemas.openxmlformats.org/wordprocessingml/2006/main" xmlns:w14="http://schemas.microsoft.com/office/word/2010/wordml" xmlns:w15="http://schemas.microsoft.com/office/word/2012/wordml" xmlns:wpg="http://schemas.microsoft.com/office/word/2010/wordprocessingGroup" xmlns:wpi="http://schemas.microsoft.com/office/word/2010/wordprocessingInk" xmlns:wne="http://schemas.microsoft.com/office/word/2006/wordml" xmlns:wps="http://schemas.microsoft.com/office/word/2010/wordprocessingShape" mc:Ignorable="w14 w15 wp14">
+  <w:abstractNum w:abstractNumId="0">
     <w:nsid w:val="00FC7AF5"/>
     <w:multiLevelType w:val="hybridMultilevel"/>
     <w:tmpl w:val="3562815E"/>
@@ -19079,7 +19055,7 @@
       </w:pPr>
     </w:lvl>
   </w:abstractNum>
-  <w:abstractNum w:abstractNumId="1" w15:restartNumberingAfterBreak="0">
+  <w:abstractNum w:abstractNumId="1">
     <w:nsid w:val="016C4599"/>
     <w:multiLevelType w:val="hybridMultilevel"/>
     <w:tmpl w:val="43BCF42C"/>
@@ -19168,7 +19144,7 @@
       </w:pPr>
     </w:lvl>
   </w:abstractNum>
-  <w:abstractNum w:abstractNumId="2" w15:restartNumberingAfterBreak="0">
+  <w:abstractNum w:abstractNumId="2">
     <w:nsid w:val="01B40B15"/>
     <w:multiLevelType w:val="hybridMultilevel"/>
     <w:tmpl w:val="FEB40AAC"/>
@@ -19257,7 +19233,7 @@
       </w:pPr>
     </w:lvl>
   </w:abstractNum>
-  <w:abstractNum w:abstractNumId="3" w15:restartNumberingAfterBreak="0">
+  <w:abstractNum w:abstractNumId="3">
     <w:nsid w:val="0CA667E1"/>
     <w:multiLevelType w:val="hybridMultilevel"/>
     <w:tmpl w:val="024C5C74"/>
@@ -19349,7 +19325,7 @@
       </w:pPr>
     </w:lvl>
   </w:abstractNum>
-  <w:abstractNum w:abstractNumId="4" w15:restartNumberingAfterBreak="0">
+  <w:abstractNum w:abstractNumId="4">
     <w:nsid w:val="110639E4"/>
     <w:multiLevelType w:val="hybridMultilevel"/>
     <w:tmpl w:val="DA4646C6"/>
@@ -19438,7 +19414,7 @@
       </w:pPr>
     </w:lvl>
   </w:abstractNum>
-  <w:abstractNum w:abstractNumId="5" w15:restartNumberingAfterBreak="0">
+  <w:abstractNum w:abstractNumId="5">
     <w:nsid w:val="170D077B"/>
     <w:multiLevelType w:val="hybridMultilevel"/>
     <w:tmpl w:val="83E6945A"/>
@@ -19524,7 +19500,7 @@
       </w:pPr>
     </w:lvl>
   </w:abstractNum>
-  <w:abstractNum w:abstractNumId="6" w15:restartNumberingAfterBreak="0">
+  <w:abstractNum w:abstractNumId="6">
     <w:nsid w:val="17F07EFD"/>
     <w:multiLevelType w:val="hybridMultilevel"/>
     <w:tmpl w:val="1452F1AA"/>
@@ -19613,7 +19589,7 @@
       </w:pPr>
     </w:lvl>
   </w:abstractNum>
-  <w:abstractNum w:abstractNumId="7" w15:restartNumberingAfterBreak="0">
+  <w:abstractNum w:abstractNumId="7">
     <w:nsid w:val="1C756C4E"/>
     <w:multiLevelType w:val="hybridMultilevel"/>
     <w:tmpl w:val="110C6C68"/>
@@ -19703,7 +19679,7 @@
       </w:pPr>
     </w:lvl>
   </w:abstractNum>
-  <w:abstractNum w:abstractNumId="8" w15:restartNumberingAfterBreak="0">
+  <w:abstractNum w:abstractNumId="8">
     <w:nsid w:val="24EB000A"/>
     <w:multiLevelType w:val="hybridMultilevel"/>
     <w:tmpl w:val="6E24FB4C"/>
@@ -19792,7 +19768,7 @@
       </w:pPr>
     </w:lvl>
   </w:abstractNum>
-  <w:abstractNum w:abstractNumId="9" w15:restartNumberingAfterBreak="0">
+  <w:abstractNum w:abstractNumId="9">
     <w:nsid w:val="258F0CC4"/>
     <w:multiLevelType w:val="hybridMultilevel"/>
     <w:tmpl w:val="D0B09886"/>
@@ -20004,7 +19980,7 @@
       </w:rPr>
     </w:lvl>
   </w:abstractNum>
-  <w:abstractNum w:abstractNumId="10" w15:restartNumberingAfterBreak="0">
+  <w:abstractNum w:abstractNumId="10">
     <w:nsid w:val="29235492"/>
     <w:multiLevelType w:val="hybridMultilevel"/>
     <w:tmpl w:val="425E75AA"/>
@@ -20093,7 +20069,7 @@
       </w:pPr>
     </w:lvl>
   </w:abstractNum>
-  <w:abstractNum w:abstractNumId="11" w15:restartNumberingAfterBreak="0">
+  <w:abstractNum w:abstractNumId="11">
     <w:nsid w:val="2B4A63EE"/>
     <w:multiLevelType w:val="hybridMultilevel"/>
     <w:tmpl w:val="783C01A4"/>
@@ -20182,7 +20158,7 @@
       </w:pPr>
     </w:lvl>
   </w:abstractNum>
-  <w:abstractNum w:abstractNumId="12" w15:restartNumberingAfterBreak="0">
+  <w:abstractNum w:abstractNumId="12">
     <w:nsid w:val="44D14196"/>
     <w:multiLevelType w:val="hybridMultilevel"/>
     <w:tmpl w:val="A7200C5A"/>
@@ -20271,7 +20247,7 @@
       </w:pPr>
     </w:lvl>
   </w:abstractNum>
-  <w:abstractNum w:abstractNumId="13" w15:restartNumberingAfterBreak="0">
+  <w:abstractNum w:abstractNumId="13">
     <w:nsid w:val="4D870821"/>
     <w:multiLevelType w:val="hybridMultilevel"/>
     <w:tmpl w:val="753E4374"/>
@@ -20362,7 +20338,7 @@
       </w:pPr>
     </w:lvl>
   </w:abstractNum>
-  <w:abstractNum w:abstractNumId="14" w15:restartNumberingAfterBreak="0">
+  <w:abstractNum w:abstractNumId="14">
     <w:nsid w:val="51E0403C"/>
     <w:multiLevelType w:val="multilevel"/>
     <w:tmpl w:val="3D80E19C"/>
@@ -20502,7 +20478,7 @@
       </w:rPr>
     </w:lvl>
   </w:abstractNum>
-  <w:abstractNum w:abstractNumId="15" w15:restartNumberingAfterBreak="0">
+  <w:abstractNum w:abstractNumId="15">
     <w:nsid w:val="54C97C7A"/>
     <w:multiLevelType w:val="hybridMultilevel"/>
     <w:tmpl w:val="BC7695B0"/>
@@ -20591,7 +20567,7 @@
       </w:pPr>
     </w:lvl>
   </w:abstractNum>
-  <w:abstractNum w:abstractNumId="16" w15:restartNumberingAfterBreak="0">
+  <w:abstractNum w:abstractNumId="16">
     <w:nsid w:val="561240EF"/>
     <w:multiLevelType w:val="hybridMultilevel"/>
     <w:tmpl w:val="D638B610"/>
@@ -20680,7 +20656,7 @@
       </w:pPr>
     </w:lvl>
   </w:abstractNum>
-  <w:abstractNum w:abstractNumId="17" w15:restartNumberingAfterBreak="0">
+  <w:abstractNum w:abstractNumId="17">
     <w:nsid w:val="567B0249"/>
     <w:multiLevelType w:val="hybridMultilevel"/>
     <w:tmpl w:val="4DF2A4BC"/>
@@ -20772,7 +20748,7 @@
       </w:pPr>
     </w:lvl>
   </w:abstractNum>
-  <w:abstractNum w:abstractNumId="18" w15:restartNumberingAfterBreak="0">
+  <w:abstractNum w:abstractNumId="18">
     <w:nsid w:val="64F55259"/>
     <w:multiLevelType w:val="hybridMultilevel"/>
     <w:tmpl w:val="2F6A6F8C"/>
@@ -20861,7 +20837,7 @@
       </w:pPr>
     </w:lvl>
   </w:abstractNum>
-  <w:abstractNum w:abstractNumId="19" w15:restartNumberingAfterBreak="0">
+  <w:abstractNum w:abstractNumId="19">
     <w:nsid w:val="66EB1D33"/>
     <w:multiLevelType w:val="hybridMultilevel"/>
     <w:tmpl w:val="6DF83968"/>
@@ -20950,7 +20926,7 @@
       </w:pPr>
     </w:lvl>
   </w:abstractNum>
-  <w:abstractNum w:abstractNumId="20" w15:restartNumberingAfterBreak="0">
+  <w:abstractNum w:abstractNumId="20">
     <w:nsid w:val="68D91D80"/>
     <w:multiLevelType w:val="hybridMultilevel"/>
     <w:tmpl w:val="F7E6BE14"/>
@@ -21162,7 +21138,7 @@
       </w:rPr>
     </w:lvl>
   </w:abstractNum>
-  <w:abstractNum w:abstractNumId="21" w15:restartNumberingAfterBreak="0">
+  <w:abstractNum w:abstractNumId="21">
     <w:nsid w:val="70B106F4"/>
     <w:multiLevelType w:val="hybridMultilevel"/>
     <w:tmpl w:val="0A8AC2C4"/>
@@ -21252,7 +21228,7 @@
       </w:pPr>
     </w:lvl>
   </w:abstractNum>
-  <w:abstractNum w:abstractNumId="22" w15:restartNumberingAfterBreak="0">
+  <w:abstractNum w:abstractNumId="22">
     <w:nsid w:val="714660BD"/>
     <w:multiLevelType w:val="hybridMultilevel"/>
     <w:tmpl w:val="0A5EF93A"/>
@@ -21464,7 +21440,7 @@
       </w:rPr>
     </w:lvl>
   </w:abstractNum>
-  <w:abstractNum w:abstractNumId="23" w15:restartNumberingAfterBreak="0">
+  <w:abstractNum w:abstractNumId="23">
     <w:nsid w:val="72E50204"/>
     <w:multiLevelType w:val="hybridMultilevel"/>
     <w:tmpl w:val="F63024E2"/>
@@ -21557,7 +21533,7 @@
       </w:pPr>
     </w:lvl>
   </w:abstractNum>
-  <w:abstractNum w:abstractNumId="24" w15:restartNumberingAfterBreak="0">
+  <w:abstractNum w:abstractNumId="24">
     <w:nsid w:val="73152AEA"/>
     <w:multiLevelType w:val="hybridMultilevel"/>
     <w:tmpl w:val="30A6DB70"/>
@@ -21646,7 +21622,7 @@
       </w:pPr>
     </w:lvl>
   </w:abstractNum>
-  <w:abstractNum w:abstractNumId="25" w15:restartNumberingAfterBreak="0">
+  <w:abstractNum w:abstractNumId="25">
     <w:nsid w:val="7CC73E3F"/>
     <w:multiLevelType w:val="hybridMultilevel"/>
     <w:tmpl w:val="6FF47C54"/>
@@ -21815,7 +21791,7 @@
 </file>
 
 <file path=word/styles.xml><?xml version="1.0" encoding="utf-8"?>
-<w:styles xmlns:mc="http://schemas.openxmlformats.org/markup-compatibility/2006" xmlns:r="http://schemas.openxmlformats.org/officeDocument/2006/relationships" xmlns:w="http://schemas.openxmlformats.org/wordprocessingml/2006/main" xmlns:w14="http://schemas.microsoft.com/office/word/2010/wordml" xmlns:w15="http://schemas.microsoft.com/office/word/2012/wordml" xmlns:w16se="http://schemas.microsoft.com/office/word/2015/wordml/symex" mc:Ignorable="w14 w15 w16se">
+<w:styles xmlns:mc="http://schemas.openxmlformats.org/markup-compatibility/2006" xmlns:r="http://schemas.openxmlformats.org/officeDocument/2006/relationships" xmlns:w="http://schemas.openxmlformats.org/wordprocessingml/2006/main" xmlns:w14="http://schemas.microsoft.com/office/word/2010/wordml" xmlns:w15="http://schemas.microsoft.com/office/word/2012/wordml" mc:Ignorable="w14 w15">
   <w:docDefaults>
     <w:rPrDefault>
       <w:rPr>
@@ -22661,6 +22637,7 @@
       <w:lang w:val="id-ID"/>
     </w:rPr>
     <w:tblPr>
+      <w:tblInd w:w="0" w:type="dxa"/>
       <w:tblBorders>
         <w:top w:val="single" w:sz="4" w:space="0" w:color="auto"/>
         <w:left w:val="single" w:sz="4" w:space="0" w:color="auto"/>
@@ -22669,6 +22646,12 @@
         <w:insideH w:val="single" w:sz="4" w:space="0" w:color="auto"/>
         <w:insideV w:val="single" w:sz="4" w:space="0" w:color="auto"/>
       </w:tblBorders>
+      <w:tblCellMar>
+        <w:top w:w="0" w:type="dxa"/>
+        <w:left w:w="108" w:type="dxa"/>
+        <w:bottom w:w="0" w:type="dxa"/>
+        <w:right w:w="108" w:type="dxa"/>
+      </w:tblCellMar>
     </w:tblPr>
   </w:style>
   <w:style w:type="paragraph" w:styleId="BodyTextIndent">
@@ -22986,7 +22969,7 @@
 </file>
 
 <file path=customXml/itemProps1.xml><?xml version="1.0" encoding="utf-8"?>
-<ds:datastoreItem xmlns:ds="http://schemas.openxmlformats.org/officeDocument/2006/customXml" ds:itemID="{BCE140E0-0589-42A7-A8F7-324D7F5690DA}">
+<ds:datastoreItem xmlns:ds="http://schemas.openxmlformats.org/officeDocument/2006/customXml" ds:itemID="{A0D7A851-EEE7-4B37-A9E8-E400DB469BF9}">
   <ds:schemaRefs>
     <ds:schemaRef ds:uri="http://schemas.openxmlformats.org/officeDocument/2006/bibliography"/>
   </ds:schemaRefs>

--- a/Laporan Enggy/Laporan/Enggi 02.docx
+++ b/Laporan Enggy/Laporan/Enggi 02.docx
@@ -129,121 +129,32 @@
           <w:sz w:val="24"/>
           <w:szCs w:val="24"/>
         </w:rPr>
-        <w:t xml:space="preserve">Sistem  Informasi  adalah  </w:t>
-      </w:r>
-      <w:r>
-        <w:rPr>
-          <w:rFonts w:ascii="Times New Roman" w:hAnsi="Times New Roman" w:cs="Times New Roman"/>
-          <w:sz w:val="24"/>
-          <w:szCs w:val="24"/>
-        </w:rPr>
-        <w:t>kombinasi dari manusia, fasilitas atau alat teknologi, media, prosedur</w:t>
-      </w:r>
-      <w:r>
-        <w:rPr>
-          <w:rFonts w:ascii="Times New Roman" w:hAnsi="Times New Roman" w:cs="Times New Roman"/>
-          <w:sz w:val="24"/>
-          <w:szCs w:val="24"/>
-          <w:lang w:val="id-ID"/>
-        </w:rPr>
-        <w:t>,</w:t>
-      </w:r>
-      <w:r>
-        <w:rPr>
-          <w:rFonts w:ascii="Times New Roman" w:hAnsi="Times New Roman" w:cs="Times New Roman"/>
-          <w:sz w:val="24"/>
-          <w:szCs w:val="24"/>
-        </w:rPr>
-        <w:t xml:space="preserve"> dan pengendalian yang bermaksud menata jaringan komunikasi yang penting, proses atas transaksi-transaksi tertentu dan rutin, membantu manajemen dan pemakai </w:t>
-      </w:r>
-      <w:r>
-        <w:rPr>
-          <w:rFonts w:ascii="Times New Roman" w:hAnsi="Times New Roman" w:cs="Times New Roman"/>
-          <w:sz w:val="24"/>
-          <w:szCs w:val="24"/>
-        </w:rPr>
-        <w:t xml:space="preserve"> </w:t>
-      </w:r>
-      <w:r>
-        <w:rPr>
-          <w:rFonts w:ascii="Times New Roman" w:hAnsi="Times New Roman" w:cs="Times New Roman"/>
-          <w:sz w:val="24"/>
-          <w:szCs w:val="24"/>
-        </w:rPr>
-        <w:t>(</w:t>
-      </w:r>
-      <w:r>
-        <w:rPr>
-          <w:rFonts w:ascii="Times New Roman" w:hAnsi="Times New Roman" w:cs="Times New Roman"/>
-          <w:sz w:val="24"/>
-          <w:szCs w:val="24"/>
-        </w:rPr>
-        <w:t xml:space="preserve">Nash </w:t>
-      </w:r>
-      <w:r>
-        <w:rPr>
-          <w:rFonts w:ascii="Times New Roman" w:hAnsi="Times New Roman" w:cs="Times New Roman"/>
-          <w:sz w:val="24"/>
-          <w:szCs w:val="24"/>
-        </w:rPr>
-        <w:t>, 201</w:t>
-      </w:r>
-      <w:r>
-        <w:rPr>
-          <w:rFonts w:ascii="Times New Roman" w:hAnsi="Times New Roman" w:cs="Times New Roman"/>
-          <w:sz w:val="24"/>
-          <w:szCs w:val="24"/>
-        </w:rPr>
-        <w:t xml:space="preserve">3). </w:t>
-      </w:r>
-      <w:r>
-        <w:rPr>
-          <w:rFonts w:ascii="Times New Roman" w:hAnsi="Times New Roman" w:cs="Times New Roman"/>
-          <w:sz w:val="24"/>
-          <w:szCs w:val="24"/>
-        </w:rPr>
-        <w:t xml:space="preserve">Sedangkan </w:t>
-      </w:r>
-      <w:r>
-        <w:rPr>
-          <w:rFonts w:ascii="Times New Roman" w:hAnsi="Times New Roman" w:cs="Times New Roman"/>
-          <w:sz w:val="24"/>
-          <w:szCs w:val="24"/>
-        </w:rPr>
-        <w:t xml:space="preserve">definisi Sistem </w:t>
-      </w:r>
-      <w:r>
-        <w:rPr>
-          <w:rFonts w:ascii="Times New Roman" w:hAnsi="Times New Roman" w:cs="Times New Roman"/>
-          <w:sz w:val="24"/>
-          <w:szCs w:val="24"/>
-        </w:rPr>
-        <w:t>Inform</w:t>
-      </w:r>
-      <w:r>
-        <w:rPr>
-          <w:rFonts w:ascii="Times New Roman" w:hAnsi="Times New Roman" w:cs="Times New Roman"/>
-          <w:sz w:val="24"/>
-          <w:szCs w:val="24"/>
-        </w:rPr>
-        <w:t>asi menurut para ahli adalah sebagai berikut</w:t>
-      </w:r>
-      <w:r>
-        <w:rPr>
-          <w:rFonts w:ascii="Times New Roman" w:hAnsi="Times New Roman" w:cs="Times New Roman"/>
-          <w:sz w:val="24"/>
-          <w:szCs w:val="24"/>
-          <w:lang w:val="id-ID"/>
-        </w:rPr>
-        <w:t xml:space="preserve"> </w:t>
-      </w:r>
-      <w:r>
-        <w:rPr>
-          <w:rFonts w:ascii="Times New Roman" w:hAnsi="Times New Roman" w:cs="Times New Roman"/>
-          <w:sz w:val="24"/>
-          <w:szCs w:val="24"/>
-        </w:rPr>
-        <w:t xml:space="preserve">: </w:t>
+        <w:t>Sistem adalah sekelompok elemen – elemen yang terintegrasi dengan maksud yang sama untuk mencapai suatu tujuan(Leod, 1995). Dan informasi adalah data yang telah diproses, atau data yang memiliki arti(Leod, 1995). Kemudian Kertahadi(1995) mendefinisikan sebagai suatu alat yang menyajikan informasi dengan cara sedemikian rupa sehingga bermanfaat bagi penerimanya.</w:t>
+      </w:r>
+      <w:r>
+        <w:rPr>
+          <w:rFonts w:ascii="Times New Roman" w:hAnsi="Times New Roman" w:cs="Times New Roman"/>
+          <w:sz w:val="24"/>
+          <w:szCs w:val="24"/>
+        </w:rPr>
+        <w:t xml:space="preserve"> Sementara sistem informasi terdiri dari komponen – komponen yang mendukungnya dengan istilah </w:t>
+      </w:r>
+      <w:r>
+        <w:rPr>
+          <w:rFonts w:ascii="Times New Roman" w:hAnsi="Times New Roman" w:cs="Times New Roman"/>
+          <w:i/>
+          <w:sz w:val="24"/>
+          <w:szCs w:val="24"/>
+        </w:rPr>
+        <w:t>Building Block</w:t>
+      </w:r>
+      <w:r>
+        <w:rPr>
+          <w:rFonts w:ascii="Times New Roman" w:hAnsi="Times New Roman" w:cs="Times New Roman"/>
+          <w:sz w:val="24"/>
+          <w:szCs w:val="24"/>
+        </w:rPr>
+        <w:t xml:space="preserve"> (blok bangunan) antara lain:</w:t>
       </w:r>
     </w:p>
     <w:p>
@@ -251,32 +162,44 @@
         <w:pStyle w:val="ListParagraph"/>
         <w:numPr>
           <w:ilvl w:val="0"/>
-          <w:numId w:val="11"/>
+          <w:numId w:val="27"/>
         </w:numPr>
         <w:spacing w:after="0" w:line="360" w:lineRule="auto"/>
-        <w:ind w:left="360"/>
-        <w:jc w:val="both"/>
-        <w:rPr>
-          <w:rFonts w:ascii="Times New Roman" w:hAnsi="Times New Roman" w:cs="Times New Roman"/>
-          <w:sz w:val="24"/>
-          <w:szCs w:val="24"/>
-        </w:rPr>
-      </w:pPr>
-      <w:r>
-        <w:rPr>
-          <w:rFonts w:ascii="Times New Roman" w:hAnsi="Times New Roman" w:cs="Times New Roman"/>
-          <w:sz w:val="24"/>
-          <w:szCs w:val="24"/>
-        </w:rPr>
-        <w:t>Sistem  Informasi  ad</w:t>
-      </w:r>
-      <w:r>
-        <w:rPr>
-          <w:rFonts w:ascii="Times New Roman" w:hAnsi="Times New Roman" w:cs="Times New Roman"/>
-          <w:sz w:val="24"/>
-          <w:szCs w:val="24"/>
-        </w:rPr>
-        <w:t>alah   sistem yang mempunyai kemampuan untuk mengumpulkan informasi dari semua sumber dan menggunakan berbagai media untuk menampilkan informasi (Leod, 2012).</w:t>
+        <w:ind w:left="426"/>
+        <w:jc w:val="both"/>
+        <w:rPr>
+          <w:rFonts w:ascii="Times New Roman" w:hAnsi="Times New Roman" w:cs="Times New Roman"/>
+          <w:sz w:val="24"/>
+          <w:szCs w:val="24"/>
+        </w:rPr>
+      </w:pPr>
+      <w:r>
+        <w:rPr>
+          <w:rFonts w:ascii="Times New Roman" w:hAnsi="Times New Roman" w:cs="Times New Roman"/>
+          <w:sz w:val="24"/>
+          <w:szCs w:val="24"/>
+          <w:lang w:val="en-ID"/>
+        </w:rPr>
+        <w:t>Blok masukan (</w:t>
+      </w:r>
+      <w:r>
+        <w:rPr>
+          <w:rFonts w:ascii="Times New Roman" w:hAnsi="Times New Roman" w:cs="Times New Roman"/>
+          <w:i/>
+          <w:sz w:val="24"/>
+          <w:szCs w:val="24"/>
+          <w:lang w:val="en-ID"/>
+        </w:rPr>
+        <w:t>Input Block</w:t>
+      </w:r>
+      <w:r>
+        <w:rPr>
+          <w:rFonts w:ascii="Times New Roman" w:hAnsi="Times New Roman" w:cs="Times New Roman"/>
+          <w:sz w:val="24"/>
+          <w:szCs w:val="24"/>
+          <w:lang w:val="en-ID"/>
+        </w:rPr>
+        <w:t>);</w:t>
       </w:r>
     </w:p>
     <w:p>
@@ -284,32 +207,25 @@
         <w:pStyle w:val="ListParagraph"/>
         <w:numPr>
           <w:ilvl w:val="0"/>
-          <w:numId w:val="11"/>
+          <w:numId w:val="27"/>
         </w:numPr>
         <w:spacing w:after="0" w:line="360" w:lineRule="auto"/>
-        <w:ind w:left="360"/>
-        <w:jc w:val="both"/>
-        <w:rPr>
-          <w:rFonts w:ascii="Times New Roman" w:hAnsi="Times New Roman" w:cs="Times New Roman"/>
-          <w:sz w:val="24"/>
-          <w:szCs w:val="24"/>
-        </w:rPr>
-      </w:pPr>
-      <w:r>
-        <w:rPr>
-          <w:rFonts w:ascii="Times New Roman" w:hAnsi="Times New Roman" w:cs="Times New Roman"/>
-          <w:sz w:val="24"/>
-          <w:szCs w:val="24"/>
-        </w:rPr>
-        <w:t xml:space="preserve">Sistem  Informasi  adalah   suatu  </w:t>
-      </w:r>
-      <w:r>
-        <w:rPr>
-          <w:rFonts w:ascii="Times New Roman" w:hAnsi="Times New Roman" w:cs="Times New Roman"/>
-          <w:sz w:val="24"/>
-          <w:szCs w:val="24"/>
-        </w:rPr>
-        <w:t xml:space="preserve">kombinasi teratur apapun dari </w:t>
+        <w:ind w:left="426"/>
+        <w:jc w:val="both"/>
+        <w:rPr>
+          <w:rFonts w:ascii="Times New Roman" w:hAnsi="Times New Roman" w:cs="Times New Roman"/>
+          <w:sz w:val="24"/>
+          <w:szCs w:val="24"/>
+        </w:rPr>
+      </w:pPr>
+      <w:r>
+        <w:rPr>
+          <w:rFonts w:ascii="Times New Roman" w:hAnsi="Times New Roman" w:cs="Times New Roman"/>
+          <w:sz w:val="24"/>
+          <w:szCs w:val="24"/>
+          <w:lang w:val="en-ID"/>
+        </w:rPr>
+        <w:t>Blok model (</w:t>
       </w:r>
       <w:r>
         <w:rPr>
@@ -317,59 +233,18 @@
           <w:i/>
           <w:sz w:val="24"/>
           <w:szCs w:val="24"/>
-        </w:rPr>
-        <w:t xml:space="preserve">people </w:t>
-      </w:r>
-      <w:r>
-        <w:rPr>
-          <w:rFonts w:ascii="Times New Roman" w:hAnsi="Times New Roman" w:cs="Times New Roman"/>
-          <w:sz w:val="24"/>
-          <w:szCs w:val="24"/>
-        </w:rPr>
-        <w:t xml:space="preserve">(orang), </w:t>
-      </w:r>
-      <w:r>
-        <w:rPr>
-          <w:rFonts w:ascii="Times New Roman" w:hAnsi="Times New Roman" w:cs="Times New Roman"/>
-          <w:i/>
-          <w:sz w:val="24"/>
-          <w:szCs w:val="24"/>
-        </w:rPr>
-        <w:t>hardaware</w:t>
-      </w:r>
-      <w:r>
-        <w:rPr>
-          <w:rFonts w:ascii="Times New Roman" w:hAnsi="Times New Roman" w:cs="Times New Roman"/>
-          <w:i/>
-          <w:sz w:val="24"/>
-          <w:szCs w:val="24"/>
-        </w:rPr>
-        <w:t xml:space="preserve"> </w:t>
-      </w:r>
-      <w:r>
-        <w:rPr>
-          <w:rFonts w:ascii="Times New Roman" w:hAnsi="Times New Roman" w:cs="Times New Roman"/>
-          <w:sz w:val="24"/>
-          <w:szCs w:val="24"/>
-        </w:rPr>
-        <w:t xml:space="preserve">(perangkat keras), </w:t>
-      </w:r>
-      <w:r>
-        <w:rPr>
-          <w:rFonts w:ascii="Times New Roman" w:hAnsi="Times New Roman" w:cs="Times New Roman"/>
-          <w:i/>
-          <w:sz w:val="24"/>
-          <w:szCs w:val="24"/>
-        </w:rPr>
-        <w:t xml:space="preserve">sofrware </w:t>
-      </w:r>
-      <w:r>
-        <w:rPr>
-          <w:rFonts w:ascii="Times New Roman" w:hAnsi="Times New Roman" w:cs="Times New Roman"/>
-          <w:sz w:val="24"/>
-          <w:szCs w:val="24"/>
-        </w:rPr>
-        <w:t>(perangkat lunak), computer networks and data communications (jaringan komunikasi, dan database (basis data) yang menumpulkan, mengubah dan menyebarkan informasi di dalam suatu bentuk organisasi. (Muhyuzir, 2001)</w:t>
+          <w:lang w:val="en-ID"/>
+        </w:rPr>
+        <w:t>Model Block</w:t>
+      </w:r>
+      <w:r>
+        <w:rPr>
+          <w:rFonts w:ascii="Times New Roman" w:hAnsi="Times New Roman" w:cs="Times New Roman"/>
+          <w:sz w:val="24"/>
+          <w:szCs w:val="24"/>
+          <w:lang w:val="en-ID"/>
+        </w:rPr>
+        <w:t>);</w:t>
       </w:r>
     </w:p>
     <w:p>
@@ -377,56 +252,145 @@
         <w:pStyle w:val="ListParagraph"/>
         <w:numPr>
           <w:ilvl w:val="0"/>
-          <w:numId w:val="11"/>
+          <w:numId w:val="27"/>
         </w:numPr>
         <w:spacing w:after="0" w:line="360" w:lineRule="auto"/>
-        <w:ind w:left="360"/>
-        <w:jc w:val="both"/>
-        <w:rPr>
-          <w:rFonts w:ascii="Times New Roman" w:hAnsi="Times New Roman" w:cs="Times New Roman"/>
-          <w:sz w:val="24"/>
-          <w:szCs w:val="24"/>
-          <w:lang w:val="en-US"/>
-        </w:rPr>
-      </w:pPr>
-      <w:r>
-        <w:rPr>
-          <w:rFonts w:ascii="Times New Roman" w:hAnsi="Times New Roman" w:cs="Times New Roman"/>
-          <w:sz w:val="24"/>
-          <w:szCs w:val="24"/>
-        </w:rPr>
-        <w:t xml:space="preserve">Sistem Informasi adalah </w:t>
-      </w:r>
-      <w:r>
-        <w:rPr>
-          <w:rFonts w:ascii="Times New Roman" w:hAnsi="Times New Roman" w:cs="Times New Roman"/>
-          <w:sz w:val="24"/>
-          <w:szCs w:val="24"/>
-        </w:rPr>
-        <w:t>suatu sistem di dalam organisasi yang mempertemukan kebuthan pengelola transaksi harian, mendukung operasi, bersifat manajerial dan kegiatan strategi dari suatu organisasi dan menyediakan pihak luar tertentu dengan laporan-laporan yang diperlukan (Ju</w:t>
-      </w:r>
-      <w:bookmarkStart w:id="0" w:name="_GoBack"/>
-      <w:bookmarkEnd w:id="0"/>
-      <w:r>
-        <w:rPr>
-          <w:rFonts w:ascii="Times New Roman" w:hAnsi="Times New Roman" w:cs="Times New Roman"/>
-          <w:sz w:val="24"/>
-          <w:szCs w:val="24"/>
-        </w:rPr>
-        <w:t>giyanto, 2005).</w:t>
+        <w:ind w:left="426"/>
+        <w:jc w:val="both"/>
+        <w:rPr>
+          <w:rFonts w:ascii="Times New Roman" w:hAnsi="Times New Roman" w:cs="Times New Roman"/>
+          <w:sz w:val="24"/>
+          <w:szCs w:val="24"/>
+        </w:rPr>
+      </w:pPr>
+      <w:r>
+        <w:rPr>
+          <w:rFonts w:ascii="Times New Roman" w:hAnsi="Times New Roman" w:cs="Times New Roman"/>
+          <w:sz w:val="24"/>
+          <w:szCs w:val="24"/>
+          <w:lang w:val="en-ID"/>
+        </w:rPr>
+        <w:t>Blok keluaran (</w:t>
+      </w:r>
+      <w:r>
+        <w:rPr>
+          <w:rFonts w:ascii="Times New Roman" w:hAnsi="Times New Roman" w:cs="Times New Roman"/>
+          <w:i/>
+          <w:sz w:val="24"/>
+          <w:szCs w:val="24"/>
+          <w:lang w:val="en-ID"/>
+        </w:rPr>
+        <w:t>Output Block</w:t>
+      </w:r>
+      <w:r>
+        <w:rPr>
+          <w:rFonts w:ascii="Times New Roman" w:hAnsi="Times New Roman" w:cs="Times New Roman"/>
+          <w:sz w:val="24"/>
+          <w:szCs w:val="24"/>
+          <w:lang w:val="en-ID"/>
+        </w:rPr>
+        <w:t>);</w:t>
       </w:r>
     </w:p>
     <w:p>
       <w:pPr>
         <w:pStyle w:val="ListParagraph"/>
-        <w:spacing w:after="0" w:line="360" w:lineRule="auto"/>
-        <w:ind w:left="360"/>
-        <w:jc w:val="both"/>
-        <w:rPr>
-          <w:rFonts w:ascii="Times New Roman" w:hAnsi="Times New Roman" w:cs="Times New Roman"/>
-          <w:sz w:val="24"/>
-          <w:szCs w:val="24"/>
-          <w:lang w:val="en-US"/>
+        <w:numPr>
+          <w:ilvl w:val="0"/>
+          <w:numId w:val="27"/>
+        </w:numPr>
+        <w:spacing w:after="0" w:line="360" w:lineRule="auto"/>
+        <w:ind w:left="426"/>
+        <w:jc w:val="both"/>
+        <w:rPr>
+          <w:rFonts w:ascii="Times New Roman" w:hAnsi="Times New Roman" w:cs="Times New Roman"/>
+          <w:sz w:val="24"/>
+          <w:szCs w:val="24"/>
+        </w:rPr>
+      </w:pPr>
+      <w:r>
+        <w:rPr>
+          <w:rFonts w:ascii="Times New Roman" w:hAnsi="Times New Roman" w:cs="Times New Roman"/>
+          <w:sz w:val="24"/>
+          <w:szCs w:val="24"/>
+          <w:lang w:val="en-ID"/>
+        </w:rPr>
+        <w:t>Blok teknologi (</w:t>
+      </w:r>
+      <w:r>
+        <w:rPr>
+          <w:rFonts w:ascii="Times New Roman" w:hAnsi="Times New Roman" w:cs="Times New Roman"/>
+          <w:i/>
+          <w:sz w:val="24"/>
+          <w:szCs w:val="24"/>
+          <w:lang w:val="en-ID"/>
+        </w:rPr>
+        <w:t>Technology Block</w:t>
+      </w:r>
+      <w:r>
+        <w:rPr>
+          <w:rFonts w:ascii="Times New Roman" w:hAnsi="Times New Roman" w:cs="Times New Roman"/>
+          <w:sz w:val="24"/>
+          <w:szCs w:val="24"/>
+          <w:lang w:val="en-ID"/>
+        </w:rPr>
+        <w:t>);</w:t>
+      </w:r>
+    </w:p>
+    <w:p>
+      <w:pPr>
+        <w:pStyle w:val="ListParagraph"/>
+        <w:numPr>
+          <w:ilvl w:val="0"/>
+          <w:numId w:val="27"/>
+        </w:numPr>
+        <w:spacing w:after="0" w:line="360" w:lineRule="auto"/>
+        <w:ind w:left="426"/>
+        <w:jc w:val="both"/>
+        <w:rPr>
+          <w:rFonts w:ascii="Times New Roman" w:hAnsi="Times New Roman" w:cs="Times New Roman"/>
+          <w:sz w:val="24"/>
+          <w:szCs w:val="24"/>
+        </w:rPr>
+      </w:pPr>
+      <w:r>
+        <w:rPr>
+          <w:rFonts w:ascii="Times New Roman" w:hAnsi="Times New Roman" w:cs="Times New Roman"/>
+          <w:sz w:val="24"/>
+          <w:szCs w:val="24"/>
+          <w:lang w:val="en-ID"/>
+        </w:rPr>
+        <w:t>Blok kendali (</w:t>
+      </w:r>
+      <w:r>
+        <w:rPr>
+          <w:rFonts w:ascii="Times New Roman" w:hAnsi="Times New Roman" w:cs="Times New Roman"/>
+          <w:i/>
+          <w:sz w:val="24"/>
+          <w:szCs w:val="24"/>
+          <w:lang w:val="en-ID"/>
+        </w:rPr>
+        <w:t>Control Block</w:t>
+      </w:r>
+      <w:r>
+        <w:rPr>
+          <w:rFonts w:ascii="Times New Roman" w:hAnsi="Times New Roman" w:cs="Times New Roman"/>
+          <w:sz w:val="24"/>
+          <w:szCs w:val="24"/>
+          <w:lang w:val="en-ID"/>
+        </w:rPr>
+        <w:t>).</w:t>
+      </w:r>
+    </w:p>
+    <w:p>
+      <w:pPr>
+        <w:spacing w:after="0" w:line="360" w:lineRule="auto"/>
+        <w:ind w:left="66"/>
+        <w:jc w:val="both"/>
+        <w:rPr>
+          <w:rFonts w:ascii="Times New Roman" w:hAnsi="Times New Roman" w:cs="Times New Roman"/>
+          <w:sz w:val="24"/>
+          <w:szCs w:val="24"/>
         </w:rPr>
       </w:pPr>
     </w:p>
@@ -455,195 +419,91 @@
           <w:szCs w:val="24"/>
           <w:lang w:val="en-US"/>
         </w:rPr>
-        <w:t>Perkembangan Sistem Informasi</w:t>
-      </w:r>
-    </w:p>
-    <w:p>
-      <w:pPr>
-        <w:pStyle w:val="ListParagraph"/>
-        <w:spacing w:after="0" w:line="360" w:lineRule="auto"/>
-        <w:ind w:left="0" w:firstLine="774"/>
-        <w:jc w:val="both"/>
-        <w:rPr>
-          <w:rFonts w:ascii="Times New Roman" w:hAnsi="Times New Roman" w:cs="Times New Roman"/>
-          <w:sz w:val="24"/>
-          <w:szCs w:val="24"/>
-          <w:lang w:val="en-US"/>
-        </w:rPr>
-      </w:pPr>
-      <w:r>
-        <w:rPr>
-          <w:rFonts w:ascii="Times New Roman" w:hAnsi="Times New Roman" w:cs="Times New Roman"/>
-          <w:sz w:val="24"/>
-          <w:szCs w:val="24"/>
-          <w:lang w:val="en-US"/>
-        </w:rPr>
-        <w:t xml:space="preserve">Dalam menghadapi era globalisasi yang semakin cepat, tantangan dunia teknologi sistem informasi di Indonesia akan semakin berat. Oleh karena itu, optimalisasi pemanfaatan teknologi informasi dan komunikasi (TIK) dapat menjadi solusi untuk menggerakkan dunia teknologi sistem informasi di Indonesia sehingga tidak tertinggal dalam persaingan global. Perkembangan teknologi saat ini diharapkan dapat memberikan kontribusi dalam menfasilitasi data dan fakta </w:t>
-      </w:r>
-      <w:r>
-        <w:rPr>
-          <w:rFonts w:ascii="Times New Roman" w:hAnsi="Times New Roman" w:cs="Times New Roman"/>
-          <w:sz w:val="24"/>
-          <w:szCs w:val="24"/>
-          <w:lang w:val="en-US"/>
-        </w:rPr>
-        <w:lastRenderedPageBreak/>
-        <w:t>secara lengkap, akurat, cepat dan mutakhir sehingga tidak memunculkan kesalahfahaman informasi.</w:t>
-      </w:r>
-    </w:p>
-    <w:p>
-      <w:pPr>
-        <w:pStyle w:val="ListParagraph"/>
-        <w:spacing w:after="0" w:line="360" w:lineRule="auto"/>
-        <w:ind w:left="0" w:firstLine="774"/>
-        <w:jc w:val="both"/>
-        <w:rPr>
-          <w:rFonts w:ascii="Times New Roman" w:hAnsi="Times New Roman" w:cs="Times New Roman"/>
-          <w:sz w:val="24"/>
-          <w:szCs w:val="24"/>
-          <w:lang w:val="en-US"/>
-        </w:rPr>
-      </w:pPr>
-      <w:r>
-        <w:rPr>
-          <w:rFonts w:ascii="Times New Roman" w:hAnsi="Times New Roman" w:cs="Times New Roman"/>
-          <w:sz w:val="24"/>
-          <w:szCs w:val="24"/>
-          <w:lang w:val="en-US"/>
-        </w:rPr>
-        <w:t>Teknologi sistem informasi pemetaan tempat merupakan salah satu contoh pemanfaatan teknologi informasi dan komunikasi (TIK) yang harus ditingkatkan guna menunjang daya saing Indonesia di mata dunia dalam hal teknologi. Sistem informasi pemetaan tempat juga bertujuan untuk menyediakan dan mengelola informasi suatu tempat yang nantinya dapat memberikan manfaat bagi masyarat banyak.</w:t>
-      </w:r>
-    </w:p>
-    <w:p>
-      <w:pPr>
-        <w:pStyle w:val="ListParagraph"/>
-        <w:spacing w:after="0" w:line="360" w:lineRule="auto"/>
-        <w:ind w:left="0" w:firstLine="774"/>
-        <w:jc w:val="both"/>
-        <w:rPr>
-          <w:rFonts w:ascii="Times New Roman" w:hAnsi="Times New Roman" w:cs="Times New Roman"/>
-          <w:sz w:val="24"/>
-          <w:szCs w:val="24"/>
-          <w:lang w:val="en-US"/>
-        </w:rPr>
-      </w:pPr>
-      <w:r>
-        <w:rPr>
-          <w:rFonts w:ascii="Times New Roman" w:hAnsi="Times New Roman" w:cs="Times New Roman"/>
-          <w:sz w:val="24"/>
-          <w:szCs w:val="24"/>
-          <w:lang w:val="en-US"/>
-        </w:rPr>
-        <w:t>Sistem informasi pemetaan tempat akan dapat memberikan manfaat bagi masyarakt suatu daerah dengan memaksimalkan pencarian tempat dalam suatu wilayah yang belum diketahui. Salah satu gambaran sistem informasi pemetaan tempat yang dibutuhkan di Indonesia adalah adanya sistem yang memudahkan masyarakat dalam mencari informasi suatu tempat dengan cara penggunaan yang tidak menyulitkan sehingga tempat yang dicari dapat ditemukan dengan cepat dan mudah.</w:t>
-      </w:r>
-    </w:p>
-    <w:p>
-      <w:pPr>
-        <w:pStyle w:val="ListParagraph"/>
-        <w:spacing w:after="0" w:line="360" w:lineRule="auto"/>
-        <w:ind w:left="0" w:firstLine="774"/>
-        <w:jc w:val="both"/>
-        <w:rPr>
-          <w:rFonts w:ascii="Times New Roman" w:hAnsi="Times New Roman" w:cs="Times New Roman"/>
-          <w:sz w:val="24"/>
-          <w:szCs w:val="24"/>
-          <w:lang w:val="en-US"/>
-        </w:rPr>
-      </w:pPr>
-      <w:r>
-        <w:rPr>
-          <w:rFonts w:ascii="Times New Roman" w:hAnsi="Times New Roman" w:cs="Times New Roman"/>
-          <w:sz w:val="24"/>
-          <w:szCs w:val="24"/>
-          <w:lang w:val="en-US"/>
-        </w:rPr>
-        <w:t xml:space="preserve">Pengembangan sistem informasi tempat saat ini sudah semakin mudah terutama setelah muncul teknologi </w:t>
-      </w:r>
-      <w:r>
-        <w:rPr>
-          <w:rFonts w:ascii="Times New Roman" w:hAnsi="Times New Roman" w:cs="Times New Roman"/>
-          <w:i/>
-          <w:sz w:val="24"/>
-          <w:szCs w:val="24"/>
-          <w:lang w:val="en-US"/>
-        </w:rPr>
-        <w:t>mobile</w:t>
-      </w:r>
-      <w:r>
-        <w:rPr>
-          <w:rFonts w:ascii="Times New Roman" w:hAnsi="Times New Roman" w:cs="Times New Roman"/>
-          <w:sz w:val="24"/>
-          <w:szCs w:val="24"/>
-          <w:lang w:val="en-US"/>
-        </w:rPr>
-        <w:t xml:space="preserve">, sehingga semua informasi dapat diakses hanya melalui perangkat telepon pintar yang dimiliki. Pemanfaatan sistem informasi pemetaan tempat yang diterapkan pada </w:t>
-      </w:r>
-      <w:r>
-        <w:rPr>
-          <w:rFonts w:ascii="Times New Roman" w:hAnsi="Times New Roman" w:cs="Times New Roman"/>
-          <w:i/>
-          <w:sz w:val="24"/>
-          <w:szCs w:val="24"/>
-          <w:lang w:val="en-US"/>
-        </w:rPr>
-        <w:t>mobile</w:t>
-      </w:r>
-      <w:r>
-        <w:rPr>
-          <w:rFonts w:ascii="Times New Roman" w:hAnsi="Times New Roman" w:cs="Times New Roman"/>
-          <w:sz w:val="24"/>
-          <w:szCs w:val="24"/>
-          <w:lang w:val="en-US"/>
-        </w:rPr>
-        <w:t xml:space="preserve"> merupakan cara yang efektif untuk mempermudah pengguna dalam mendapatkan informasi suatu tempat yang diinginkan dengan lebih cepat, tepat dan efisien. Salah satu pemanfaatannya diharapkan dapat mempermudah pencarian informasi mengenai </w:t>
-      </w:r>
-      <w:r>
-        <w:rPr>
-          <w:rFonts w:ascii="Times New Roman" w:hAnsi="Times New Roman" w:cs="Times New Roman"/>
-          <w:sz w:val="24"/>
-          <w:szCs w:val="24"/>
-          <w:lang w:val="en-US"/>
-        </w:rPr>
-        <w:t>pariwisata</w:t>
-      </w:r>
-      <w:r>
-        <w:rPr>
-          <w:rFonts w:ascii="Times New Roman" w:hAnsi="Times New Roman" w:cs="Times New Roman"/>
-          <w:sz w:val="24"/>
-          <w:szCs w:val="24"/>
-          <w:lang w:val="en-US"/>
-        </w:rPr>
-        <w:t xml:space="preserve"> yang ada di </w:t>
-      </w:r>
-      <w:r>
-        <w:rPr>
-          <w:rFonts w:ascii="Times New Roman" w:hAnsi="Times New Roman" w:cs="Times New Roman"/>
-          <w:sz w:val="24"/>
-          <w:szCs w:val="24"/>
-        </w:rPr>
-        <w:t>Kabupaten</w:t>
-      </w:r>
-      <w:r>
-        <w:rPr>
-          <w:rFonts w:ascii="Times New Roman" w:hAnsi="Times New Roman" w:cs="Times New Roman"/>
-          <w:sz w:val="24"/>
-          <w:szCs w:val="24"/>
-          <w:lang w:val="en-US"/>
-        </w:rPr>
-        <w:t xml:space="preserve"> Tuban.</w:t>
-      </w:r>
-    </w:p>
-    <w:p>
-      <w:pPr>
-        <w:pStyle w:val="ListParagraph"/>
-        <w:spacing w:after="0" w:line="360" w:lineRule="auto"/>
-        <w:ind w:left="0" w:firstLine="774"/>
-        <w:jc w:val="both"/>
-        <w:rPr>
-          <w:rFonts w:ascii="Times New Roman" w:hAnsi="Times New Roman" w:cs="Times New Roman"/>
-          <w:sz w:val="24"/>
-          <w:szCs w:val="24"/>
-          <w:lang w:val="en-US"/>
+        <w:t>Sistem Informasi Geografis</w:t>
+      </w:r>
+      <w:r>
+        <w:rPr>
+          <w:rFonts w:ascii="Times New Roman" w:hAnsi="Times New Roman" w:cs="Times New Roman"/>
+          <w:b/>
+          <w:sz w:val="24"/>
+          <w:szCs w:val="24"/>
+        </w:rPr>
+        <w:t xml:space="preserve"> (SIG)</w:t>
+      </w:r>
+    </w:p>
+    <w:p>
+      <w:pPr>
+        <w:spacing w:after="0" w:line="360" w:lineRule="auto"/>
+        <w:ind w:firstLine="709"/>
+        <w:jc w:val="both"/>
+        <w:rPr>
+          <w:rFonts w:ascii="Times New Roman" w:hAnsi="Times New Roman" w:cs="Times New Roman"/>
+          <w:sz w:val="24"/>
+          <w:szCs w:val="24"/>
+          <w:lang w:val="id-ID"/>
+        </w:rPr>
+      </w:pPr>
+      <w:r>
+        <w:rPr>
+          <w:rFonts w:ascii="Times New Roman" w:hAnsi="Times New Roman" w:cs="Times New Roman"/>
+          <w:sz w:val="24"/>
+          <w:szCs w:val="24"/>
+        </w:rPr>
+        <w:t>S</w:t>
+      </w:r>
+      <w:r>
+        <w:rPr>
+          <w:rFonts w:ascii="Times New Roman" w:hAnsi="Times New Roman" w:cs="Times New Roman"/>
+          <w:sz w:val="24"/>
+          <w:szCs w:val="24"/>
+        </w:rPr>
+        <w:t>istem  Informasi  G</w:t>
+      </w:r>
+      <w:r>
+        <w:rPr>
+          <w:rFonts w:ascii="Times New Roman" w:hAnsi="Times New Roman" w:cs="Times New Roman"/>
+          <w:sz w:val="24"/>
+          <w:szCs w:val="24"/>
+        </w:rPr>
+        <w:t xml:space="preserve">eografis  (SIG)  </w:t>
+      </w:r>
+      <w:r>
+        <w:rPr>
+          <w:rFonts w:ascii="Times New Roman" w:hAnsi="Times New Roman" w:cs="Times New Roman"/>
+          <w:sz w:val="24"/>
+          <w:szCs w:val="24"/>
+        </w:rPr>
+        <w:t>adalah suatu sistem berbasis komputer</w:t>
+      </w:r>
+      <w:r>
+        <w:rPr>
+          <w:rFonts w:ascii="Times New Roman" w:hAnsi="Times New Roman" w:cs="Times New Roman"/>
+          <w:sz w:val="24"/>
+          <w:szCs w:val="24"/>
+        </w:rPr>
+        <w:t xml:space="preserve"> yang memiliki kemampuan dalam </w:t>
+      </w:r>
+      <w:bookmarkStart w:id="0" w:name="_GoBack"/>
+      <w:bookmarkEnd w:id="0"/>
+      <w:r>
+        <w:rPr>
+          <w:rFonts w:ascii="Times New Roman" w:hAnsi="Times New Roman" w:cs="Times New Roman"/>
+          <w:sz w:val="24"/>
+          <w:szCs w:val="24"/>
+        </w:rPr>
+        <w:t>.</w:t>
+      </w:r>
+    </w:p>
+    <w:p>
+      <w:pPr>
+        <w:spacing w:after="0" w:line="360" w:lineRule="auto"/>
+        <w:ind w:firstLine="709"/>
+        <w:jc w:val="both"/>
+        <w:rPr>
+          <w:rFonts w:ascii="Times New Roman" w:hAnsi="Times New Roman" w:cs="Times New Roman"/>
+          <w:sz w:val="24"/>
+          <w:szCs w:val="24"/>
+          <w:lang w:val="id-ID"/>
         </w:rPr>
       </w:pPr>
     </w:p>
@@ -655,10 +515,11 @@
           <w:numId w:val="1"/>
         </w:numPr>
         <w:spacing w:after="0" w:line="360" w:lineRule="auto"/>
-        <w:ind w:left="426" w:hanging="426"/>
-        <w:jc w:val="both"/>
-        <w:rPr>
-          <w:rFonts w:ascii="Times New Roman" w:hAnsi="Times New Roman" w:cs="Times New Roman"/>
+        <w:ind w:left="462" w:hanging="462"/>
+        <w:jc w:val="both"/>
+        <w:rPr>
+          <w:rFonts w:ascii="Times New Roman" w:hAnsi="Times New Roman" w:cs="Times New Roman"/>
+          <w:b/>
           <w:sz w:val="24"/>
           <w:szCs w:val="24"/>
           <w:lang w:val="en-US"/>
@@ -672,22 +533,13 @@
           <w:szCs w:val="24"/>
           <w:lang w:val="en-US"/>
         </w:rPr>
-        <w:t>Sistem Informasi Geografis</w:t>
-      </w:r>
-      <w:r>
-        <w:rPr>
-          <w:rFonts w:ascii="Times New Roman" w:hAnsi="Times New Roman" w:cs="Times New Roman"/>
-          <w:b/>
-          <w:sz w:val="24"/>
-          <w:szCs w:val="24"/>
-        </w:rPr>
-        <w:t xml:space="preserve"> (SIG)</w:t>
-      </w:r>
-    </w:p>
-    <w:p>
-      <w:pPr>
-        <w:spacing w:after="0" w:line="360" w:lineRule="auto"/>
-        <w:ind w:firstLine="709"/>
+        <w:t>Global Positioning System (GPS)</w:t>
+      </w:r>
+    </w:p>
+    <w:p>
+      <w:pPr>
+        <w:spacing w:after="0" w:line="360" w:lineRule="auto"/>
+        <w:ind w:firstLine="720"/>
         <w:jc w:val="both"/>
         <w:rPr>
           <w:rFonts w:ascii="Times New Roman" w:hAnsi="Times New Roman" w:cs="Times New Roman"/>
@@ -699,745 +551,25 @@
       <w:r>
         <w:rPr>
           <w:rFonts w:ascii="Times New Roman" w:hAnsi="Times New Roman" w:cs="Times New Roman"/>
-          <w:sz w:val="24"/>
-          <w:szCs w:val="24"/>
-        </w:rPr>
-        <w:t>S</w:t>
-      </w:r>
-      <w:r>
-        <w:rPr>
-          <w:rFonts w:ascii="Times New Roman" w:hAnsi="Times New Roman" w:cs="Times New Roman"/>
-          <w:sz w:val="24"/>
-          <w:szCs w:val="24"/>
-        </w:rPr>
-        <w:t>istem  Informasi  G</w:t>
-      </w:r>
-      <w:r>
-        <w:rPr>
-          <w:rFonts w:ascii="Times New Roman" w:hAnsi="Times New Roman" w:cs="Times New Roman"/>
-          <w:sz w:val="24"/>
-          <w:szCs w:val="24"/>
-        </w:rPr>
-        <w:t xml:space="preserve">eografis  (SIG)  merupakan  ilmu </w:t>
-      </w:r>
-      <w:r>
-        <w:rPr>
-          <w:rFonts w:ascii="Times New Roman" w:hAnsi="Times New Roman" w:cs="Times New Roman"/>
-          <w:sz w:val="24"/>
-          <w:szCs w:val="24"/>
-        </w:rPr>
-        <w:t>pengetahuan  yang  berbasis  pada  perangkat  lunak  komputer  yang  digunakan  unt</w:t>
-      </w:r>
-      <w:r>
-        <w:rPr>
-          <w:rFonts w:ascii="Times New Roman" w:hAnsi="Times New Roman" w:cs="Times New Roman"/>
-          <w:sz w:val="24"/>
-          <w:szCs w:val="24"/>
-        </w:rPr>
-        <w:t>uk memberikan bentuk digital dan analisa terhadap</w:t>
-      </w:r>
-      <w:r>
-        <w:rPr>
-          <w:rFonts w:ascii="Times New Roman" w:hAnsi="Times New Roman" w:cs="Times New Roman"/>
-          <w:sz w:val="24"/>
-          <w:szCs w:val="24"/>
-        </w:rPr>
-        <w:t xml:space="preserve"> perm</w:t>
-      </w:r>
-      <w:r>
-        <w:rPr>
-          <w:rFonts w:ascii="Times New Roman" w:hAnsi="Times New Roman" w:cs="Times New Roman"/>
-          <w:sz w:val="24"/>
-          <w:szCs w:val="24"/>
-        </w:rPr>
-        <w:t xml:space="preserve">ukaan  geografi bumi sehingga </w:t>
-      </w:r>
-      <w:r>
-        <w:rPr>
-          <w:rFonts w:ascii="Times New Roman" w:hAnsi="Times New Roman" w:cs="Times New Roman"/>
-          <w:sz w:val="24"/>
-          <w:szCs w:val="24"/>
-        </w:rPr>
-        <w:t>membentuk suatu informasi keruangan yang tepat dan akurat (</w:t>
-      </w:r>
-      <w:r>
-        <w:rPr>
-          <w:rFonts w:ascii="Times New Roman" w:hAnsi="Times New Roman" w:cs="Times New Roman"/>
-          <w:sz w:val="24"/>
-          <w:szCs w:val="24"/>
-        </w:rPr>
-        <w:t xml:space="preserve">Nash </w:t>
-      </w:r>
-      <w:r>
-        <w:rPr>
-          <w:rFonts w:ascii="Times New Roman" w:hAnsi="Times New Roman" w:cs="Times New Roman"/>
-          <w:sz w:val="24"/>
-          <w:szCs w:val="24"/>
-        </w:rPr>
-        <w:t>, 2013).</w:t>
-      </w:r>
-    </w:p>
-    <w:p>
-      <w:pPr>
-        <w:spacing w:after="0" w:line="360" w:lineRule="auto"/>
-        <w:ind w:firstLine="709"/>
-        <w:jc w:val="both"/>
-        <w:rPr>
-          <w:rFonts w:ascii="Times New Roman" w:hAnsi="Times New Roman" w:cs="Times New Roman"/>
-          <w:sz w:val="24"/>
-          <w:szCs w:val="24"/>
-          <w:lang w:val="id-ID"/>
-        </w:rPr>
-      </w:pPr>
-      <w:r>
-        <w:rPr>
-          <w:rFonts w:ascii="Times New Roman" w:hAnsi="Times New Roman" w:cs="Times New Roman"/>
-          <w:sz w:val="24"/>
-          <w:szCs w:val="24"/>
-        </w:rPr>
-        <w:t>Definisi SIG selal</w:t>
-      </w:r>
-      <w:r>
-        <w:rPr>
-          <w:rFonts w:ascii="Times New Roman" w:hAnsi="Times New Roman" w:cs="Times New Roman"/>
-          <w:sz w:val="24"/>
-          <w:szCs w:val="24"/>
-        </w:rPr>
-        <w:t>u berubah, hal ini terlihat dengan banyakn</w:t>
-      </w:r>
-      <w:r>
-        <w:rPr>
-          <w:rFonts w:ascii="Times New Roman" w:hAnsi="Times New Roman" w:cs="Times New Roman"/>
-          <w:sz w:val="24"/>
-          <w:szCs w:val="24"/>
-        </w:rPr>
-        <w:t>ya definisi SIG yang telah</w:t>
-      </w:r>
-      <w:r>
-        <w:rPr>
-          <w:rFonts w:ascii="Times New Roman" w:hAnsi="Times New Roman" w:cs="Times New Roman"/>
-          <w:sz w:val="24"/>
-          <w:szCs w:val="24"/>
-        </w:rPr>
-        <w:t xml:space="preserve"> beredar</w:t>
-      </w:r>
-      <w:r>
-        <w:rPr>
-          <w:rFonts w:ascii="Times New Roman" w:hAnsi="Times New Roman" w:cs="Times New Roman"/>
-          <w:sz w:val="24"/>
-          <w:szCs w:val="24"/>
-        </w:rPr>
-        <w:t xml:space="preserve"> dan ju</w:t>
-      </w:r>
-      <w:r>
-        <w:rPr>
-          <w:rFonts w:ascii="Times New Roman" w:hAnsi="Times New Roman" w:cs="Times New Roman"/>
-          <w:sz w:val="24"/>
-          <w:szCs w:val="24"/>
-        </w:rPr>
-        <w:t xml:space="preserve">ga SIG merupakan bidang kajian ilmu </w:t>
-      </w:r>
-      <w:r>
-        <w:rPr>
-          <w:rFonts w:ascii="Times New Roman" w:hAnsi="Times New Roman" w:cs="Times New Roman"/>
-          <w:sz w:val="24"/>
-          <w:szCs w:val="24"/>
-        </w:rPr>
-        <w:t>da</w:t>
-      </w:r>
-      <w:r>
-        <w:rPr>
-          <w:rFonts w:ascii="Times New Roman" w:hAnsi="Times New Roman" w:cs="Times New Roman"/>
-          <w:sz w:val="24"/>
-          <w:szCs w:val="24"/>
-        </w:rPr>
-        <w:t xml:space="preserve">n teknologi </w:t>
-      </w:r>
-      <w:r>
-        <w:rPr>
-          <w:rFonts w:ascii="Times New Roman" w:hAnsi="Times New Roman" w:cs="Times New Roman"/>
-          <w:sz w:val="24"/>
-          <w:szCs w:val="24"/>
-        </w:rPr>
-        <w:lastRenderedPageBreak/>
-        <w:t xml:space="preserve">yang relatif masih baru.  Berikut adalah   definisi SIG dari beberapa </w:t>
-      </w:r>
-      <w:r>
-        <w:rPr>
-          <w:rFonts w:ascii="Times New Roman" w:hAnsi="Times New Roman" w:cs="Times New Roman"/>
-          <w:sz w:val="24"/>
-          <w:szCs w:val="24"/>
-        </w:rPr>
-        <w:t>pusta</w:t>
-      </w:r>
-      <w:r>
-        <w:rPr>
-          <w:rFonts w:ascii="Times New Roman" w:hAnsi="Times New Roman" w:cs="Times New Roman"/>
-          <w:sz w:val="24"/>
-          <w:szCs w:val="24"/>
-        </w:rPr>
-        <w:t xml:space="preserve">ka yang beredar </w:t>
-      </w:r>
-      <w:r>
-        <w:rPr>
-          <w:rFonts w:ascii="Times New Roman" w:hAnsi="Times New Roman" w:cs="Times New Roman"/>
-          <w:sz w:val="24"/>
-          <w:szCs w:val="24"/>
-          <w:lang w:val="id-ID"/>
-        </w:rPr>
-        <w:t>menurut para ahli :</w:t>
-      </w:r>
-    </w:p>
-    <w:p>
-      <w:pPr>
-        <w:pStyle w:val="ListParagraph"/>
-        <w:numPr>
-          <w:ilvl w:val="0"/>
-          <w:numId w:val="12"/>
-        </w:numPr>
-        <w:spacing w:after="0" w:line="360" w:lineRule="auto"/>
-        <w:ind w:left="360"/>
-        <w:jc w:val="both"/>
-        <w:rPr>
-          <w:rFonts w:ascii="Times New Roman" w:hAnsi="Times New Roman" w:cs="Times New Roman"/>
-          <w:sz w:val="24"/>
-          <w:szCs w:val="24"/>
-        </w:rPr>
-      </w:pPr>
-      <w:r>
-        <w:rPr>
-          <w:rFonts w:ascii="Times New Roman" w:hAnsi="Times New Roman" w:cs="Times New Roman"/>
-          <w:sz w:val="24"/>
-          <w:szCs w:val="24"/>
-        </w:rPr>
-        <w:t xml:space="preserve">SIG  adalah  </w:t>
-      </w:r>
-      <w:r>
-        <w:rPr>
-          <w:rFonts w:ascii="Times New Roman" w:hAnsi="Times New Roman" w:cs="Times New Roman"/>
-          <w:sz w:val="24"/>
-          <w:szCs w:val="24"/>
-        </w:rPr>
-        <w:t xml:space="preserve">alat yang bermanfaat untuk pengumpulan, penimbunan, pengambilan kembali data yang diinginkan dan penayangan data keruangan yang berasal dari kenyataan dunia (Burrough, 1986). </w:t>
-      </w:r>
-    </w:p>
-    <w:p>
-      <w:pPr>
-        <w:pStyle w:val="ListParagraph"/>
-        <w:numPr>
-          <w:ilvl w:val="0"/>
-          <w:numId w:val="12"/>
-        </w:numPr>
-        <w:spacing w:after="0" w:line="360" w:lineRule="auto"/>
-        <w:ind w:left="360"/>
-        <w:jc w:val="both"/>
-        <w:rPr>
-          <w:rFonts w:ascii="Times New Roman" w:hAnsi="Times New Roman" w:cs="Times New Roman"/>
-          <w:sz w:val="24"/>
-          <w:szCs w:val="24"/>
-        </w:rPr>
-      </w:pPr>
-      <w:r>
-        <w:rPr>
-          <w:rFonts w:ascii="Times New Roman" w:hAnsi="Times New Roman" w:cs="Times New Roman"/>
-          <w:sz w:val="24"/>
-          <w:szCs w:val="24"/>
-        </w:rPr>
-        <w:t>SIG adalah sebagai sistem komputer yang digunakan untuk emanipulasi data gografi. Sistem ini diimplementasikan dengan perangkat kerasa dan perangkat lunak komputer yang berfungsi untuk akusisi dan verfikasi data, kompilasi data, penyimpanan data, perubahan dan pembaharuan data, manajemen dan pertukaran data, manipulasi data, pemanggilan dan presentasi data serta analisa data (Bernhardesen, 2002).</w:t>
-      </w:r>
-    </w:p>
-    <w:p>
-      <w:pPr>
-        <w:pStyle w:val="ListParagraph"/>
-        <w:numPr>
-          <w:ilvl w:val="0"/>
-          <w:numId w:val="12"/>
-        </w:numPr>
-        <w:spacing w:after="0" w:line="360" w:lineRule="auto"/>
-        <w:ind w:left="360"/>
-        <w:jc w:val="both"/>
-        <w:rPr>
-          <w:rFonts w:ascii="Times New Roman" w:hAnsi="Times New Roman" w:cs="Times New Roman"/>
-          <w:sz w:val="24"/>
-          <w:szCs w:val="24"/>
-        </w:rPr>
-      </w:pPr>
-      <w:r>
-        <w:rPr>
-          <w:rFonts w:ascii="Times New Roman" w:hAnsi="Times New Roman" w:cs="Times New Roman"/>
-          <w:sz w:val="24"/>
-          <w:szCs w:val="24"/>
-        </w:rPr>
-        <w:t>SIG adalah sistem yang dapat mendukung pengambilan keputusan spasial dan mampu mengintegrasikan deskripsi lokasi dengan karakteristik fenomena yang ditemukan di lokasi tersebut. SIG yang lengkap mencakup metodologi dan teknologi yang diperlukan, yaitu data spasial perangkat keras, perangkat lunak dan struktur organisasi (Gistut, 1994)</w:t>
-      </w:r>
-    </w:p>
-    <w:p>
-      <w:pPr>
-        <w:spacing w:after="0" w:line="360" w:lineRule="auto"/>
-        <w:ind w:firstLine="709"/>
-        <w:jc w:val="both"/>
-        <w:rPr>
-          <w:rFonts w:ascii="Times New Roman" w:hAnsi="Times New Roman" w:cs="Times New Roman"/>
-          <w:sz w:val="24"/>
-          <w:szCs w:val="24"/>
-        </w:rPr>
-      </w:pPr>
-      <w:r>
-        <w:rPr>
-          <w:rFonts w:ascii="Times New Roman" w:hAnsi="Times New Roman" w:cs="Times New Roman"/>
-          <w:sz w:val="24"/>
-          <w:szCs w:val="24"/>
-        </w:rPr>
-        <w:t>Pada  sebuah  aplika</w:t>
-      </w:r>
-      <w:r>
-        <w:rPr>
-          <w:rFonts w:ascii="Times New Roman" w:hAnsi="Times New Roman" w:cs="Times New Roman"/>
-          <w:sz w:val="24"/>
-          <w:szCs w:val="24"/>
-        </w:rPr>
-        <w:t xml:space="preserve">si  SIG, </w:t>
-      </w:r>
-      <w:r>
-        <w:rPr>
-          <w:rFonts w:ascii="Times New Roman" w:hAnsi="Times New Roman" w:cs="Times New Roman"/>
-          <w:sz w:val="24"/>
-          <w:szCs w:val="24"/>
-        </w:rPr>
-        <w:t>pada  umumnya  terdapat bebe</w:t>
-      </w:r>
-      <w:r>
-        <w:rPr>
-          <w:rFonts w:ascii="Times New Roman" w:hAnsi="Times New Roman" w:cs="Times New Roman"/>
-          <w:sz w:val="24"/>
-          <w:szCs w:val="24"/>
-        </w:rPr>
-        <w:t xml:space="preserve">rapa fasilitas  informasi yang </w:t>
-      </w:r>
-      <w:r>
-        <w:rPr>
-          <w:rFonts w:ascii="Times New Roman" w:hAnsi="Times New Roman" w:cs="Times New Roman"/>
-          <w:sz w:val="24"/>
-          <w:szCs w:val="24"/>
-        </w:rPr>
-        <w:t>h</w:t>
-      </w:r>
-      <w:r>
-        <w:rPr>
-          <w:rFonts w:ascii="Times New Roman" w:hAnsi="Times New Roman" w:cs="Times New Roman"/>
-          <w:sz w:val="24"/>
-          <w:szCs w:val="24"/>
-        </w:rPr>
-        <w:t xml:space="preserve">ampir sama dengan sebuah peta, </w:t>
-      </w:r>
-      <w:r>
-        <w:rPr>
-          <w:rFonts w:ascii="Times New Roman" w:hAnsi="Times New Roman" w:cs="Times New Roman"/>
-          <w:sz w:val="24"/>
-          <w:szCs w:val="24"/>
-        </w:rPr>
-        <w:t>akan</w:t>
-      </w:r>
-      <w:r>
-        <w:rPr>
-          <w:rFonts w:ascii="Times New Roman" w:hAnsi="Times New Roman" w:cs="Times New Roman"/>
-          <w:sz w:val="24"/>
-          <w:szCs w:val="24"/>
-        </w:rPr>
-        <w:t xml:space="preserve"> tetapi tentunya  menyediakan </w:t>
-      </w:r>
-      <w:r>
-        <w:rPr>
-          <w:rFonts w:ascii="Times New Roman" w:hAnsi="Times New Roman" w:cs="Times New Roman"/>
           <w:i/>
           <w:sz w:val="24"/>
           <w:szCs w:val="24"/>
         </w:rPr>
-        <w:t>tool</w:t>
-      </w:r>
-      <w:r>
-        <w:rPr>
-          <w:rFonts w:ascii="Times New Roman" w:hAnsi="Times New Roman" w:cs="Times New Roman"/>
-          <w:sz w:val="24"/>
-          <w:szCs w:val="24"/>
-        </w:rPr>
-        <w:t xml:space="preserve"> yang </w:t>
-      </w:r>
-      <w:r>
-        <w:rPr>
-          <w:rFonts w:ascii="Times New Roman" w:hAnsi="Times New Roman" w:cs="Times New Roman"/>
-          <w:sz w:val="24"/>
-          <w:szCs w:val="24"/>
-        </w:rPr>
-        <w:t>menyediakan fasilitas untuk memasukkan, menyimpa</w:t>
-      </w:r>
-      <w:r>
-        <w:rPr>
-          <w:rFonts w:ascii="Times New Roman" w:hAnsi="Times New Roman" w:cs="Times New Roman"/>
-          <w:sz w:val="24"/>
-          <w:szCs w:val="24"/>
-        </w:rPr>
-        <w:t xml:space="preserve">n, memeriksa, mengintegrasikan, </w:t>
-      </w:r>
-      <w:r>
-        <w:rPr>
-          <w:rFonts w:ascii="Times New Roman" w:hAnsi="Times New Roman" w:cs="Times New Roman"/>
-          <w:sz w:val="24"/>
-          <w:szCs w:val="24"/>
-        </w:rPr>
-        <w:t>memanipulasi, menganal</w:t>
-      </w:r>
-      <w:r>
-        <w:rPr>
-          <w:rFonts w:ascii="Times New Roman" w:hAnsi="Times New Roman" w:cs="Times New Roman"/>
-          <w:sz w:val="24"/>
-          <w:szCs w:val="24"/>
-        </w:rPr>
-        <w:t xml:space="preserve">isa, dan menampilkan data. </w:t>
-      </w:r>
-    </w:p>
-    <w:p>
-      <w:pPr>
-        <w:spacing w:after="0" w:line="360" w:lineRule="auto"/>
-        <w:ind w:firstLine="709"/>
-        <w:jc w:val="both"/>
-        <w:rPr>
-          <w:rFonts w:ascii="Times New Roman" w:hAnsi="Times New Roman" w:cs="Times New Roman"/>
-          <w:sz w:val="24"/>
-          <w:szCs w:val="24"/>
-        </w:rPr>
-      </w:pPr>
-      <w:r>
-        <w:rPr>
-          <w:rFonts w:ascii="Times New Roman" w:hAnsi="Times New Roman" w:cs="Times New Roman"/>
-          <w:sz w:val="24"/>
-          <w:szCs w:val="24"/>
-        </w:rPr>
-        <w:t>Aplikasi  SIG  menggun</w:t>
-      </w:r>
-      <w:r>
-        <w:rPr>
-          <w:rFonts w:ascii="Times New Roman" w:hAnsi="Times New Roman" w:cs="Times New Roman"/>
-          <w:sz w:val="24"/>
-          <w:szCs w:val="24"/>
-        </w:rPr>
-        <w:t xml:space="preserve">akan  dua  jenis  data  untuk </w:t>
-      </w:r>
-      <w:r>
-        <w:rPr>
-          <w:rFonts w:ascii="Times New Roman" w:hAnsi="Times New Roman" w:cs="Times New Roman"/>
-          <w:sz w:val="24"/>
-          <w:szCs w:val="24"/>
-        </w:rPr>
-        <w:t>me</w:t>
-      </w:r>
-      <w:r>
-        <w:rPr>
-          <w:rFonts w:ascii="Times New Roman" w:hAnsi="Times New Roman" w:cs="Times New Roman"/>
-          <w:sz w:val="24"/>
-          <w:szCs w:val="24"/>
-        </w:rPr>
-        <w:t>representasikan  tentang  suatu objek,  daerah  atau  feno</w:t>
-      </w:r>
-      <w:r>
-        <w:rPr>
-          <w:rFonts w:ascii="Times New Roman" w:hAnsi="Times New Roman" w:cs="Times New Roman"/>
-          <w:sz w:val="24"/>
-          <w:szCs w:val="24"/>
-        </w:rPr>
-        <w:t>mena  yang  terdapat  di  dunia  nyat</w:t>
-      </w:r>
-      <w:r>
-        <w:rPr>
-          <w:rFonts w:ascii="Times New Roman" w:hAnsi="Times New Roman" w:cs="Times New Roman"/>
-          <w:sz w:val="24"/>
-          <w:szCs w:val="24"/>
-        </w:rPr>
-        <w:t xml:space="preserve">a.  Pertama,  jenis  data  yang </w:t>
-      </w:r>
-      <w:r>
-        <w:rPr>
-          <w:rFonts w:ascii="Times New Roman" w:hAnsi="Times New Roman" w:cs="Times New Roman"/>
-          <w:sz w:val="24"/>
-          <w:szCs w:val="24"/>
-        </w:rPr>
-        <w:t>merepresentasikan  aspek-aspek  keruangan  dari  fenom</w:t>
-      </w:r>
-      <w:r>
-        <w:rPr>
-          <w:rFonts w:ascii="Times New Roman" w:hAnsi="Times New Roman" w:cs="Times New Roman"/>
-          <w:sz w:val="24"/>
-          <w:szCs w:val="24"/>
-        </w:rPr>
-        <w:t xml:space="preserve">ena  yang  bersangkutan.  Jenis </w:t>
-      </w:r>
-      <w:r>
-        <w:rPr>
-          <w:rFonts w:ascii="Times New Roman" w:hAnsi="Times New Roman" w:cs="Times New Roman"/>
-          <w:sz w:val="24"/>
-          <w:szCs w:val="24"/>
-        </w:rPr>
-        <w:t>data  ini  sering  disebut  data  posisi,  koordinat,  ru</w:t>
-      </w:r>
-      <w:r>
-        <w:rPr>
-          <w:rFonts w:ascii="Times New Roman" w:hAnsi="Times New Roman" w:cs="Times New Roman"/>
-          <w:sz w:val="24"/>
-          <w:szCs w:val="24"/>
-        </w:rPr>
-        <w:t xml:space="preserve">ang  atau  spasial.  Sedangkan </w:t>
-      </w:r>
-      <w:r>
-        <w:rPr>
-          <w:rFonts w:ascii="Times New Roman" w:hAnsi="Times New Roman" w:cs="Times New Roman"/>
-          <w:sz w:val="24"/>
-          <w:szCs w:val="24"/>
-        </w:rPr>
-        <w:t>yang</w:t>
-      </w:r>
-      <w:r>
-        <w:rPr>
-          <w:rFonts w:ascii="Times New Roman" w:hAnsi="Times New Roman" w:cs="Times New Roman"/>
-          <w:sz w:val="24"/>
-          <w:szCs w:val="24"/>
-        </w:rPr>
-        <w:t xml:space="preserve"> </w:t>
-      </w:r>
-      <w:r>
-        <w:rPr>
-          <w:rFonts w:ascii="Times New Roman" w:hAnsi="Times New Roman" w:cs="Times New Roman"/>
-          <w:sz w:val="24"/>
-          <w:szCs w:val="24"/>
-        </w:rPr>
-        <w:t xml:space="preserve">kedua adalah jenis data yang </w:t>
-      </w:r>
-      <w:r>
-        <w:rPr>
-          <w:rFonts w:ascii="Times New Roman" w:hAnsi="Times New Roman" w:cs="Times New Roman"/>
-          <w:sz w:val="24"/>
-          <w:szCs w:val="24"/>
-        </w:rPr>
-        <w:t>merepr</w:t>
-      </w:r>
-      <w:r>
-        <w:rPr>
-          <w:rFonts w:ascii="Times New Roman" w:hAnsi="Times New Roman" w:cs="Times New Roman"/>
-          <w:sz w:val="24"/>
-          <w:szCs w:val="24"/>
-        </w:rPr>
-        <w:t>esentasik</w:t>
-      </w:r>
-      <w:r>
-        <w:rPr>
-          <w:rFonts w:ascii="Times New Roman" w:hAnsi="Times New Roman" w:cs="Times New Roman"/>
-          <w:sz w:val="24"/>
-          <w:szCs w:val="24"/>
-        </w:rPr>
-        <w:t>an aspek-aspek deskriptif dari fenomen</w:t>
-      </w:r>
-      <w:r>
-        <w:rPr>
-          <w:rFonts w:ascii="Times New Roman" w:hAnsi="Times New Roman" w:cs="Times New Roman"/>
-          <w:sz w:val="24"/>
-          <w:szCs w:val="24"/>
-        </w:rPr>
-        <w:t>a</w:t>
-      </w:r>
-      <w:r>
-        <w:rPr>
-          <w:rFonts w:ascii="Times New Roman" w:hAnsi="Times New Roman" w:cs="Times New Roman"/>
-          <w:sz w:val="24"/>
-          <w:szCs w:val="24"/>
-        </w:rPr>
-        <w:t xml:space="preserve"> yang </w:t>
-      </w:r>
-      <w:r>
-        <w:rPr>
-          <w:rFonts w:ascii="Times New Roman" w:hAnsi="Times New Roman" w:cs="Times New Roman"/>
-          <w:sz w:val="24"/>
-          <w:szCs w:val="24"/>
-        </w:rPr>
-        <w:t>dimodelkannya.  A</w:t>
-      </w:r>
-      <w:r>
-        <w:rPr>
-          <w:rFonts w:ascii="Times New Roman" w:hAnsi="Times New Roman" w:cs="Times New Roman"/>
-          <w:sz w:val="24"/>
-          <w:szCs w:val="24"/>
-        </w:rPr>
-        <w:t xml:space="preserve">spek deskriptif ini mencakup items atau </w:t>
-      </w:r>
-      <w:r>
-        <w:rPr>
-          <w:rFonts w:ascii="Times New Roman" w:hAnsi="Times New Roman" w:cs="Times New Roman"/>
-          <w:sz w:val="24"/>
-          <w:szCs w:val="24"/>
-        </w:rPr>
-        <w:t>properties</w:t>
-      </w:r>
-      <w:r>
-        <w:rPr>
-          <w:rFonts w:ascii="Times New Roman" w:hAnsi="Times New Roman" w:cs="Times New Roman"/>
-          <w:sz w:val="24"/>
-          <w:szCs w:val="24"/>
-        </w:rPr>
-        <w:t>.</w:t>
-      </w:r>
-    </w:p>
-    <w:p>
-      <w:pPr>
-        <w:spacing w:after="0" w:line="360" w:lineRule="auto"/>
-        <w:ind w:firstLine="709"/>
-        <w:jc w:val="both"/>
-        <w:rPr>
-          <w:rFonts w:ascii="Times New Roman" w:hAnsi="Times New Roman" w:cs="Times New Roman"/>
-          <w:sz w:val="24"/>
-          <w:szCs w:val="24"/>
-          <w:lang w:val="id-ID"/>
-        </w:rPr>
-      </w:pPr>
-      <w:r>
-        <w:rPr>
-          <w:rFonts w:ascii="Times New Roman" w:hAnsi="Times New Roman" w:cs="Times New Roman"/>
-          <w:sz w:val="24"/>
-          <w:szCs w:val="24"/>
-        </w:rPr>
-        <w:t>Dari fenomena yang b</w:t>
-      </w:r>
-      <w:r>
-        <w:rPr>
-          <w:rFonts w:ascii="Times New Roman" w:hAnsi="Times New Roman" w:cs="Times New Roman"/>
-          <w:sz w:val="24"/>
-          <w:szCs w:val="24"/>
-        </w:rPr>
-        <w:t>e</w:t>
-      </w:r>
-      <w:r>
-        <w:rPr>
-          <w:rFonts w:ascii="Times New Roman" w:hAnsi="Times New Roman" w:cs="Times New Roman"/>
-          <w:sz w:val="24"/>
-          <w:szCs w:val="24"/>
-        </w:rPr>
-        <w:t xml:space="preserve">rsangkutan hingga dimensi waktunya, jenis data ini sering disebut sebagai data atribut atau </w:t>
-      </w:r>
-      <w:r>
-        <w:rPr>
-          <w:rFonts w:ascii="Times New Roman" w:hAnsi="Times New Roman" w:cs="Times New Roman"/>
-          <w:sz w:val="24"/>
-          <w:szCs w:val="24"/>
-        </w:rPr>
-        <w:t>data</w:t>
-      </w:r>
-      <w:r>
-        <w:rPr>
-          <w:rFonts w:ascii="Times New Roman" w:hAnsi="Times New Roman" w:cs="Times New Roman"/>
-          <w:sz w:val="24"/>
-          <w:szCs w:val="24"/>
-        </w:rPr>
-        <w:t xml:space="preserve"> nonspasial. </w:t>
-      </w:r>
-      <w:r>
-        <w:rPr>
-          <w:rFonts w:ascii="Times New Roman" w:hAnsi="Times New Roman" w:cs="Times New Roman"/>
-          <w:sz w:val="24"/>
-          <w:szCs w:val="24"/>
-        </w:rPr>
-        <w:t>Sistem  Informasi  Geogr</w:t>
-      </w:r>
-      <w:r>
-        <w:rPr>
-          <w:rFonts w:ascii="Times New Roman" w:hAnsi="Times New Roman" w:cs="Times New Roman"/>
-          <w:sz w:val="24"/>
-          <w:szCs w:val="24"/>
-        </w:rPr>
-        <w:t xml:space="preserve">afis  adalah  sistem berbasis  komputer </w:t>
-      </w:r>
-      <w:r>
-        <w:rPr>
-          <w:rFonts w:ascii="Times New Roman" w:hAnsi="Times New Roman" w:cs="Times New Roman"/>
-          <w:sz w:val="24"/>
-          <w:szCs w:val="24"/>
-        </w:rPr>
-        <w:t xml:space="preserve">yang  digunakan  untuk  menyimpan  dan  memanipulasi  </w:t>
-      </w:r>
-      <w:r>
-        <w:rPr>
-          <w:rFonts w:ascii="Times New Roman" w:hAnsi="Times New Roman" w:cs="Times New Roman"/>
-          <w:sz w:val="24"/>
-          <w:szCs w:val="24"/>
-        </w:rPr>
-        <w:t xml:space="preserve">informasi  geografis  sehingga </w:t>
-      </w:r>
-      <w:r>
-        <w:rPr>
-          <w:rFonts w:ascii="Times New Roman" w:hAnsi="Times New Roman" w:cs="Times New Roman"/>
-          <w:sz w:val="24"/>
-          <w:szCs w:val="24"/>
-        </w:rPr>
-        <w:t xml:space="preserve">memungkinkan data  dapat  </w:t>
-      </w:r>
-      <w:r>
-        <w:rPr>
-          <w:rFonts w:ascii="Times New Roman" w:hAnsi="Times New Roman" w:cs="Times New Roman"/>
-          <w:sz w:val="24"/>
-          <w:szCs w:val="24"/>
-        </w:rPr>
-        <w:lastRenderedPageBreak/>
-        <w:t>diakses sebagai  penunjuk ke  s</w:t>
-      </w:r>
-      <w:r>
-        <w:rPr>
-          <w:rFonts w:ascii="Times New Roman" w:hAnsi="Times New Roman" w:cs="Times New Roman"/>
-          <w:sz w:val="24"/>
-          <w:szCs w:val="24"/>
-        </w:rPr>
-        <w:t xml:space="preserve">uatu  lokasi  dalam  peta yang </w:t>
-      </w:r>
-      <w:r>
-        <w:rPr>
-          <w:rFonts w:ascii="Times New Roman" w:hAnsi="Times New Roman" w:cs="Times New Roman"/>
-          <w:sz w:val="24"/>
-          <w:szCs w:val="24"/>
-        </w:rPr>
-        <w:t xml:space="preserve">tersaji  secara  digital.  </w:t>
-      </w:r>
-      <w:r>
-        <w:rPr>
-          <w:rFonts w:ascii="Times New Roman" w:hAnsi="Times New Roman" w:cs="Times New Roman"/>
-          <w:sz w:val="24"/>
-          <w:szCs w:val="24"/>
-        </w:rPr>
-        <w:t xml:space="preserve">Sistem Informasi Geografis juga </w:t>
-      </w:r>
-      <w:r>
-        <w:rPr>
-          <w:rFonts w:ascii="Times New Roman" w:hAnsi="Times New Roman" w:cs="Times New Roman"/>
-          <w:sz w:val="24"/>
-          <w:szCs w:val="24"/>
-        </w:rPr>
-        <w:t>di</w:t>
-      </w:r>
-      <w:r>
-        <w:rPr>
-          <w:rFonts w:ascii="Times New Roman" w:hAnsi="Times New Roman" w:cs="Times New Roman"/>
-          <w:sz w:val="24"/>
-          <w:szCs w:val="24"/>
-        </w:rPr>
-        <w:t xml:space="preserve">gunakan untuk menangani data </w:t>
-      </w:r>
-      <w:r>
-        <w:rPr>
-          <w:rFonts w:ascii="Times New Roman" w:hAnsi="Times New Roman" w:cs="Times New Roman"/>
-          <w:sz w:val="24"/>
-          <w:szCs w:val="24"/>
-        </w:rPr>
-        <w:t>spasial atau data tentang keruangan (Kadir, 2003).</w:t>
-      </w:r>
-    </w:p>
-    <w:p>
-      <w:pPr>
-        <w:spacing w:after="0" w:line="360" w:lineRule="auto"/>
-        <w:ind w:firstLine="709"/>
+        <w:t>Global Positioning System</w:t>
+      </w:r>
+      <w:r>
+        <w:rPr>
+          <w:rFonts w:ascii="Times New Roman" w:hAnsi="Times New Roman" w:cs="Times New Roman"/>
+          <w:sz w:val="24"/>
+          <w:szCs w:val="24"/>
+        </w:rPr>
+        <w:t xml:space="preserve"> (GPS) adalah suatu sistem radio navigasi penentuan posisi menggunakan satelit. GPS dapat memberikan posisi suatu objek di muka bumi dengan akurat dan cepat (koordinat tiga dimensi x, y, z) dan memberikan informasi waktu serta kecepatan bergerk secara kontinyu di seluruh dunia (Riyanto, 2010).</w:t>
+      </w:r>
+    </w:p>
+    <w:p>
+      <w:pPr>
+        <w:spacing w:after="0" w:line="360" w:lineRule="auto"/>
+        <w:ind w:firstLine="720"/>
         <w:jc w:val="both"/>
         <w:rPr>
           <w:rFonts w:ascii="Times New Roman" w:hAnsi="Times New Roman" w:cs="Times New Roman"/>
@@ -1455,7 +587,7 @@
           <w:numId w:val="1"/>
         </w:numPr>
         <w:spacing w:after="0" w:line="360" w:lineRule="auto"/>
-        <w:ind w:left="462" w:hanging="462"/>
+        <w:ind w:left="360"/>
         <w:jc w:val="both"/>
         <w:rPr>
           <w:rFonts w:ascii="Times New Roman" w:hAnsi="Times New Roman" w:cs="Times New Roman"/>
@@ -1473,106 +605,70 @@
           <w:szCs w:val="24"/>
           <w:lang w:val="en-US"/>
         </w:rPr>
-        <w:t>Global Positioning System (GPS)</w:t>
-      </w:r>
-    </w:p>
-    <w:p>
-      <w:pPr>
-        <w:spacing w:line="360" w:lineRule="auto"/>
-        <w:ind w:firstLine="720"/>
-        <w:jc w:val="both"/>
-        <w:rPr>
-          <w:rFonts w:ascii="Times New Roman" w:hAnsi="Times New Roman" w:cs="Times New Roman"/>
-          <w:sz w:val="24"/>
-          <w:szCs w:val="24"/>
-          <w:lang w:val="id-ID"/>
-        </w:rPr>
-      </w:pPr>
-      <w:r>
-        <w:rPr>
-          <w:rFonts w:ascii="Times New Roman" w:hAnsi="Times New Roman" w:cs="Times New Roman"/>
-          <w:sz w:val="24"/>
-          <w:szCs w:val="24"/>
-        </w:rPr>
-        <w:t>Menurut</w:t>
-      </w:r>
-      <w:r>
-        <w:rPr>
-          <w:rFonts w:ascii="Times New Roman" w:hAnsi="Times New Roman" w:cs="Times New Roman"/>
-          <w:sz w:val="24"/>
-          <w:szCs w:val="24"/>
-          <w:lang w:val="id-ID"/>
-        </w:rPr>
         <w:t xml:space="preserve"> </w:t>
       </w:r>
       <w:r>
         <w:rPr>
           <w:rFonts w:ascii="Times New Roman" w:hAnsi="Times New Roman" w:cs="Times New Roman"/>
-          <w:sz w:val="24"/>
-          <w:szCs w:val="24"/>
-        </w:rPr>
-        <w:t>adalah sistem untuk menentukan letak di permukaan bumi dengan bantuan  penyelarasan (synchronization) sinyal satelit. Sistem ini menggunakan 24 satelit yang mengirimkan sinyal gelombang mikro ke Bumi. Sinyal ini diterima oleh alat penerima di permukaan, dan digunakan untuk menentukan letak, kecepatan, arah, dan waktu. Sistem yang serupa dengan GPS antara lain GLONASS Rusia, Galileo Uni Eropa, IRNSS India</w:t>
-      </w:r>
-      <w:r>
-        <w:rPr>
-          <w:rFonts w:ascii="Times New Roman" w:hAnsi="Times New Roman" w:cs="Times New Roman"/>
-          <w:sz w:val="24"/>
-          <w:szCs w:val="24"/>
-          <w:lang w:val="id-ID"/>
+          <w:b/>
+          <w:sz w:val="24"/>
+          <w:szCs w:val="24"/>
+          <w:lang w:val="en-US"/>
+        </w:rPr>
+        <w:t>Google</w:t>
+      </w:r>
+      <w:r>
+        <w:rPr>
+          <w:rFonts w:ascii="Times New Roman" w:hAnsi="Times New Roman" w:cs="Times New Roman"/>
+          <w:b/>
+          <w:i/>
+          <w:sz w:val="24"/>
+          <w:szCs w:val="24"/>
+          <w:lang w:val="en-US"/>
         </w:rPr>
         <w:t xml:space="preserve"> </w:t>
       </w:r>
       <w:r>
         <w:rPr>
           <w:rFonts w:ascii="Times New Roman" w:hAnsi="Times New Roman" w:cs="Times New Roman"/>
-          <w:sz w:val="24"/>
-          <w:szCs w:val="24"/>
-        </w:rPr>
-        <w:t>(Winardi, 2006).</w:t>
-      </w:r>
-    </w:p>
-    <w:p>
-      <w:pPr>
-        <w:spacing w:line="360" w:lineRule="auto"/>
-        <w:ind w:firstLine="720"/>
-        <w:jc w:val="both"/>
-        <w:rPr>
-          <w:rFonts w:ascii="Times New Roman" w:hAnsi="Times New Roman" w:cs="Times New Roman"/>
-          <w:sz w:val="24"/>
-          <w:szCs w:val="24"/>
-          <w:lang w:val="id-ID"/>
-        </w:rPr>
-      </w:pPr>
-      <w:r>
-        <w:rPr>
-          <w:rFonts w:ascii="Times New Roman" w:hAnsi="Times New Roman" w:cs="Times New Roman"/>
-          <w:sz w:val="24"/>
-          <w:szCs w:val="24"/>
-        </w:rPr>
-        <w:t>Sistem GPS</w:t>
-      </w:r>
-      <w:r>
-        <w:rPr>
-          <w:rFonts w:ascii="Times New Roman" w:hAnsi="Times New Roman" w:cs="Times New Roman"/>
-          <w:sz w:val="24"/>
-          <w:szCs w:val="24"/>
-          <w:lang w:val="id-ID"/>
-        </w:rPr>
-        <w:t xml:space="preserve"> ini</w:t>
-      </w:r>
-      <w:r>
-        <w:rPr>
-          <w:rFonts w:ascii="Times New Roman" w:hAnsi="Times New Roman" w:cs="Times New Roman"/>
-          <w:sz w:val="24"/>
-          <w:szCs w:val="24"/>
-        </w:rPr>
-        <w:t xml:space="preserve"> didesain untuk memberikan posisi dan</w:t>
-      </w:r>
-      <w:r>
-        <w:rPr>
-          <w:rFonts w:ascii="Times New Roman" w:hAnsi="Times New Roman" w:cs="Times New Roman"/>
-          <w:sz w:val="24"/>
-          <w:szCs w:val="24"/>
+          <w:b/>
+          <w:sz w:val="24"/>
+          <w:szCs w:val="24"/>
+          <w:lang w:val="en-US"/>
+        </w:rPr>
+        <w:t>Maps</w:t>
+      </w:r>
+    </w:p>
+    <w:p>
+      <w:pPr>
+        <w:pStyle w:val="ListParagraph"/>
+        <w:spacing w:after="0" w:line="360" w:lineRule="auto"/>
+        <w:ind w:left="0" w:firstLine="850"/>
+        <w:jc w:val="both"/>
+        <w:rPr>
+          <w:rFonts w:ascii="Times New Roman" w:hAnsi="Times New Roman" w:cs="Times New Roman"/>
+          <w:sz w:val="24"/>
+          <w:szCs w:val="24"/>
+          <w:lang w:val="en-US"/>
+        </w:rPr>
+      </w:pPr>
+      <w:r>
+        <w:rPr>
+          <w:rFonts w:ascii="Times New Roman" w:hAnsi="Times New Roman" w:cs="Times New Roman"/>
+          <w:i/>
+          <w:sz w:val="24"/>
+          <w:szCs w:val="24"/>
+          <w:lang w:val="en-US"/>
+        </w:rPr>
+        <w:t>Google Maps</w:t>
+      </w:r>
+      <w:r>
+        <w:rPr>
+          <w:rFonts w:ascii="Times New Roman" w:hAnsi="Times New Roman" w:cs="Times New Roman"/>
+          <w:i/>
+          <w:sz w:val="24"/>
+          <w:szCs w:val="24"/>
+          <w:lang w:val="en-US"/>
         </w:rPr>
         <w:t xml:space="preserve"> </w:t>
       </w:r>
@@ -1581,24 +677,64 @@
           <w:rFonts w:ascii="Times New Roman" w:hAnsi="Times New Roman" w:cs="Times New Roman"/>
           <w:sz w:val="24"/>
           <w:szCs w:val="24"/>
-        </w:rPr>
-        <w:t>kecepata</w:t>
-      </w:r>
-      <w:r>
-        <w:rPr>
-          <w:rFonts w:ascii="Times New Roman" w:hAnsi="Times New Roman" w:cs="Times New Roman"/>
-          <w:sz w:val="24"/>
-          <w:szCs w:val="24"/>
-        </w:rPr>
-        <w:t>n</w:t>
-      </w:r>
-      <w:r>
-        <w:rPr>
-          <w:rFonts w:ascii="Times New Roman" w:hAnsi="Times New Roman" w:cs="Times New Roman"/>
-          <w:sz w:val="24"/>
-          <w:szCs w:val="24"/>
-        </w:rPr>
-        <w:t xml:space="preserve"> tiga dimensi serta informasi mengenai waktu secara cepat, secara kontinyu diseluruh dunia tanpa tergantung keadaan cuaca. Ketelitian dari GPS dapat mencapat beberapa </w:t>
+          <w:lang w:val="en-US"/>
+        </w:rPr>
+        <w:t>adalah layanan gratis yang diberikan</w:t>
+      </w:r>
+      <w:r>
+        <w:rPr>
+          <w:rFonts w:ascii="Times New Roman" w:hAnsi="Times New Roman" w:cs="Times New Roman"/>
+          <w:sz w:val="24"/>
+          <w:szCs w:val="24"/>
+          <w:lang w:val="en-US"/>
+        </w:rPr>
+        <w:t xml:space="preserve"> </w:t>
+      </w:r>
+      <w:r>
+        <w:rPr>
+          <w:rFonts w:ascii="Times New Roman" w:hAnsi="Times New Roman" w:cs="Times New Roman"/>
+          <w:sz w:val="24"/>
+          <w:szCs w:val="24"/>
+          <w:lang w:val="en-US"/>
+        </w:rPr>
+        <w:t>oleh Google dan sa</w:t>
+      </w:r>
+      <w:r>
+        <w:rPr>
+          <w:rFonts w:ascii="Times New Roman" w:hAnsi="Times New Roman" w:cs="Times New Roman"/>
+          <w:sz w:val="24"/>
+          <w:szCs w:val="24"/>
+          <w:lang w:val="en-US"/>
+        </w:rPr>
+        <w:t xml:space="preserve">ngat popular untuk pemetaan digital berbasiskan web. Aplikasi ini </w:t>
+      </w:r>
+      <w:r>
+        <w:rPr>
+          <w:rFonts w:ascii="Times New Roman" w:hAnsi="Times New Roman" w:cs="Times New Roman"/>
+          <w:sz w:val="24"/>
+          <w:szCs w:val="24"/>
+          <w:lang w:val="en-US"/>
+        </w:rPr>
+        <w:lastRenderedPageBreak/>
+        <w:t>diperkenalkan pada Februari 2005 dan</w:t>
+      </w:r>
+      <w:r>
+        <w:rPr>
+          <w:rFonts w:ascii="Times New Roman" w:hAnsi="Times New Roman" w:cs="Times New Roman"/>
+          <w:sz w:val="24"/>
+          <w:szCs w:val="24"/>
+          <w:lang w:val="en-US"/>
+        </w:rPr>
+        <w:t xml:space="preserve"> </w:t>
+      </w:r>
+      <w:r>
+        <w:rPr>
+          <w:rFonts w:ascii="Times New Roman" w:hAnsi="Times New Roman" w:cs="Times New Roman"/>
+          <w:sz w:val="24"/>
+          <w:szCs w:val="24"/>
+          <w:lang w:val="en-US"/>
+        </w:rPr>
+        <w:t xml:space="preserve">merupakan revolusi penyajian peta dalam bentuk digital. Saat ini </w:t>
       </w:r>
       <w:r>
         <w:rPr>
@@ -1606,16 +742,18 @@
           <w:i/>
           <w:sz w:val="24"/>
           <w:szCs w:val="24"/>
-        </w:rPr>
-        <w:t>mm</w:t>
-      </w:r>
-      <w:r>
-        <w:rPr>
-          <w:rFonts w:ascii="Times New Roman" w:hAnsi="Times New Roman" w:cs="Times New Roman"/>
-          <w:sz w:val="24"/>
-          <w:szCs w:val="24"/>
-        </w:rPr>
-        <w:t xml:space="preserve"> untuk ketelitian posisinya, beberapa </w:t>
+          <w:lang w:val="en-US"/>
+        </w:rPr>
+        <w:t>Google</w:t>
+      </w:r>
+      <w:r>
+        <w:rPr>
+          <w:rFonts w:ascii="Times New Roman" w:hAnsi="Times New Roman" w:cs="Times New Roman"/>
+          <w:sz w:val="24"/>
+          <w:szCs w:val="24"/>
+          <w:lang w:val="en-US"/>
+        </w:rPr>
+        <w:t xml:space="preserve"> </w:t>
       </w:r>
       <w:r>
         <w:rPr>
@@ -1623,58 +761,516 @@
           <w:i/>
           <w:sz w:val="24"/>
           <w:szCs w:val="24"/>
-        </w:rPr>
-        <w:t>cm</w:t>
-      </w:r>
-      <w:r>
-        <w:rPr>
-          <w:rFonts w:ascii="Times New Roman" w:hAnsi="Times New Roman" w:cs="Times New Roman"/>
-          <w:sz w:val="24"/>
-          <w:szCs w:val="24"/>
-          <w:lang w:val="id-ID"/>
-        </w:rPr>
-        <w:t>/</w:t>
-      </w:r>
-      <w:r>
-        <w:rPr>
-          <w:rFonts w:ascii="Times New Roman" w:hAnsi="Times New Roman" w:cs="Times New Roman"/>
-          <w:sz w:val="24"/>
-          <w:szCs w:val="24"/>
-        </w:rPr>
-        <w:t>s untuk ketelitian kecepatan dan beberapa nanodetik untuk ketelitian waktunya.</w:t>
-      </w:r>
-    </w:p>
-    <w:p>
-      <w:pPr>
-        <w:spacing w:after="0" w:line="360" w:lineRule="auto"/>
-        <w:ind w:firstLine="720"/>
-        <w:jc w:val="both"/>
-        <w:rPr>
-          <w:rFonts w:ascii="Times New Roman" w:hAnsi="Times New Roman" w:cs="Times New Roman"/>
-          <w:sz w:val="24"/>
-          <w:szCs w:val="24"/>
-          <w:lang w:val="id-ID"/>
-        </w:rPr>
-      </w:pPr>
-      <w:r>
-        <w:rPr>
-          <w:rFonts w:ascii="Times New Roman" w:hAnsi="Times New Roman" w:cs="Times New Roman"/>
-          <w:sz w:val="24"/>
-          <w:szCs w:val="24"/>
-        </w:rPr>
-        <w:t>Dibandingkan dengan sistem dan metode penentuan posisi lainnya, GPS mempunyai banyak kelebihan dan keuntungan baik dalam segi operasionalitasnya maupun kualitas posisi yang diberikan. Di Indonesia pemanfaatan GPS sudah banyak diaplikasi terutama terkait dengan aplikasi-aplikasi yang menuntut informasi tentang posisi maupun perubahan posisi.</w:t>
-      </w:r>
-    </w:p>
-    <w:p>
-      <w:pPr>
-        <w:spacing w:after="0" w:line="360" w:lineRule="auto"/>
-        <w:ind w:firstLine="720"/>
-        <w:jc w:val="both"/>
-        <w:rPr>
-          <w:rFonts w:ascii="Times New Roman" w:hAnsi="Times New Roman" w:cs="Times New Roman"/>
-          <w:sz w:val="24"/>
-          <w:szCs w:val="24"/>
-          <w:lang w:val="id-ID"/>
+          <w:lang w:val="en-US"/>
+        </w:rPr>
+        <w:t>Maps</w:t>
+      </w:r>
+      <w:r>
+        <w:rPr>
+          <w:rFonts w:ascii="Times New Roman" w:hAnsi="Times New Roman" w:cs="Times New Roman"/>
+          <w:sz w:val="24"/>
+          <w:szCs w:val="24"/>
+          <w:lang w:val="en-US"/>
+        </w:rPr>
+        <w:t xml:space="preserve"> untuk perangkat andr</w:t>
+      </w:r>
+      <w:r>
+        <w:rPr>
+          <w:rFonts w:ascii="Times New Roman" w:hAnsi="Times New Roman" w:cs="Times New Roman"/>
+          <w:sz w:val="24"/>
+          <w:szCs w:val="24"/>
+          <w:lang w:val="en-US"/>
+        </w:rPr>
+        <w:t xml:space="preserve">oid telah mencapai </w:t>
+      </w:r>
+      <w:r>
+        <w:rPr>
+          <w:rFonts w:ascii="Times New Roman" w:hAnsi="Times New Roman" w:cs="Times New Roman"/>
+          <w:i/>
+          <w:sz w:val="24"/>
+          <w:szCs w:val="24"/>
+          <w:lang w:val="en-US"/>
+        </w:rPr>
+        <w:t>Google</w:t>
+      </w:r>
+      <w:r>
+        <w:rPr>
+          <w:rFonts w:ascii="Times New Roman" w:hAnsi="Times New Roman" w:cs="Times New Roman"/>
+          <w:sz w:val="24"/>
+          <w:szCs w:val="24"/>
+          <w:lang w:val="en-US"/>
+        </w:rPr>
+        <w:t xml:space="preserve"> </w:t>
+      </w:r>
+      <w:r>
+        <w:rPr>
+          <w:rFonts w:ascii="Times New Roman" w:hAnsi="Times New Roman" w:cs="Times New Roman"/>
+          <w:i/>
+          <w:sz w:val="24"/>
+          <w:szCs w:val="24"/>
+          <w:lang w:val="en-US"/>
+        </w:rPr>
+        <w:t>Maps</w:t>
+      </w:r>
+      <w:r>
+        <w:rPr>
+          <w:rFonts w:ascii="Times New Roman" w:hAnsi="Times New Roman" w:cs="Times New Roman"/>
+          <w:sz w:val="24"/>
+          <w:szCs w:val="24"/>
+          <w:lang w:val="en-US"/>
+        </w:rPr>
+        <w:t xml:space="preserve"> v</w:t>
+      </w:r>
+      <w:r>
+        <w:rPr>
+          <w:rFonts w:ascii="Times New Roman" w:hAnsi="Times New Roman" w:cs="Times New Roman"/>
+          <w:sz w:val="24"/>
+          <w:szCs w:val="24"/>
+          <w:lang w:val="en-US"/>
+        </w:rPr>
+        <w:t>3, yang tentu saja berbeda deng</w:t>
+      </w:r>
+      <w:r>
+        <w:rPr>
+          <w:rFonts w:ascii="Times New Roman" w:hAnsi="Times New Roman" w:cs="Times New Roman"/>
+          <w:sz w:val="24"/>
+          <w:szCs w:val="24"/>
+          <w:lang w:val="en-US"/>
+        </w:rPr>
+        <w:t xml:space="preserve">an sebelumnya yatu </w:t>
+      </w:r>
+      <w:r>
+        <w:rPr>
+          <w:rFonts w:ascii="Times New Roman" w:hAnsi="Times New Roman" w:cs="Times New Roman"/>
+          <w:i/>
+          <w:sz w:val="24"/>
+          <w:szCs w:val="24"/>
+          <w:lang w:val="en-US"/>
+        </w:rPr>
+        <w:t>Google</w:t>
+      </w:r>
+      <w:r>
+        <w:rPr>
+          <w:rFonts w:ascii="Times New Roman" w:hAnsi="Times New Roman" w:cs="Times New Roman"/>
+          <w:sz w:val="24"/>
+          <w:szCs w:val="24"/>
+          <w:lang w:val="en-US"/>
+        </w:rPr>
+        <w:t xml:space="preserve"> </w:t>
+      </w:r>
+      <w:r>
+        <w:rPr>
+          <w:rFonts w:ascii="Times New Roman" w:hAnsi="Times New Roman" w:cs="Times New Roman"/>
+          <w:i/>
+          <w:sz w:val="24"/>
+          <w:szCs w:val="24"/>
+          <w:lang w:val="en-US"/>
+        </w:rPr>
+        <w:t>Maps</w:t>
+      </w:r>
+      <w:r>
+        <w:rPr>
+          <w:rFonts w:ascii="Times New Roman" w:hAnsi="Times New Roman" w:cs="Times New Roman"/>
+          <w:sz w:val="24"/>
+          <w:szCs w:val="24"/>
+          <w:lang w:val="en-US"/>
+        </w:rPr>
+        <w:t xml:space="preserve"> v1 dan </w:t>
+      </w:r>
+      <w:r>
+        <w:rPr>
+          <w:rFonts w:ascii="Times New Roman" w:hAnsi="Times New Roman" w:cs="Times New Roman"/>
+          <w:i/>
+          <w:sz w:val="24"/>
+          <w:szCs w:val="24"/>
+          <w:lang w:val="en-US"/>
+        </w:rPr>
+        <w:t>Google</w:t>
+      </w:r>
+      <w:r>
+        <w:rPr>
+          <w:rFonts w:ascii="Times New Roman" w:hAnsi="Times New Roman" w:cs="Times New Roman"/>
+          <w:sz w:val="24"/>
+          <w:szCs w:val="24"/>
+          <w:lang w:val="en-US"/>
+        </w:rPr>
+        <w:t xml:space="preserve"> </w:t>
+      </w:r>
+      <w:r>
+        <w:rPr>
+          <w:rFonts w:ascii="Times New Roman" w:hAnsi="Times New Roman" w:cs="Times New Roman"/>
+          <w:i/>
+          <w:sz w:val="24"/>
+          <w:szCs w:val="24"/>
+          <w:lang w:val="en-US"/>
+        </w:rPr>
+        <w:t>Maps</w:t>
+      </w:r>
+      <w:r>
+        <w:rPr>
+          <w:rFonts w:ascii="Times New Roman" w:hAnsi="Times New Roman" w:cs="Times New Roman"/>
+          <w:sz w:val="24"/>
+          <w:szCs w:val="24"/>
+          <w:lang w:val="en-US"/>
+        </w:rPr>
+        <w:t xml:space="preserve"> v2. </w:t>
+      </w:r>
+      <w:r>
+        <w:rPr>
+          <w:rFonts w:ascii="Times New Roman" w:hAnsi="Times New Roman" w:cs="Times New Roman"/>
+          <w:i/>
+          <w:sz w:val="24"/>
+          <w:szCs w:val="24"/>
+          <w:lang w:val="en-US"/>
+        </w:rPr>
+        <w:t>Google</w:t>
+      </w:r>
+      <w:r>
+        <w:rPr>
+          <w:rFonts w:ascii="Times New Roman" w:hAnsi="Times New Roman" w:cs="Times New Roman"/>
+          <w:sz w:val="24"/>
+          <w:szCs w:val="24"/>
+          <w:lang w:val="en-US"/>
+        </w:rPr>
+        <w:t xml:space="preserve"> </w:t>
+      </w:r>
+      <w:r>
+        <w:rPr>
+          <w:rFonts w:ascii="Times New Roman" w:hAnsi="Times New Roman" w:cs="Times New Roman"/>
+          <w:i/>
+          <w:sz w:val="24"/>
+          <w:szCs w:val="24"/>
+          <w:lang w:val="en-US"/>
+        </w:rPr>
+        <w:t>Maps</w:t>
+      </w:r>
+      <w:r>
+        <w:rPr>
+          <w:rFonts w:ascii="Times New Roman" w:hAnsi="Times New Roman" w:cs="Times New Roman"/>
+          <w:sz w:val="24"/>
+          <w:szCs w:val="24"/>
+          <w:lang w:val="en-US"/>
+        </w:rPr>
+        <w:t xml:space="preserve"> v3 ini diluncurkan pada M</w:t>
+      </w:r>
+      <w:r>
+        <w:rPr>
+          <w:rFonts w:ascii="Times New Roman" w:hAnsi="Times New Roman" w:cs="Times New Roman"/>
+          <w:sz w:val="24"/>
+          <w:szCs w:val="24"/>
+          <w:lang w:val="en-US"/>
+        </w:rPr>
+        <w:t>aret 2013 dan menawarkan lebih banyak fungsionalitas dari pada versi sebelumnya seperti pembuatan peta 3D</w:t>
+      </w:r>
+      <w:r>
+        <w:rPr>
+          <w:rFonts w:ascii="Times New Roman" w:hAnsi="Times New Roman" w:cs="Times New Roman"/>
+          <w:sz w:val="24"/>
+          <w:szCs w:val="24"/>
+        </w:rPr>
+        <w:t xml:space="preserve"> </w:t>
+      </w:r>
+      <w:r>
+        <w:rPr>
+          <w:rFonts w:ascii="Times New Roman" w:hAnsi="Times New Roman" w:cs="Times New Roman"/>
+          <w:sz w:val="24"/>
+          <w:szCs w:val="24"/>
+          <w:lang w:val="en-US"/>
+        </w:rPr>
+        <w:t>(</w:t>
+      </w:r>
+      <w:r>
+        <w:rPr>
+          <w:rFonts w:ascii="Times New Roman" w:hAnsi="Times New Roman" w:cs="Times New Roman"/>
+          <w:sz w:val="24"/>
+          <w:szCs w:val="24"/>
+        </w:rPr>
+        <w:t>Google, 2005</w:t>
+      </w:r>
+      <w:r>
+        <w:rPr>
+          <w:rFonts w:ascii="Times New Roman" w:hAnsi="Times New Roman" w:cs="Times New Roman"/>
+          <w:sz w:val="24"/>
+          <w:szCs w:val="24"/>
+          <w:lang w:val="en-US"/>
+        </w:rPr>
+        <w:t>)</w:t>
+      </w:r>
+      <w:r>
+        <w:rPr>
+          <w:rFonts w:ascii="Times New Roman" w:hAnsi="Times New Roman" w:cs="Times New Roman"/>
+          <w:sz w:val="24"/>
+          <w:szCs w:val="24"/>
+          <w:lang w:val="en-US"/>
+        </w:rPr>
+        <w:t>.</w:t>
+      </w:r>
+    </w:p>
+    <w:p>
+      <w:pPr>
+        <w:pStyle w:val="ListParagraph"/>
+        <w:spacing w:after="0" w:line="360" w:lineRule="auto"/>
+        <w:ind w:left="0" w:firstLine="850"/>
+        <w:jc w:val="both"/>
+        <w:rPr>
+          <w:rFonts w:ascii="Times New Roman" w:hAnsi="Times New Roman" w:cs="Times New Roman"/>
+          <w:sz w:val="24"/>
+          <w:szCs w:val="24"/>
+          <w:lang w:val="en-US"/>
+        </w:rPr>
+      </w:pPr>
+      <w:r>
+        <w:rPr>
+          <w:rFonts w:ascii="Times New Roman" w:hAnsi="Times New Roman" w:cs="Times New Roman"/>
+          <w:i/>
+          <w:sz w:val="24"/>
+          <w:szCs w:val="24"/>
+          <w:lang w:val="en-US"/>
+        </w:rPr>
+        <w:t>Google Maps</w:t>
+      </w:r>
+      <w:r>
+        <w:rPr>
+          <w:rFonts w:ascii="Times New Roman" w:hAnsi="Times New Roman" w:cs="Times New Roman"/>
+          <w:sz w:val="24"/>
+          <w:szCs w:val="24"/>
+          <w:lang w:val="en-US"/>
+        </w:rPr>
+        <w:t xml:space="preserve"> menyediakan layanan berupa pemetaan jalan, rute, dan navigasi untuk berbagai rute perjalanan sehingga dapat digunakan untuk mempercepat pencarian sebuah lokasi dalam waktu yang singkat, dan juga mununjukkan jalan mana saja yang harus ditempuh untuk mencapai tujuan. Teknologi </w:t>
+      </w:r>
+      <w:r>
+        <w:rPr>
+          <w:rFonts w:ascii="Times New Roman" w:hAnsi="Times New Roman" w:cs="Times New Roman"/>
+          <w:i/>
+          <w:sz w:val="24"/>
+          <w:szCs w:val="24"/>
+          <w:lang w:val="en-US"/>
+        </w:rPr>
+        <w:t>Google</w:t>
+      </w:r>
+      <w:r>
+        <w:rPr>
+          <w:rFonts w:ascii="Times New Roman" w:hAnsi="Times New Roman" w:cs="Times New Roman"/>
+          <w:sz w:val="24"/>
+          <w:szCs w:val="24"/>
+          <w:lang w:val="en-US"/>
+        </w:rPr>
+        <w:t xml:space="preserve"> </w:t>
+      </w:r>
+      <w:r>
+        <w:rPr>
+          <w:rFonts w:ascii="Times New Roman" w:hAnsi="Times New Roman" w:cs="Times New Roman"/>
+          <w:i/>
+          <w:sz w:val="24"/>
+          <w:szCs w:val="24"/>
+          <w:lang w:val="en-US"/>
+        </w:rPr>
+        <w:t>Maps</w:t>
+      </w:r>
+      <w:r>
+        <w:rPr>
+          <w:rFonts w:ascii="Times New Roman" w:hAnsi="Times New Roman" w:cs="Times New Roman"/>
+          <w:sz w:val="24"/>
+          <w:szCs w:val="24"/>
+          <w:lang w:val="en-US"/>
+        </w:rPr>
+        <w:t xml:space="preserve"> menggunakan citra satelit untuk melakukan pemetaan objek yang ada dipermukaan bumi secara </w:t>
+      </w:r>
+      <w:r>
+        <w:rPr>
+          <w:rFonts w:ascii="Times New Roman" w:hAnsi="Times New Roman" w:cs="Times New Roman"/>
+          <w:i/>
+          <w:sz w:val="24"/>
+          <w:szCs w:val="24"/>
+          <w:lang w:val="en-US"/>
+        </w:rPr>
+        <w:t>realtime</w:t>
+      </w:r>
+      <w:r>
+        <w:rPr>
+          <w:rFonts w:ascii="Times New Roman" w:hAnsi="Times New Roman" w:cs="Times New Roman"/>
+          <w:sz w:val="24"/>
+          <w:szCs w:val="24"/>
+          <w:lang w:val="en-US"/>
+        </w:rPr>
+        <w:t xml:space="preserve">, dalam hal ini peta yang ada pada </w:t>
+      </w:r>
+      <w:r>
+        <w:rPr>
+          <w:rFonts w:ascii="Times New Roman" w:hAnsi="Times New Roman" w:cs="Times New Roman"/>
+          <w:i/>
+          <w:sz w:val="24"/>
+          <w:szCs w:val="24"/>
+          <w:lang w:val="en-US"/>
+        </w:rPr>
+        <w:t>Google</w:t>
+      </w:r>
+      <w:r>
+        <w:rPr>
+          <w:rFonts w:ascii="Times New Roman" w:hAnsi="Times New Roman" w:cs="Times New Roman"/>
+          <w:sz w:val="24"/>
+          <w:szCs w:val="24"/>
+          <w:lang w:val="en-US"/>
+        </w:rPr>
+        <w:t xml:space="preserve"> </w:t>
+      </w:r>
+      <w:r>
+        <w:rPr>
+          <w:rFonts w:ascii="Times New Roman" w:hAnsi="Times New Roman" w:cs="Times New Roman"/>
+          <w:i/>
+          <w:sz w:val="24"/>
+          <w:szCs w:val="24"/>
+          <w:lang w:val="en-US"/>
+        </w:rPr>
+        <w:t>Maps</w:t>
+      </w:r>
+      <w:r>
+        <w:rPr>
+          <w:rFonts w:ascii="Times New Roman" w:hAnsi="Times New Roman" w:cs="Times New Roman"/>
+          <w:sz w:val="24"/>
+          <w:szCs w:val="24"/>
+          <w:lang w:val="en-US"/>
+        </w:rPr>
+        <w:t xml:space="preserve"> diupdate dalam kurun waktu tertentu.</w:t>
+      </w:r>
+    </w:p>
+    <w:p>
+      <w:pPr>
+        <w:pStyle w:val="ListParagraph"/>
+        <w:spacing w:after="0" w:line="360" w:lineRule="auto"/>
+        <w:ind w:left="0" w:firstLine="850"/>
+        <w:jc w:val="both"/>
+        <w:rPr>
+          <w:rFonts w:ascii="Times New Roman" w:hAnsi="Times New Roman" w:cs="Times New Roman"/>
+          <w:sz w:val="24"/>
+          <w:szCs w:val="24"/>
+          <w:lang w:val="en-US"/>
+        </w:rPr>
+      </w:pPr>
+      <w:r>
+        <w:rPr>
+          <w:rFonts w:ascii="Times New Roman" w:hAnsi="Times New Roman" w:cs="Times New Roman"/>
+          <w:i/>
+          <w:sz w:val="24"/>
+          <w:szCs w:val="24"/>
+          <w:lang w:val="en-US"/>
+        </w:rPr>
+        <w:t>Google Maps</w:t>
+      </w:r>
+      <w:r>
+        <w:rPr>
+          <w:rFonts w:ascii="Times New Roman" w:hAnsi="Times New Roman" w:cs="Times New Roman"/>
+          <w:i/>
+          <w:sz w:val="24"/>
+          <w:szCs w:val="24"/>
+          <w:lang w:val="en-US"/>
+        </w:rPr>
+        <w:t xml:space="preserve"> </w:t>
+      </w:r>
+      <w:r>
+        <w:rPr>
+          <w:rFonts w:ascii="Times New Roman" w:hAnsi="Times New Roman" w:cs="Times New Roman"/>
+          <w:sz w:val="24"/>
+          <w:szCs w:val="24"/>
+          <w:lang w:val="en-US"/>
+        </w:rPr>
+        <w:t xml:space="preserve">dapat ditambahkan dalam web, blog maupun aplikasi </w:t>
+      </w:r>
+      <w:r>
+        <w:rPr>
+          <w:rFonts w:ascii="Times New Roman" w:hAnsi="Times New Roman" w:cs="Times New Roman"/>
+          <w:i/>
+          <w:sz w:val="24"/>
+          <w:szCs w:val="24"/>
+          <w:lang w:val="en-US"/>
+        </w:rPr>
+        <w:t xml:space="preserve">mobile </w:t>
+      </w:r>
+      <w:r>
+        <w:rPr>
+          <w:rFonts w:ascii="Times New Roman" w:hAnsi="Times New Roman" w:cs="Times New Roman"/>
+          <w:sz w:val="24"/>
+          <w:szCs w:val="24"/>
+          <w:lang w:val="en-US"/>
+        </w:rPr>
+        <w:t xml:space="preserve">dengan menggunakan </w:t>
+      </w:r>
+      <w:r>
+        <w:rPr>
+          <w:rFonts w:ascii="Times New Roman" w:hAnsi="Times New Roman" w:cs="Times New Roman"/>
+          <w:i/>
+          <w:sz w:val="24"/>
+          <w:szCs w:val="24"/>
+          <w:lang w:val="en-US"/>
+        </w:rPr>
+        <w:t>Google Maps</w:t>
+      </w:r>
+      <w:r>
+        <w:rPr>
+          <w:rFonts w:ascii="Times New Roman" w:hAnsi="Times New Roman" w:cs="Times New Roman"/>
+          <w:i/>
+          <w:sz w:val="24"/>
+          <w:szCs w:val="24"/>
+          <w:lang w:val="en-US"/>
+        </w:rPr>
+        <w:t xml:space="preserve">. </w:t>
+      </w:r>
+      <w:r>
+        <w:rPr>
+          <w:rFonts w:ascii="Times New Roman" w:hAnsi="Times New Roman" w:cs="Times New Roman"/>
+          <w:sz w:val="24"/>
+          <w:szCs w:val="24"/>
+          <w:lang w:val="en-US"/>
+        </w:rPr>
+        <w:t xml:space="preserve">Dalam implementasinya Google Maps juga dapat disesuaikan dengan kebutuhan aplikasi yang akan dibuat </w:t>
+      </w:r>
+      <w:r>
+        <w:rPr>
+          <w:rFonts w:ascii="Times New Roman" w:hAnsi="Times New Roman" w:cs="Times New Roman"/>
+          <w:sz w:val="24"/>
+          <w:szCs w:val="24"/>
+          <w:lang w:val="en-US"/>
+        </w:rPr>
+        <w:t>(</w:t>
+      </w:r>
+      <w:r>
+        <w:rPr>
+          <w:rFonts w:ascii="Times New Roman" w:hAnsi="Times New Roman" w:cs="Times New Roman"/>
+          <w:sz w:val="24"/>
+          <w:szCs w:val="24"/>
+        </w:rPr>
+        <w:t>Google, 2005</w:t>
+      </w:r>
+      <w:r>
+        <w:rPr>
+          <w:rFonts w:ascii="Times New Roman" w:hAnsi="Times New Roman" w:cs="Times New Roman"/>
+          <w:sz w:val="24"/>
+          <w:szCs w:val="24"/>
+          <w:lang w:val="en-US"/>
+        </w:rPr>
+        <w:t>)</w:t>
+      </w:r>
+      <w:r>
+        <w:rPr>
+          <w:rFonts w:ascii="Times New Roman" w:hAnsi="Times New Roman" w:cs="Times New Roman"/>
+          <w:sz w:val="24"/>
+          <w:szCs w:val="24"/>
+          <w:lang w:val="en-US"/>
+        </w:rPr>
+        <w:t>.</w:t>
+      </w:r>
+    </w:p>
+    <w:p>
+      <w:pPr>
+        <w:pStyle w:val="ListParagraph"/>
+        <w:spacing w:after="0" w:line="360" w:lineRule="auto"/>
+        <w:ind w:left="0" w:firstLine="850"/>
+        <w:jc w:val="both"/>
+        <w:rPr>
+          <w:rFonts w:ascii="Times New Roman" w:hAnsi="Times New Roman" w:cs="Times New Roman"/>
+          <w:sz w:val="24"/>
+          <w:szCs w:val="24"/>
+          <w:lang w:val="en-US"/>
         </w:rPr>
       </w:pPr>
     </w:p>
@@ -1702,734 +1298,57 @@
           <w:b/>
           <w:sz w:val="24"/>
           <w:szCs w:val="24"/>
-          <w:lang w:val="en-US"/>
-        </w:rPr>
-        <w:t xml:space="preserve"> </w:t>
-      </w:r>
-      <w:r>
-        <w:rPr>
-          <w:rFonts w:ascii="Times New Roman" w:hAnsi="Times New Roman" w:cs="Times New Roman"/>
-          <w:b/>
-          <w:sz w:val="24"/>
-          <w:szCs w:val="24"/>
-          <w:lang w:val="en-US"/>
-        </w:rPr>
-        <w:t>Google</w:t>
-      </w:r>
-      <w:r>
-        <w:rPr>
-          <w:rFonts w:ascii="Times New Roman" w:hAnsi="Times New Roman" w:cs="Times New Roman"/>
-          <w:b/>
-          <w:i/>
-          <w:sz w:val="24"/>
-          <w:szCs w:val="24"/>
-          <w:lang w:val="en-US"/>
-        </w:rPr>
-        <w:t xml:space="preserve"> </w:t>
-      </w:r>
-      <w:r>
-        <w:rPr>
-          <w:rFonts w:ascii="Times New Roman" w:hAnsi="Times New Roman" w:cs="Times New Roman"/>
-          <w:b/>
-          <w:sz w:val="24"/>
-          <w:szCs w:val="24"/>
-          <w:lang w:val="en-US"/>
-        </w:rPr>
-        <w:t>Maps</w:t>
-      </w:r>
-    </w:p>
-    <w:p>
-      <w:pPr>
-        <w:pStyle w:val="ListParagraph"/>
-        <w:spacing w:after="0" w:line="360" w:lineRule="auto"/>
-        <w:ind w:left="0" w:firstLine="850"/>
-        <w:jc w:val="both"/>
-        <w:rPr>
-          <w:rFonts w:ascii="Times New Roman" w:hAnsi="Times New Roman" w:cs="Times New Roman"/>
-          <w:sz w:val="24"/>
-          <w:szCs w:val="24"/>
-          <w:lang w:val="en-US"/>
-        </w:rPr>
-      </w:pPr>
-      <w:r>
-        <w:rPr>
-          <w:rFonts w:ascii="Times New Roman" w:hAnsi="Times New Roman" w:cs="Times New Roman"/>
-          <w:i/>
-          <w:sz w:val="24"/>
-          <w:szCs w:val="24"/>
-          <w:lang w:val="en-US"/>
-        </w:rPr>
-        <w:t>Google Maps</w:t>
-      </w:r>
-      <w:r>
-        <w:rPr>
-          <w:rFonts w:ascii="Times New Roman" w:hAnsi="Times New Roman" w:cs="Times New Roman"/>
-          <w:i/>
-          <w:sz w:val="24"/>
-          <w:szCs w:val="24"/>
-          <w:lang w:val="en-US"/>
-        </w:rPr>
-        <w:t xml:space="preserve"> </w:t>
-      </w:r>
-      <w:r>
-        <w:rPr>
-          <w:rFonts w:ascii="Times New Roman" w:hAnsi="Times New Roman" w:cs="Times New Roman"/>
-          <w:sz w:val="24"/>
-          <w:szCs w:val="24"/>
-          <w:lang w:val="en-US"/>
-        </w:rPr>
-        <w:t>adalah layanan gratis yang diberikan</w:t>
-      </w:r>
-      <w:r>
-        <w:rPr>
-          <w:rFonts w:ascii="Times New Roman" w:hAnsi="Times New Roman" w:cs="Times New Roman"/>
-          <w:sz w:val="24"/>
-          <w:szCs w:val="24"/>
-          <w:lang w:val="en-US"/>
-        </w:rPr>
-        <w:t xml:space="preserve"> </w:t>
-      </w:r>
-      <w:r>
-        <w:rPr>
-          <w:rFonts w:ascii="Times New Roman" w:hAnsi="Times New Roman" w:cs="Times New Roman"/>
-          <w:sz w:val="24"/>
-          <w:szCs w:val="24"/>
-          <w:lang w:val="en-US"/>
-        </w:rPr>
-        <w:t>oleh Google dan sa</w:t>
-      </w:r>
-      <w:r>
-        <w:rPr>
-          <w:rFonts w:ascii="Times New Roman" w:hAnsi="Times New Roman" w:cs="Times New Roman"/>
-          <w:sz w:val="24"/>
-          <w:szCs w:val="24"/>
-          <w:lang w:val="en-US"/>
-        </w:rPr>
-        <w:t>ngat popular untuk pemetaan digital berbasiskan web. Aplikasi ini diperkenalkan pada Februari 2005 dan</w:t>
-      </w:r>
-      <w:r>
-        <w:rPr>
-          <w:rFonts w:ascii="Times New Roman" w:hAnsi="Times New Roman" w:cs="Times New Roman"/>
-          <w:sz w:val="24"/>
-          <w:szCs w:val="24"/>
-          <w:lang w:val="en-US"/>
-        </w:rPr>
-        <w:t xml:space="preserve"> </w:t>
-      </w:r>
-      <w:r>
-        <w:rPr>
-          <w:rFonts w:ascii="Times New Roman" w:hAnsi="Times New Roman" w:cs="Times New Roman"/>
-          <w:sz w:val="24"/>
-          <w:szCs w:val="24"/>
-          <w:lang w:val="en-US"/>
-        </w:rPr>
-        <w:t xml:space="preserve">merupakan revolusi penyajian peta dalam bentuk digital. Saat ini </w:t>
-      </w:r>
-      <w:r>
-        <w:rPr>
-          <w:rFonts w:ascii="Times New Roman" w:hAnsi="Times New Roman" w:cs="Times New Roman"/>
-          <w:i/>
-          <w:sz w:val="24"/>
-          <w:szCs w:val="24"/>
-          <w:lang w:val="en-US"/>
-        </w:rPr>
-        <w:t>Google</w:t>
-      </w:r>
-      <w:r>
-        <w:rPr>
-          <w:rFonts w:ascii="Times New Roman" w:hAnsi="Times New Roman" w:cs="Times New Roman"/>
-          <w:sz w:val="24"/>
-          <w:szCs w:val="24"/>
-          <w:lang w:val="en-US"/>
-        </w:rPr>
-        <w:t xml:space="preserve"> </w:t>
-      </w:r>
-      <w:r>
-        <w:rPr>
-          <w:rFonts w:ascii="Times New Roman" w:hAnsi="Times New Roman" w:cs="Times New Roman"/>
-          <w:i/>
-          <w:sz w:val="24"/>
-          <w:szCs w:val="24"/>
-          <w:lang w:val="en-US"/>
-        </w:rPr>
-        <w:t>Maps</w:t>
-      </w:r>
-      <w:r>
-        <w:rPr>
-          <w:rFonts w:ascii="Times New Roman" w:hAnsi="Times New Roman" w:cs="Times New Roman"/>
-          <w:sz w:val="24"/>
-          <w:szCs w:val="24"/>
-          <w:lang w:val="en-US"/>
-        </w:rPr>
-        <w:t xml:space="preserve"> untuk perangkat andr</w:t>
-      </w:r>
-      <w:r>
-        <w:rPr>
-          <w:rFonts w:ascii="Times New Roman" w:hAnsi="Times New Roman" w:cs="Times New Roman"/>
-          <w:sz w:val="24"/>
-          <w:szCs w:val="24"/>
-          <w:lang w:val="en-US"/>
-        </w:rPr>
-        <w:t xml:space="preserve">oid telah mencapai </w:t>
-      </w:r>
-      <w:r>
-        <w:rPr>
-          <w:rFonts w:ascii="Times New Roman" w:hAnsi="Times New Roman" w:cs="Times New Roman"/>
-          <w:i/>
-          <w:sz w:val="24"/>
-          <w:szCs w:val="24"/>
-          <w:lang w:val="en-US"/>
-        </w:rPr>
-        <w:t>Google</w:t>
-      </w:r>
-      <w:r>
-        <w:rPr>
-          <w:rFonts w:ascii="Times New Roman" w:hAnsi="Times New Roman" w:cs="Times New Roman"/>
-          <w:sz w:val="24"/>
-          <w:szCs w:val="24"/>
-          <w:lang w:val="en-US"/>
-        </w:rPr>
-        <w:t xml:space="preserve"> </w:t>
-      </w:r>
-      <w:r>
-        <w:rPr>
-          <w:rFonts w:ascii="Times New Roman" w:hAnsi="Times New Roman" w:cs="Times New Roman"/>
-          <w:i/>
-          <w:sz w:val="24"/>
-          <w:szCs w:val="24"/>
-          <w:lang w:val="en-US"/>
-        </w:rPr>
-        <w:t>Maps</w:t>
-      </w:r>
-      <w:r>
-        <w:rPr>
-          <w:rFonts w:ascii="Times New Roman" w:hAnsi="Times New Roman" w:cs="Times New Roman"/>
-          <w:sz w:val="24"/>
-          <w:szCs w:val="24"/>
-          <w:lang w:val="en-US"/>
-        </w:rPr>
-        <w:t xml:space="preserve"> v</w:t>
-      </w:r>
-      <w:r>
-        <w:rPr>
-          <w:rFonts w:ascii="Times New Roman" w:hAnsi="Times New Roman" w:cs="Times New Roman"/>
-          <w:sz w:val="24"/>
-          <w:szCs w:val="24"/>
-          <w:lang w:val="en-US"/>
-        </w:rPr>
-        <w:t>3, yang tentu saja berbeda deng</w:t>
-      </w:r>
-      <w:r>
-        <w:rPr>
-          <w:rFonts w:ascii="Times New Roman" w:hAnsi="Times New Roman" w:cs="Times New Roman"/>
-          <w:sz w:val="24"/>
-          <w:szCs w:val="24"/>
-          <w:lang w:val="en-US"/>
-        </w:rPr>
-        <w:t xml:space="preserve">an sebelumnya yatu </w:t>
-      </w:r>
-      <w:r>
-        <w:rPr>
-          <w:rFonts w:ascii="Times New Roman" w:hAnsi="Times New Roman" w:cs="Times New Roman"/>
-          <w:i/>
-          <w:sz w:val="24"/>
-          <w:szCs w:val="24"/>
-          <w:lang w:val="en-US"/>
-        </w:rPr>
-        <w:t>Google</w:t>
-      </w:r>
-      <w:r>
-        <w:rPr>
-          <w:rFonts w:ascii="Times New Roman" w:hAnsi="Times New Roman" w:cs="Times New Roman"/>
-          <w:sz w:val="24"/>
-          <w:szCs w:val="24"/>
-          <w:lang w:val="en-US"/>
-        </w:rPr>
-        <w:t xml:space="preserve"> </w:t>
-      </w:r>
-      <w:r>
-        <w:rPr>
-          <w:rFonts w:ascii="Times New Roman" w:hAnsi="Times New Roman" w:cs="Times New Roman"/>
-          <w:i/>
-          <w:sz w:val="24"/>
-          <w:szCs w:val="24"/>
-          <w:lang w:val="en-US"/>
-        </w:rPr>
-        <w:t>Maps</w:t>
-      </w:r>
-      <w:r>
-        <w:rPr>
-          <w:rFonts w:ascii="Times New Roman" w:hAnsi="Times New Roman" w:cs="Times New Roman"/>
-          <w:sz w:val="24"/>
-          <w:szCs w:val="24"/>
-          <w:lang w:val="en-US"/>
-        </w:rPr>
-        <w:t xml:space="preserve"> v1 dan </w:t>
-      </w:r>
-      <w:r>
-        <w:rPr>
-          <w:rFonts w:ascii="Times New Roman" w:hAnsi="Times New Roman" w:cs="Times New Roman"/>
-          <w:i/>
-          <w:sz w:val="24"/>
-          <w:szCs w:val="24"/>
-          <w:lang w:val="en-US"/>
-        </w:rPr>
-        <w:t>Google</w:t>
-      </w:r>
-      <w:r>
-        <w:rPr>
-          <w:rFonts w:ascii="Times New Roman" w:hAnsi="Times New Roman" w:cs="Times New Roman"/>
-          <w:sz w:val="24"/>
-          <w:szCs w:val="24"/>
-          <w:lang w:val="en-US"/>
-        </w:rPr>
-        <w:t xml:space="preserve"> </w:t>
-      </w:r>
-      <w:r>
-        <w:rPr>
-          <w:rFonts w:ascii="Times New Roman" w:hAnsi="Times New Roman" w:cs="Times New Roman"/>
-          <w:i/>
-          <w:sz w:val="24"/>
-          <w:szCs w:val="24"/>
-          <w:lang w:val="en-US"/>
-        </w:rPr>
-        <w:t>Maps</w:t>
-      </w:r>
-      <w:r>
-        <w:rPr>
-          <w:rFonts w:ascii="Times New Roman" w:hAnsi="Times New Roman" w:cs="Times New Roman"/>
-          <w:sz w:val="24"/>
-          <w:szCs w:val="24"/>
-          <w:lang w:val="en-US"/>
-        </w:rPr>
-        <w:t xml:space="preserve"> v2. </w:t>
-      </w:r>
-      <w:r>
-        <w:rPr>
-          <w:rFonts w:ascii="Times New Roman" w:hAnsi="Times New Roman" w:cs="Times New Roman"/>
-          <w:i/>
-          <w:sz w:val="24"/>
-          <w:szCs w:val="24"/>
-          <w:lang w:val="en-US"/>
-        </w:rPr>
-        <w:t>Google</w:t>
-      </w:r>
-      <w:r>
-        <w:rPr>
-          <w:rFonts w:ascii="Times New Roman" w:hAnsi="Times New Roman" w:cs="Times New Roman"/>
-          <w:sz w:val="24"/>
-          <w:szCs w:val="24"/>
-          <w:lang w:val="en-US"/>
-        </w:rPr>
-        <w:t xml:space="preserve"> </w:t>
-      </w:r>
-      <w:r>
-        <w:rPr>
-          <w:rFonts w:ascii="Times New Roman" w:hAnsi="Times New Roman" w:cs="Times New Roman"/>
-          <w:i/>
-          <w:sz w:val="24"/>
-          <w:szCs w:val="24"/>
-          <w:lang w:val="en-US"/>
-        </w:rPr>
-        <w:t>Maps</w:t>
-      </w:r>
-      <w:r>
-        <w:rPr>
-          <w:rFonts w:ascii="Times New Roman" w:hAnsi="Times New Roman" w:cs="Times New Roman"/>
-          <w:sz w:val="24"/>
-          <w:szCs w:val="24"/>
-          <w:lang w:val="en-US"/>
-        </w:rPr>
-        <w:t xml:space="preserve"> v3 ini diluncurkan pada M</w:t>
-      </w:r>
-      <w:r>
-        <w:rPr>
-          <w:rFonts w:ascii="Times New Roman" w:hAnsi="Times New Roman" w:cs="Times New Roman"/>
-          <w:sz w:val="24"/>
-          <w:szCs w:val="24"/>
-          <w:lang w:val="en-US"/>
-        </w:rPr>
-        <w:t>aret 2013 dan menawarkan lebih banyak fungsionalitas dari pada versi sebelumnya seperti pembuatan peta 3D</w:t>
-      </w:r>
-      <w:r>
-        <w:rPr>
-          <w:rFonts w:ascii="Times New Roman" w:hAnsi="Times New Roman" w:cs="Times New Roman"/>
-          <w:sz w:val="24"/>
-          <w:szCs w:val="24"/>
-        </w:rPr>
-        <w:t xml:space="preserve"> </w:t>
-      </w:r>
-      <w:r>
-        <w:rPr>
-          <w:rFonts w:ascii="Times New Roman" w:hAnsi="Times New Roman" w:cs="Times New Roman"/>
-          <w:sz w:val="24"/>
-          <w:szCs w:val="24"/>
-          <w:lang w:val="en-US"/>
-        </w:rPr>
-        <w:t>(</w:t>
-      </w:r>
-      <w:r>
-        <w:rPr>
-          <w:rFonts w:ascii="Times New Roman" w:hAnsi="Times New Roman" w:cs="Times New Roman"/>
-          <w:sz w:val="24"/>
-          <w:szCs w:val="24"/>
-        </w:rPr>
-        <w:t>Google, 2005</w:t>
-      </w:r>
-      <w:r>
-        <w:rPr>
-          <w:rFonts w:ascii="Times New Roman" w:hAnsi="Times New Roman" w:cs="Times New Roman"/>
-          <w:sz w:val="24"/>
-          <w:szCs w:val="24"/>
-          <w:lang w:val="en-US"/>
-        </w:rPr>
-        <w:t>)</w:t>
-      </w:r>
-      <w:r>
-        <w:rPr>
-          <w:rFonts w:ascii="Times New Roman" w:hAnsi="Times New Roman" w:cs="Times New Roman"/>
-          <w:sz w:val="24"/>
-          <w:szCs w:val="24"/>
-          <w:lang w:val="en-US"/>
-        </w:rPr>
-        <w:t>.</w:t>
-      </w:r>
-    </w:p>
-    <w:p>
-      <w:pPr>
-        <w:pStyle w:val="ListParagraph"/>
-        <w:spacing w:after="0" w:line="360" w:lineRule="auto"/>
-        <w:ind w:left="0" w:firstLine="850"/>
-        <w:jc w:val="both"/>
-        <w:rPr>
-          <w:rFonts w:ascii="Times New Roman" w:hAnsi="Times New Roman" w:cs="Times New Roman"/>
-          <w:sz w:val="24"/>
-          <w:szCs w:val="24"/>
-          <w:lang w:val="en-US"/>
-        </w:rPr>
-      </w:pPr>
-      <w:r>
-        <w:rPr>
-          <w:rFonts w:ascii="Times New Roman" w:hAnsi="Times New Roman" w:cs="Times New Roman"/>
-          <w:i/>
-          <w:sz w:val="24"/>
-          <w:szCs w:val="24"/>
-          <w:lang w:val="en-US"/>
+        </w:rPr>
+        <w:t xml:space="preserve"> Google Maps APIs</w:t>
+      </w:r>
+    </w:p>
+    <w:p>
+      <w:pPr>
+        <w:spacing w:after="0" w:line="360" w:lineRule="auto"/>
+        <w:ind w:firstLine="840"/>
+        <w:jc w:val="both"/>
+        <w:rPr>
+          <w:rFonts w:ascii="Times New Roman" w:hAnsi="Times New Roman" w:cs="Times New Roman"/>
+          <w:sz w:val="24"/>
+          <w:szCs w:val="24"/>
+        </w:rPr>
+      </w:pPr>
+      <w:r>
+        <w:rPr>
+          <w:rFonts w:ascii="Times New Roman" w:hAnsi="Times New Roman" w:cs="Times New Roman"/>
+          <w:sz w:val="24"/>
+          <w:szCs w:val="24"/>
+        </w:rPr>
+        <w:t>Google maps adalah layanan gratis yang diberikan oleh google dan sangat popular. Google maps adalah suatu peta dunia yang dapat kita gunakan untuk melihat suatu daerah. Dengan kata lain, google maps merupakan suatu peta yang dapat dilihat dengan menggunakan suatu browser. Kita dapat menambahkan fitur google maps dalam web yang terlihat kita buat atau pada blog kita yang berbayar maupun gratis sekalipun dengan google maps api. Google maps api adalah suatu library yang berbentuk javascript.</w:t>
+      </w:r>
+    </w:p>
+    <w:p>
+      <w:pPr>
+        <w:spacing w:after="0" w:line="360" w:lineRule="auto"/>
+        <w:ind w:firstLine="840"/>
+        <w:jc w:val="both"/>
+        <w:rPr>
+          <w:rFonts w:ascii="Times New Roman" w:hAnsi="Times New Roman" w:cs="Times New Roman"/>
+          <w:sz w:val="24"/>
+          <w:szCs w:val="24"/>
+        </w:rPr>
+      </w:pPr>
+      <w:r>
+        <w:rPr>
+          <w:rFonts w:ascii="Times New Roman" w:hAnsi="Times New Roman" w:cs="Times New Roman"/>
+          <w:sz w:val="24"/>
+          <w:szCs w:val="24"/>
+        </w:rPr>
+        <w:t xml:space="preserve">Cara membuat google maps untuk ditampilkan pada suatu web atau blog sangat mudah hanya dengan membutuhkan pengetahuan mengenai HTML. Serta javascript, serta koneksi internet yang sangat stabil. Dengan menggunakan google maps api, kita dapat menghemat waktu dan biaya untuk membangun aplikasi peta digital yang handal, sehingga kita dpat fokus hanya pada data-data yang akan ditampilkan. Dengan kata lain, kita hanya membuat suatu data sedangkan peta </w:t>
+      </w:r>
+      <w:r>
+        <w:rPr>
+          <w:rFonts w:ascii="Times New Roman" w:hAnsi="Times New Roman" w:cs="Times New Roman"/>
+          <w:sz w:val="24"/>
+          <w:szCs w:val="24"/>
         </w:rPr>
         <w:lastRenderedPageBreak/>
-        <w:t>Google Maps</w:t>
-      </w:r>
-      <w:r>
-        <w:rPr>
-          <w:rFonts w:ascii="Times New Roman" w:hAnsi="Times New Roman" w:cs="Times New Roman"/>
-          <w:sz w:val="24"/>
-          <w:szCs w:val="24"/>
-          <w:lang w:val="en-US"/>
-        </w:rPr>
-        <w:t xml:space="preserve"> menyediakan layanan berupa pemetaan jalan, rute, dan navigasi untuk berbagai rute perjalanan sehingga dapat digunakan untuk mempercepat pencarian sebuah lokasi dalam waktu yang singkat, dan juga mununjukkan jalan mana saja yang harus ditempuh untuk mencapai tujuan. Teknologi </w:t>
-      </w:r>
-      <w:r>
-        <w:rPr>
-          <w:rFonts w:ascii="Times New Roman" w:hAnsi="Times New Roman" w:cs="Times New Roman"/>
-          <w:i/>
-          <w:sz w:val="24"/>
-          <w:szCs w:val="24"/>
-          <w:lang w:val="en-US"/>
-        </w:rPr>
-        <w:t>Google</w:t>
-      </w:r>
-      <w:r>
-        <w:rPr>
-          <w:rFonts w:ascii="Times New Roman" w:hAnsi="Times New Roman" w:cs="Times New Roman"/>
-          <w:sz w:val="24"/>
-          <w:szCs w:val="24"/>
-          <w:lang w:val="en-US"/>
-        </w:rPr>
-        <w:t xml:space="preserve"> </w:t>
-      </w:r>
-      <w:r>
-        <w:rPr>
-          <w:rFonts w:ascii="Times New Roman" w:hAnsi="Times New Roman" w:cs="Times New Roman"/>
-          <w:i/>
-          <w:sz w:val="24"/>
-          <w:szCs w:val="24"/>
-          <w:lang w:val="en-US"/>
-        </w:rPr>
-        <w:t>Maps</w:t>
-      </w:r>
-      <w:r>
-        <w:rPr>
-          <w:rFonts w:ascii="Times New Roman" w:hAnsi="Times New Roman" w:cs="Times New Roman"/>
-          <w:sz w:val="24"/>
-          <w:szCs w:val="24"/>
-          <w:lang w:val="en-US"/>
-        </w:rPr>
-        <w:t xml:space="preserve"> menggunakan citra satelit untuk melakukan pemetaan objek yang ada dipermukaan bumi secara </w:t>
-      </w:r>
-      <w:r>
-        <w:rPr>
-          <w:rFonts w:ascii="Times New Roman" w:hAnsi="Times New Roman" w:cs="Times New Roman"/>
-          <w:i/>
-          <w:sz w:val="24"/>
-          <w:szCs w:val="24"/>
-          <w:lang w:val="en-US"/>
-        </w:rPr>
-        <w:t>realtime</w:t>
-      </w:r>
-      <w:r>
-        <w:rPr>
-          <w:rFonts w:ascii="Times New Roman" w:hAnsi="Times New Roman" w:cs="Times New Roman"/>
-          <w:sz w:val="24"/>
-          <w:szCs w:val="24"/>
-          <w:lang w:val="en-US"/>
-        </w:rPr>
-        <w:t xml:space="preserve">, dalam hal ini peta yang ada pada </w:t>
-      </w:r>
-      <w:r>
-        <w:rPr>
-          <w:rFonts w:ascii="Times New Roman" w:hAnsi="Times New Roman" w:cs="Times New Roman"/>
-          <w:i/>
-          <w:sz w:val="24"/>
-          <w:szCs w:val="24"/>
-          <w:lang w:val="en-US"/>
-        </w:rPr>
-        <w:t>Google</w:t>
-      </w:r>
-      <w:r>
-        <w:rPr>
-          <w:rFonts w:ascii="Times New Roman" w:hAnsi="Times New Roman" w:cs="Times New Roman"/>
-          <w:sz w:val="24"/>
-          <w:szCs w:val="24"/>
-          <w:lang w:val="en-US"/>
-        </w:rPr>
-        <w:t xml:space="preserve"> </w:t>
-      </w:r>
-      <w:r>
-        <w:rPr>
-          <w:rFonts w:ascii="Times New Roman" w:hAnsi="Times New Roman" w:cs="Times New Roman"/>
-          <w:i/>
-          <w:sz w:val="24"/>
-          <w:szCs w:val="24"/>
-          <w:lang w:val="en-US"/>
-        </w:rPr>
-        <w:t>Maps</w:t>
-      </w:r>
-      <w:r>
-        <w:rPr>
-          <w:rFonts w:ascii="Times New Roman" w:hAnsi="Times New Roman" w:cs="Times New Roman"/>
-          <w:sz w:val="24"/>
-          <w:szCs w:val="24"/>
-          <w:lang w:val="en-US"/>
-        </w:rPr>
-        <w:t xml:space="preserve"> diupdate dalam kurun waktu tertentu.</w:t>
-      </w:r>
-    </w:p>
-    <w:p>
-      <w:pPr>
-        <w:pStyle w:val="ListParagraph"/>
-        <w:spacing w:after="0" w:line="360" w:lineRule="auto"/>
-        <w:ind w:left="0" w:firstLine="850"/>
-        <w:jc w:val="both"/>
-        <w:rPr>
-          <w:rFonts w:ascii="Times New Roman" w:hAnsi="Times New Roman" w:cs="Times New Roman"/>
-          <w:sz w:val="24"/>
-          <w:szCs w:val="24"/>
-          <w:lang w:val="en-US"/>
-        </w:rPr>
-      </w:pPr>
-      <w:r>
-        <w:rPr>
-          <w:rFonts w:ascii="Times New Roman" w:hAnsi="Times New Roman" w:cs="Times New Roman"/>
-          <w:i/>
-          <w:sz w:val="24"/>
-          <w:szCs w:val="24"/>
-          <w:lang w:val="en-US"/>
-        </w:rPr>
-        <w:t>Google Maps</w:t>
-      </w:r>
-      <w:r>
-        <w:rPr>
-          <w:rFonts w:ascii="Times New Roman" w:hAnsi="Times New Roman" w:cs="Times New Roman"/>
-          <w:i/>
-          <w:sz w:val="24"/>
-          <w:szCs w:val="24"/>
-          <w:lang w:val="en-US"/>
-        </w:rPr>
-        <w:t xml:space="preserve"> </w:t>
-      </w:r>
-      <w:r>
-        <w:rPr>
-          <w:rFonts w:ascii="Times New Roman" w:hAnsi="Times New Roman" w:cs="Times New Roman"/>
-          <w:sz w:val="24"/>
-          <w:szCs w:val="24"/>
-          <w:lang w:val="en-US"/>
-        </w:rPr>
-        <w:t xml:space="preserve">dapat ditambahkan dalam web, blog maupun aplikasi </w:t>
-      </w:r>
-      <w:r>
-        <w:rPr>
-          <w:rFonts w:ascii="Times New Roman" w:hAnsi="Times New Roman" w:cs="Times New Roman"/>
-          <w:i/>
-          <w:sz w:val="24"/>
-          <w:szCs w:val="24"/>
-          <w:lang w:val="en-US"/>
-        </w:rPr>
-        <w:t xml:space="preserve">mobile </w:t>
-      </w:r>
-      <w:r>
-        <w:rPr>
-          <w:rFonts w:ascii="Times New Roman" w:hAnsi="Times New Roman" w:cs="Times New Roman"/>
-          <w:sz w:val="24"/>
-          <w:szCs w:val="24"/>
-          <w:lang w:val="en-US"/>
-        </w:rPr>
-        <w:t xml:space="preserve">dengan menggunakan </w:t>
-      </w:r>
-      <w:r>
-        <w:rPr>
-          <w:rFonts w:ascii="Times New Roman" w:hAnsi="Times New Roman" w:cs="Times New Roman"/>
-          <w:i/>
-          <w:sz w:val="24"/>
-          <w:szCs w:val="24"/>
-          <w:lang w:val="en-US"/>
-        </w:rPr>
-        <w:t>Google Maps</w:t>
-      </w:r>
-      <w:r>
-        <w:rPr>
-          <w:rFonts w:ascii="Times New Roman" w:hAnsi="Times New Roman" w:cs="Times New Roman"/>
-          <w:i/>
-          <w:sz w:val="24"/>
-          <w:szCs w:val="24"/>
-          <w:lang w:val="en-US"/>
-        </w:rPr>
-        <w:t xml:space="preserve">. </w:t>
-      </w:r>
-      <w:r>
-        <w:rPr>
-          <w:rFonts w:ascii="Times New Roman" w:hAnsi="Times New Roman" w:cs="Times New Roman"/>
-          <w:sz w:val="24"/>
-          <w:szCs w:val="24"/>
-          <w:lang w:val="en-US"/>
-        </w:rPr>
-        <w:t xml:space="preserve">Dalam implementasinya Google Maps juga dapat disesuaikan dengan kebutuhan aplikasi yang akan dibuat </w:t>
-      </w:r>
-      <w:r>
-        <w:rPr>
-          <w:rFonts w:ascii="Times New Roman" w:hAnsi="Times New Roman" w:cs="Times New Roman"/>
-          <w:sz w:val="24"/>
-          <w:szCs w:val="24"/>
-          <w:lang w:val="en-US"/>
-        </w:rPr>
-        <w:t>(</w:t>
-      </w:r>
-      <w:r>
-        <w:rPr>
-          <w:rFonts w:ascii="Times New Roman" w:hAnsi="Times New Roman" w:cs="Times New Roman"/>
-          <w:sz w:val="24"/>
-          <w:szCs w:val="24"/>
-        </w:rPr>
-        <w:t>Google, 2005</w:t>
-      </w:r>
-      <w:r>
-        <w:rPr>
-          <w:rFonts w:ascii="Times New Roman" w:hAnsi="Times New Roman" w:cs="Times New Roman"/>
-          <w:sz w:val="24"/>
-          <w:szCs w:val="24"/>
-          <w:lang w:val="en-US"/>
-        </w:rPr>
-        <w:t>)</w:t>
-      </w:r>
-      <w:r>
-        <w:rPr>
-          <w:rFonts w:ascii="Times New Roman" w:hAnsi="Times New Roman" w:cs="Times New Roman"/>
-          <w:sz w:val="24"/>
-          <w:szCs w:val="24"/>
-          <w:lang w:val="en-US"/>
-        </w:rPr>
-        <w:t>.</w:t>
-      </w:r>
-    </w:p>
-    <w:p>
-      <w:pPr>
-        <w:pStyle w:val="ListParagraph"/>
-        <w:spacing w:after="0" w:line="360" w:lineRule="auto"/>
-        <w:ind w:left="0" w:firstLine="850"/>
-        <w:jc w:val="both"/>
-        <w:rPr>
-          <w:rFonts w:ascii="Times New Roman" w:hAnsi="Times New Roman" w:cs="Times New Roman"/>
-          <w:sz w:val="24"/>
-          <w:szCs w:val="24"/>
-          <w:lang w:val="en-US"/>
-        </w:rPr>
-      </w:pPr>
-    </w:p>
-    <w:p>
-      <w:pPr>
-        <w:pStyle w:val="ListParagraph"/>
-        <w:numPr>
-          <w:ilvl w:val="0"/>
-          <w:numId w:val="1"/>
-        </w:numPr>
-        <w:spacing w:after="0" w:line="360" w:lineRule="auto"/>
-        <w:ind w:left="360"/>
-        <w:jc w:val="both"/>
-        <w:rPr>
-          <w:rFonts w:ascii="Times New Roman" w:hAnsi="Times New Roman" w:cs="Times New Roman"/>
-          <w:b/>
-          <w:sz w:val="24"/>
-          <w:szCs w:val="24"/>
-          <w:lang w:val="en-US"/>
-        </w:rPr>
-      </w:pPr>
-      <w:r>
-        <w:rPr>
-          <w:rFonts w:ascii="Times New Roman" w:hAnsi="Times New Roman" w:cs="Times New Roman"/>
-          <w:b/>
-          <w:sz w:val="24"/>
-          <w:szCs w:val="24"/>
-        </w:rPr>
-        <w:t xml:space="preserve"> Google Maps APIs</w:t>
-      </w:r>
-    </w:p>
-    <w:p>
-      <w:pPr>
-        <w:spacing w:after="0" w:line="360" w:lineRule="auto"/>
-        <w:ind w:firstLine="840"/>
-        <w:jc w:val="both"/>
-        <w:rPr>
-          <w:rFonts w:ascii="Times New Roman" w:hAnsi="Times New Roman" w:cs="Times New Roman"/>
-          <w:sz w:val="24"/>
-          <w:szCs w:val="24"/>
-        </w:rPr>
-      </w:pPr>
-      <w:r>
-        <w:rPr>
-          <w:rFonts w:ascii="Times New Roman" w:hAnsi="Times New Roman" w:cs="Times New Roman"/>
-          <w:sz w:val="24"/>
-          <w:szCs w:val="24"/>
-        </w:rPr>
-        <w:t>Google maps adalah layanan gratis yang diberikan oleh google dan sangat popular. Google maps adalah suatu peta dunia yang dapat kita gunakan untuk melihat suatu daerah. Dengan kata lain, google maps merupakan suatu peta yang dapat dilihat dengan menggunakan suatu browser. Kita dapat menambahkan fitur google maps dalam web yang terlihat kita buat atau pada blog kita yang berbayar maupun gratis sekalipun dengan google maps api. Google maps api adalah suatu library yang berbentuk javascript.</w:t>
-      </w:r>
-    </w:p>
-    <w:p>
-      <w:pPr>
-        <w:spacing w:after="0" w:line="360" w:lineRule="auto"/>
-        <w:ind w:firstLine="840"/>
-        <w:jc w:val="both"/>
-        <w:rPr>
-          <w:rFonts w:ascii="Times New Roman" w:hAnsi="Times New Roman" w:cs="Times New Roman"/>
-          <w:sz w:val="24"/>
-          <w:szCs w:val="24"/>
-        </w:rPr>
-      </w:pPr>
-      <w:r>
-        <w:rPr>
-          <w:rFonts w:ascii="Times New Roman" w:hAnsi="Times New Roman" w:cs="Times New Roman"/>
-          <w:sz w:val="24"/>
-          <w:szCs w:val="24"/>
-        </w:rPr>
-        <w:t>Cara membuat google maps untuk ditampilkan pada suatu web atau blog sangat mudah hanya dengan membutuhkan pengetahuan mengenai HTML. Serta javascript, serta koneksi internet yang sangat stabil. Dengan menggunakan google maps api, kita dapat menghemat waktu dan biaya untuk membangun aplikasi peta digital yang handal, sehingga kita dpat fokus hanya pada data-data yang akan ditampilkan. Dengan kata lain, kita hanya membuat suatu data sedangkan peta yang akan ditampilkan adalah milih google sehingga kita tidak dipusingkan dengan membuat peta suatu lokasi, bahkan dunia.</w:t>
+        <w:t>yang akan ditampilkan adalah milih google sehingga kita tidak dipusingkan dengan membuat peta suatu lokasi, bahkan dunia.</w:t>
       </w:r>
     </w:p>
     <w:p>
@@ -2539,7 +1458,6 @@
           <w:sz w:val="24"/>
           <w:szCs w:val="24"/>
         </w:rPr>
-        <w:lastRenderedPageBreak/>
         <w:t>Membuat beberapa objek literal untuk menyimpan property-properti pada peta.</w:t>
       </w:r>
     </w:p>
@@ -2859,6 +1777,7 @@
           <w:sz w:val="24"/>
           <w:szCs w:val="24"/>
         </w:rPr>
+        <w:lastRenderedPageBreak/>
         <w:t>Tempat wisata merupakan aset yang dikelola oleh negara, dibiayai sebagian atau seluruhnya oleh anggaran dan belanja negara yang pemakaiannya atau peruntukkannya oleh pemerintah atau negara (</w:t>
       </w:r>
       <w:r>
@@ -3354,6 +2273,7 @@
           <w:szCs w:val="24"/>
           <w:lang w:val="en-US"/>
         </w:rPr>
+        <w:lastRenderedPageBreak/>
         <w:t>Bahasa Pemrograman Java</w:t>
       </w:r>
     </w:p>
@@ -3511,7 +2431,6 @@
           <w:sz w:val="24"/>
           <w:szCs w:val="24"/>
         </w:rPr>
-        <w:lastRenderedPageBreak/>
         <w:t>Java menyediakan  sarana  untuk  membuat  program  (</w:t>
       </w:r>
       <w:r>
@@ -4343,6 +3262,7 @@
           <w:sz w:val="24"/>
           <w:szCs w:val="24"/>
         </w:rPr>
+        <w:lastRenderedPageBreak/>
         <w:t>Bluetooth</w:t>
       </w:r>
       <w:r>
@@ -4450,7 +3370,6 @@
           <w:sz w:val="24"/>
           <w:szCs w:val="24"/>
         </w:rPr>
-        <w:lastRenderedPageBreak/>
         <w:t>Multi</w:t>
       </w:r>
       <w:r>
@@ -4944,6 +3863,7 @@
           <w:sz w:val="24"/>
           <w:szCs w:val="24"/>
         </w:rPr>
+        <w:lastRenderedPageBreak/>
         <w:t>OS android versi 2.3 sampai dengan versi v2.3.7 Dirilis pertama pada tanggal 6 bulan Desember tahun 2010 di namakan dengan Android Gingerbread . android Gingerbread menjadi salah satu os android tersukses di tahun 2010 , hingga saat ini masih banyak sekali ponsel android yang menggunakan versi ini.</w:t>
       </w:r>
     </w:p>
@@ -4969,7 +3889,6 @@
           <w:sz w:val="24"/>
           <w:szCs w:val="24"/>
         </w:rPr>
-        <w:lastRenderedPageBreak/>
         <w:t>OS android versi v3.0 sampai dengan versi v3.2 Dirilis pertama pada tanggal 22 bulan Februari tahun 2011 di namakan dengan Android Honeycomb ,os android Honeycomb merupakan os android paling sempurna di bandingkan dengan os android versi sebelumnya,os ini terkenal akan kinerja os yang sangat baik dan memiliki tampilan mewah.jadi tidak heran apabila di tahun 2011 ponsel yang menggunakan android Honeycomb yang paling banyak di cari.</w:t>
       </w:r>
     </w:p>
@@ -5070,16 +3989,8 @@
           <w:sz w:val="24"/>
           <w:szCs w:val="24"/>
         </w:rPr>
-        <w:t xml:space="preserve">OS android versi v4.4 sampai dengan v4.4.4 Dirilis pertama pada tanggal 31 bulan Oktober tahun 2013 di namakan dengan Android kitkat .os android kitkat memiliki tampilan 100% lebih dinamis dan berbeda total dengan android jelly bean,android kitkat di optimasi pada sisi konsumsi baterai dan kinerja os lebih cepat ketika di jalankan pada perangkat memiliki spesifikasi </w:t>
-      </w:r>
-      <w:r>
-        <w:rPr>
-          <w:rFonts w:ascii="Times New Roman" w:eastAsia="Times New Roman" w:hAnsi="Times New Roman"/>
-          <w:sz w:val="24"/>
-          <w:szCs w:val="24"/>
-        </w:rPr>
         <w:lastRenderedPageBreak/>
-        <w:t>lebih rendah,seperti kita tahu jika andorid jelly bean memiliki kelebihan pada sisi konsumsi baterai yang lebih tinggi dan ketika di jalankan di perangkat yang memiliki versi rendah os ini tidak maksimal.</w:t>
+        <w:t>OS android versi v4.4 sampai dengan v4.4.4 Dirilis pertama pada tanggal 31 bulan Oktober tahun 2013 di namakan dengan Android kitkat .os android kitkat memiliki tampilan 100% lebih dinamis dan berbeda total dengan android jelly bean,android kitkat di optimasi pada sisi konsumsi baterai dan kinerja os lebih cepat ketika di jalankan pada perangkat memiliki spesifikasi lebih rendah,seperti kita tahu jika andorid jelly bean memiliki kelebihan pada sisi konsumsi baterai yang lebih tinggi dan ketika di jalankan di perangkat yang memiliki versi rendah os ini tidak maksimal.</w:t>
       </w:r>
     </w:p>
     <w:p>
@@ -5453,7 +4364,16 @@
           <w:sz w:val="24"/>
           <w:szCs w:val="24"/>
         </w:rPr>
-        <w:t xml:space="preserve"> model. Seperti yang terlihat di gambar, linux kernel menyediakan Driver Layar, Kamera, Keypad, WiFi, Flash Memory, Audio dan IPC </w:t>
+        <w:t xml:space="preserve"> model. Seperti yang terlihat di gambar, linux kernel menyediakan Driver Layar, Kamera, Keypad, WiFi, Flash Memory, Audio dan </w:t>
+      </w:r>
+      <w:r>
+        <w:rPr>
+          <w:rFonts w:ascii="Times New Roman" w:hAnsi="Times New Roman" w:cs="Times New Roman"/>
+          <w:sz w:val="24"/>
+          <w:szCs w:val="24"/>
+        </w:rPr>
+        <w:lastRenderedPageBreak/>
+        <w:t xml:space="preserve">IPC </w:t>
       </w:r>
       <w:r>
         <w:rPr>
@@ -5520,17 +4440,7 @@
           <w:szCs w:val="24"/>
           <w:lang w:val="en-GB"/>
         </w:rPr>
-        <w:t xml:space="preserve">Android menyertakan libraries C/C++ yang digunakan oleh berbagai komponen dari sisterm Android. Kemampuan ini disediakan kepada Developer </w:t>
-      </w:r>
-      <w:r>
-        <w:rPr>
-          <w:rFonts w:ascii="Times New Roman" w:hAnsi="Times New Roman" w:cs="Times New Roman"/>
-          <w:sz w:val="24"/>
-          <w:szCs w:val="24"/>
-          <w:lang w:val="en-GB"/>
-        </w:rPr>
-        <w:lastRenderedPageBreak/>
-        <w:t>aplikasi melalui Framework Aplikasi Android. Beberapa init l</w:t>
+        <w:t>Android menyertakan libraries C/C++ yang digunakan oleh berbagai komponen dari sisterm Android. Kemampuan ini disediakan kepada Developer aplikasi melalui Framework Aplikasi Android. Beberapa init l</w:t>
       </w:r>
       <w:r>
         <w:rPr>
@@ -6262,21 +5172,18 @@
           <w:szCs w:val="24"/>
           <w:lang w:val="en-GB"/>
         </w:rPr>
-        <w:t>sebuah format yang dioptimalkan untuk memori yang kecil. Delvik VM berbasis, berjalan dan dikompilasi oleh compiler Bahasa Java yang telah ditransformasikan ke dalam .dex format oleh tool ‘’dx’’ yang telah disertakan. Dalvik VM bergantung pada kernel Linux untuk berfungsi, seperti threading dan manajemen memori tingkat rendahnya.</w:t>
-      </w:r>
-    </w:p>
-    <w:p>
-      <w:pPr>
-        <w:pStyle w:val="ListParagraph"/>
-        <w:spacing w:after="0" w:line="360" w:lineRule="auto"/>
-        <w:ind w:left="0" w:firstLine="720"/>
-        <w:jc w:val="both"/>
-        <w:rPr>
-          <w:rFonts w:ascii="Times New Roman" w:hAnsi="Times New Roman" w:cs="Times New Roman"/>
-          <w:sz w:val="24"/>
-          <w:szCs w:val="24"/>
-        </w:rPr>
-      </w:pPr>
+        <w:t xml:space="preserve">sebuah format yang dioptimalkan untuk memori yang kecil. Delvik VM berbasis, berjalan dan dikompilasi oleh compiler Bahasa Java yang telah ditransformasikan </w:t>
+      </w:r>
+      <w:r>
+        <w:rPr>
+          <w:rFonts w:ascii="Times New Roman" w:hAnsi="Times New Roman" w:cs="Times New Roman"/>
+          <w:sz w:val="24"/>
+          <w:szCs w:val="24"/>
+          <w:lang w:val="en-GB"/>
+        </w:rPr>
+        <w:lastRenderedPageBreak/>
+        <w:t>ke dalam .dex format oleh tool ‘’dx’’ yang telah disertakan. Dalvik VM bergantung pada kernel Linux untuk berfungsi, seperti threading dan manajemen memori tingkat rendahnya.</w:t>
+      </w:r>
     </w:p>
     <w:p>
       <w:pPr>
@@ -6315,7 +5222,6 @@
           <w:szCs w:val="24"/>
           <w:lang w:val="en-GB"/>
         </w:rPr>
-        <w:lastRenderedPageBreak/>
         <w:t>Framework-Aplikasi</w:t>
       </w:r>
     </w:p>
@@ -6760,7 +5666,16 @@
           <w:sz w:val="24"/>
           <w:szCs w:val="24"/>
         </w:rPr>
-        <w:t xml:space="preserve"> akan memiliki hak akses yang setara dalam mengakses seluruh aplikasi inti atau aplikasi pihak ketiga. Dalam kata lain dengan platform android ini, Programmer atau Developer secara penuh akan bisa mengkustomisasi perangkat </w:t>
+        <w:t xml:space="preserve"> akan memiliki hak akses yang setara dalam </w:t>
+      </w:r>
+      <w:r>
+        <w:rPr>
+          <w:rFonts w:ascii="Times New Roman" w:hAnsi="Times New Roman" w:cs="Times New Roman"/>
+          <w:sz w:val="24"/>
+          <w:szCs w:val="24"/>
+        </w:rPr>
+        <w:lastRenderedPageBreak/>
+        <w:t xml:space="preserve">mengakses seluruh aplikasi inti atau aplikasi pihak ketiga. Dalam kata lain dengan platform android ini, Programmer atau Developer secara penuh akan bisa mengkustomisasi perangkat </w:t>
       </w:r>
       <w:r>
         <w:rPr>
@@ -6818,7 +5733,6 @@
           <w:szCs w:val="24"/>
           <w:lang w:val="en-US"/>
         </w:rPr>
-        <w:lastRenderedPageBreak/>
         <w:t>Fundamental</w:t>
       </w:r>
       <w:r>
@@ -7152,6 +6066,7 @@
           <w:sz w:val="24"/>
           <w:szCs w:val="24"/>
         </w:rPr>
+        <w:lastRenderedPageBreak/>
         <w:t xml:space="preserve">Android Studio adalah salah satu ADT yang digunakan pada bidang pengembangan aplikasi anroid, berdasarkan </w:t>
       </w:r>
       <w:r>
@@ -7203,7 +6118,6 @@
           <w:sz w:val="24"/>
           <w:szCs w:val="24"/>
         </w:rPr>
-        <w:lastRenderedPageBreak/>
         <w:t xml:space="preserve">Sistem versi berbasis </w:t>
       </w:r>
       <w:r>
@@ -7718,7 +6632,17 @@
           <w:szCs w:val="24"/>
           <w:lang w:val="id-ID"/>
         </w:rPr>
-        <w:t>Pada saat kita memakai XML, aplikasi A dapat menerima XML-tagged data dari aplikasi B dan sebaliknya. Kedua – duanya tidak perlu mengetahui bagaimana cara kerja sistem. Bila organisasi aplikasi A mempunyai kesepakatan untuk berbisnis dengan organisasi aplikasi Bmaka organisasi A tidak perlu menulis kode untuk menukar informasi dengan sistem aplikasi B. Tetapi yang penting adalah bagaimana memvalidasi dokumen yang dipertukarkan. Sehingga tujuan desain XML dapat dirinci sebagai berikut:</w:t>
+        <w:t xml:space="preserve">Pada saat kita memakai XML, aplikasi A dapat menerima XML-tagged data dari aplikasi B dan sebaliknya. Kedua – duanya tidak perlu mengetahui </w:t>
+      </w:r>
+      <w:r>
+        <w:rPr>
+          <w:rFonts w:ascii="Times New Roman" w:hAnsi="Times New Roman" w:cs="Times New Roman"/>
+          <w:sz w:val="24"/>
+          <w:szCs w:val="24"/>
+          <w:lang w:val="id-ID"/>
+        </w:rPr>
+        <w:lastRenderedPageBreak/>
+        <w:t>bagaimana cara kerja sistem. Bila organisasi aplikasi A mempunyai kesepakatan untuk berbisnis dengan organisasi aplikasi Bmaka organisasi A tidak perlu menulis kode untuk menukar informasi dengan sistem aplikasi B. Tetapi yang penting adalah bagaimana memvalidasi dokumen yang dipertukarkan. Sehingga tujuan desain XML dapat dirinci sebagai berikut:</w:t>
       </w:r>
     </w:p>
     <w:p>
@@ -7743,7 +6667,6 @@
           <w:sz w:val="24"/>
           <w:szCs w:val="24"/>
         </w:rPr>
-        <w:lastRenderedPageBreak/>
         <w:t>XML harus mendukung secara luas berbagai aplikasi</w:t>
       </w:r>
     </w:p>
@@ -8173,6 +7096,7 @@
           <w:szCs w:val="24"/>
           <w:lang w:val="id-ID"/>
         </w:rPr>
+        <w:lastRenderedPageBreak/>
         <w:t>&lt;tempat/&gt;</w:t>
       </w:r>
       <w:r>
@@ -8188,46 +7112,6 @@
     <w:p>
       <w:pPr>
         <w:spacing w:after="0" w:line="360" w:lineRule="auto"/>
-        <w:ind w:firstLine="643"/>
-        <w:jc w:val="both"/>
-        <w:rPr>
-          <w:rFonts w:ascii="Times New Roman" w:hAnsi="Times New Roman" w:cs="Times New Roman"/>
-          <w:sz w:val="24"/>
-          <w:szCs w:val="24"/>
-          <w:lang w:val="id-ID"/>
-        </w:rPr>
-      </w:pPr>
-    </w:p>
-    <w:p>
-      <w:pPr>
-        <w:spacing w:after="0" w:line="360" w:lineRule="auto"/>
-        <w:ind w:firstLine="643"/>
-        <w:jc w:val="both"/>
-        <w:rPr>
-          <w:rFonts w:ascii="Times New Roman" w:hAnsi="Times New Roman" w:cs="Times New Roman"/>
-          <w:sz w:val="24"/>
-          <w:szCs w:val="24"/>
-          <w:lang w:val="id-ID"/>
-        </w:rPr>
-      </w:pPr>
-    </w:p>
-    <w:p>
-      <w:pPr>
-        <w:spacing w:after="0" w:line="360" w:lineRule="auto"/>
-        <w:ind w:firstLine="643"/>
-        <w:jc w:val="both"/>
-        <w:rPr>
-          <w:rFonts w:ascii="Times New Roman" w:hAnsi="Times New Roman" w:cs="Times New Roman"/>
-          <w:sz w:val="24"/>
-          <w:szCs w:val="24"/>
-          <w:lang w:val="id-ID"/>
-        </w:rPr>
-      </w:pPr>
-    </w:p>
-    <w:p>
-      <w:pPr>
-        <w:spacing w:after="0" w:line="360" w:lineRule="auto"/>
-        <w:ind w:firstLine="643"/>
         <w:jc w:val="both"/>
         <w:rPr>
           <w:rFonts w:ascii="Times New Roman" w:hAnsi="Times New Roman" w:cs="Times New Roman"/>
@@ -8261,7 +7145,6 @@
           <w:sz w:val="24"/>
           <w:szCs w:val="24"/>
         </w:rPr>
-        <w:lastRenderedPageBreak/>
         <w:t>Atribut XML</w:t>
       </w:r>
     </w:p>
@@ -8741,6 +7624,7 @@
           <w:sz w:val="24"/>
           <w:szCs w:val="24"/>
         </w:rPr>
+        <w:lastRenderedPageBreak/>
         <w:t>Valid : isi elemen – elemen dalam dokumen XML sesuai dengan aturan semantik, atau tipa data yang dimaksud, misal isi elemen yang tidak terdefinisi nilainya dianggap tidak valid.</w:t>
       </w:r>
     </w:p>
@@ -8763,7 +7647,6 @@
           <w:szCs w:val="24"/>
           <w:lang w:val="id-ID"/>
         </w:rPr>
-        <w:lastRenderedPageBreak/>
         <w:t xml:space="preserve">Terdapat 2 cara untuk memvalidasi sutau dokumen XML. Cara pertama melalui </w:t>
       </w:r>
       <w:r>
@@ -9346,6 +8229,7 @@
                 <w:sz w:val="24"/>
                 <w:szCs w:val="24"/>
               </w:rPr>
+              <w:lastRenderedPageBreak/>
               <mc:AlternateContent>
                 <mc:Choice Requires="wps">
                   <w:drawing>
@@ -9401,7 +8285,7 @@
                 </mc:Choice>
                 <mc:Fallback>
                   <w:pict>
-                    <v:shapetype w14:anchorId="508C3792" id="_x0000_t32" coordsize="21600,21600" o:spt="32" o:oned="t" path="m,l21600,21600e" filled="f">
+                    <v:shapetype w14:anchorId="361233AC" id="_x0000_t32" coordsize="21600,21600" o:spt="32" o:oned="t" path="m,l21600,21600e" filled="f">
                       <v:path arrowok="t" fillok="f" o:connecttype="none"/>
                       <o:lock v:ext="edit" shapetype="t"/>
                     </v:shapetype>
@@ -9446,6 +8330,7 @@
                 <w:sz w:val="20"/>
                 <w:szCs w:val="20"/>
               </w:rPr>
+              <w:lastRenderedPageBreak/>
               <w:t>Flow Direction Symbol</w:t>
             </w:r>
           </w:p>
@@ -9475,7 +8360,6 @@
                 <w:sz w:val="20"/>
                 <w:szCs w:val="20"/>
               </w:rPr>
-              <w:lastRenderedPageBreak/>
               <w:t>Digunakan untuk menghubungkan simbol satu dengan simbol yang lain.</w:t>
             </w:r>
           </w:p>
@@ -9532,6 +8416,7 @@
                 <w:sz w:val="24"/>
                 <w:szCs w:val="24"/>
               </w:rPr>
+              <w:lastRenderedPageBreak/>
               <mc:AlternateContent>
                 <mc:Choice Requires="wps">
                   <w:drawing>
@@ -9581,7 +8466,7 @@
                 </mc:Choice>
                 <mc:Fallback>
                   <w:pict>
-                    <v:shapetype w14:anchorId="7DEEDB22" id="_x0000_t118" coordsize="21600,21600" o:spt="118" path="m,4292l21600,r,21600l,21600xe">
+                    <v:shapetype w14:anchorId="01FFB017" id="_x0000_t118" coordsize="21600,21600" o:spt="118" path="m,4292l21600,r,21600l,21600xe">
                       <v:stroke joinstyle="miter"/>
                       <v:path gradientshapeok="t" o:connecttype="custom" o:connectlocs="10800,2146;0,10800;10800,21600;21600,10800" textboxrect="0,4291,21600,21600"/>
                     </v:shapetype>
@@ -9626,6 +8511,7 @@
                 <w:sz w:val="20"/>
                 <w:szCs w:val="20"/>
               </w:rPr>
+              <w:lastRenderedPageBreak/>
               <w:t>Symbol</w:t>
             </w:r>
             <w:r>
@@ -9664,7 +8550,6 @@
                 <w:sz w:val="20"/>
                 <w:szCs w:val="20"/>
               </w:rPr>
-              <w:lastRenderedPageBreak/>
               <w:t>Untuk Memasukkan Datan Secara Manual.</w:t>
             </w:r>
           </w:p>
@@ -9857,6 +8742,17 @@
           <w:p>
             <w:pPr>
               <w:spacing w:line="360" w:lineRule="auto"/>
+              <w:jc w:val="center"/>
+              <w:rPr>
+                <w:rFonts w:ascii="Times New Roman" w:hAnsi="Times New Roman" w:cs="Times New Roman"/>
+                <w:sz w:val="20"/>
+                <w:szCs w:val="20"/>
+              </w:rPr>
+            </w:pPr>
+          </w:p>
+          <w:p>
+            <w:pPr>
+              <w:spacing w:line="360" w:lineRule="auto"/>
               <w:rPr>
                 <w:rFonts w:ascii="Times New Roman" w:hAnsi="Times New Roman" w:cs="Times New Roman"/>
                 <w:b/>
@@ -9995,7 +8891,7 @@
                 </mc:Choice>
                 <mc:Fallback>
                   <w:pict>
-                    <v:shapetype w14:anchorId="48579748" id="_x0000_t117" coordsize="21600,21600" o:spt="117" path="m4353,l17214,r4386,10800l17214,21600r-12861,l,10800xe">
+                    <v:shapetype w14:anchorId="31976761" id="_x0000_t117" coordsize="21600,21600" o:spt="117" path="m4353,l17214,r4386,10800l17214,21600r-12861,l,10800xe">
                       <v:stroke joinstyle="miter"/>
                       <v:path gradientshapeok="t" o:connecttype="rect" textboxrect="4353,0,17214,21600"/>
                     </v:shapetype>
@@ -10127,175 +9023,6 @@
               <w:jc w:val="center"/>
               <w:rPr>
                 <w:rFonts w:ascii="Times New Roman" w:hAnsi="Times New Roman" w:cs="Times New Roman"/>
-                <w:b/>
-                <w:sz w:val="24"/>
-                <w:szCs w:val="24"/>
-              </w:rPr>
-            </w:pPr>
-          </w:p>
-          <w:p>
-            <w:pPr>
-              <w:spacing w:line="360" w:lineRule="auto"/>
-              <w:jc w:val="center"/>
-              <w:rPr>
-                <w:rFonts w:ascii="Times New Roman" w:hAnsi="Times New Roman" w:cs="Times New Roman"/>
-                <w:b/>
-                <w:sz w:val="24"/>
-                <w:szCs w:val="24"/>
-              </w:rPr>
-            </w:pPr>
-            <w:r>
-              <w:rPr>
-                <w:rFonts w:ascii="Times New Roman" w:hAnsi="Times New Roman" w:cs="Times New Roman"/>
-                <w:b/>
-                <w:sz w:val="24"/>
-                <w:szCs w:val="24"/>
-              </w:rPr>
-              <w:t>Simbol</w:t>
-            </w:r>
-          </w:p>
-        </w:tc>
-        <w:tc>
-          <w:tcPr>
-            <w:tcW w:w="1250" w:type="pct"/>
-          </w:tcPr>
-          <w:p>
-            <w:pPr>
-              <w:spacing w:line="360" w:lineRule="auto"/>
-              <w:jc w:val="center"/>
-              <w:rPr>
-                <w:rFonts w:ascii="Times New Roman" w:hAnsi="Times New Roman" w:cs="Times New Roman"/>
-                <w:b/>
-                <w:sz w:val="24"/>
-                <w:szCs w:val="24"/>
-              </w:rPr>
-            </w:pPr>
-          </w:p>
-          <w:p>
-            <w:pPr>
-              <w:spacing w:line="360" w:lineRule="auto"/>
-              <w:jc w:val="center"/>
-              <w:rPr>
-                <w:rFonts w:ascii="Times New Roman" w:hAnsi="Times New Roman" w:cs="Times New Roman"/>
-                <w:b/>
-                <w:sz w:val="24"/>
-                <w:szCs w:val="24"/>
-              </w:rPr>
-            </w:pPr>
-            <w:r>
-              <w:rPr>
-                <w:rFonts w:ascii="Times New Roman" w:hAnsi="Times New Roman" w:cs="Times New Roman"/>
-                <w:b/>
-                <w:sz w:val="24"/>
-                <w:szCs w:val="24"/>
-              </w:rPr>
-              <w:t>Nama dan Keterangan</w:t>
-            </w:r>
-          </w:p>
-          <w:p>
-            <w:pPr>
-              <w:spacing w:line="360" w:lineRule="auto"/>
-              <w:jc w:val="center"/>
-              <w:rPr>
-                <w:rFonts w:ascii="Times New Roman" w:hAnsi="Times New Roman" w:cs="Times New Roman"/>
-                <w:b/>
-                <w:sz w:val="24"/>
-                <w:szCs w:val="24"/>
-              </w:rPr>
-            </w:pPr>
-          </w:p>
-        </w:tc>
-        <w:tc>
-          <w:tcPr>
-            <w:tcW w:w="1250" w:type="pct"/>
-          </w:tcPr>
-          <w:p>
-            <w:pPr>
-              <w:spacing w:line="360" w:lineRule="auto"/>
-              <w:jc w:val="center"/>
-              <w:rPr>
-                <w:rFonts w:ascii="Times New Roman" w:hAnsi="Times New Roman" w:cs="Times New Roman"/>
-                <w:b/>
-                <w:sz w:val="24"/>
-                <w:szCs w:val="24"/>
-              </w:rPr>
-            </w:pPr>
-          </w:p>
-          <w:p>
-            <w:pPr>
-              <w:spacing w:line="360" w:lineRule="auto"/>
-              <w:jc w:val="center"/>
-              <w:rPr>
-                <w:rFonts w:ascii="Times New Roman" w:hAnsi="Times New Roman" w:cs="Times New Roman"/>
-                <w:b/>
-                <w:sz w:val="24"/>
-                <w:szCs w:val="24"/>
-              </w:rPr>
-            </w:pPr>
-            <w:r>
-              <w:rPr>
-                <w:rFonts w:ascii="Times New Roman" w:hAnsi="Times New Roman" w:cs="Times New Roman"/>
-                <w:b/>
-                <w:sz w:val="24"/>
-                <w:szCs w:val="24"/>
-              </w:rPr>
-              <w:t>Simbol</w:t>
-            </w:r>
-          </w:p>
-        </w:tc>
-        <w:tc>
-          <w:tcPr>
-            <w:tcW w:w="1250" w:type="pct"/>
-          </w:tcPr>
-          <w:p>
-            <w:pPr>
-              <w:spacing w:line="360" w:lineRule="auto"/>
-              <w:jc w:val="center"/>
-              <w:rPr>
-                <w:rFonts w:ascii="Times New Roman" w:hAnsi="Times New Roman" w:cs="Times New Roman"/>
-                <w:b/>
-                <w:sz w:val="24"/>
-                <w:szCs w:val="24"/>
-              </w:rPr>
-            </w:pPr>
-          </w:p>
-          <w:p>
-            <w:pPr>
-              <w:spacing w:line="360" w:lineRule="auto"/>
-              <w:jc w:val="center"/>
-              <w:rPr>
-                <w:rFonts w:ascii="Times New Roman" w:hAnsi="Times New Roman" w:cs="Times New Roman"/>
-                <w:b/>
-                <w:sz w:val="24"/>
-                <w:szCs w:val="24"/>
-              </w:rPr>
-            </w:pPr>
-            <w:r>
-              <w:rPr>
-                <w:rFonts w:ascii="Times New Roman" w:hAnsi="Times New Roman" w:cs="Times New Roman"/>
-                <w:b/>
-                <w:sz w:val="24"/>
-                <w:szCs w:val="24"/>
-              </w:rPr>
-              <w:t>Nama dan Keterangan</w:t>
-            </w:r>
-          </w:p>
-        </w:tc>
-      </w:tr>
-      <w:tr>
-        <w:trPr>
-          <w:jc w:val="center"/>
-        </w:trPr>
-        <w:tc>
-          <w:tcPr>
-            <w:tcW w:w="1250" w:type="pct"/>
-          </w:tcPr>
-          <w:p>
-            <w:pPr>
-              <w:spacing w:line="360" w:lineRule="auto"/>
-              <w:jc w:val="center"/>
-              <w:rPr>
-                <w:rFonts w:ascii="Times New Roman" w:hAnsi="Times New Roman" w:cs="Times New Roman"/>
                 <w:sz w:val="24"/>
                 <w:szCs w:val="24"/>
               </w:rPr>
@@ -10367,7 +9094,7 @@
                 </mc:Choice>
                 <mc:Fallback>
                   <w:pict>
-                    <v:shapetype w14:anchorId="5953077F" id="_x0000_t177" coordsize="21600,21600" o:spt="177" path="m,l21600,r,17255l10800,21600,,17255xe">
+                    <v:shapetype w14:anchorId="7945CFD0" id="_x0000_t177" coordsize="21600,21600" o:spt="177" path="m,l21600,r,17255l10800,21600,,17255xe">
                       <v:stroke joinstyle="miter"/>
                       <v:path gradientshapeok="t" o:connecttype="rect" textboxrect="0,0,21600,17255"/>
                     </v:shapetype>
@@ -10548,7 +9275,7 @@
                 </mc:Choice>
                 <mc:Fallback>
                   <w:pict>
-                    <v:shapetype w14:anchorId="4EF19768" id="_x0000_t134" coordsize="21600,21600" o:spt="134" path="m17955,v862,282,1877,1410,2477,3045c21035,5357,21372,7895,21597,10827v-225,2763,-562,5300,-1165,7613c19832,20132,18817,21260,17955,21597r-14388,l,10827,3567,xe">
+                    <v:shapetype w14:anchorId="690B7D57" id="_x0000_t134" coordsize="21600,21600" o:spt="134" path="m17955,v862,282,1877,1410,2477,3045c21035,5357,21372,7895,21597,10827v-225,2763,-562,5300,-1165,7613c19832,20132,18817,21260,17955,21597r-14388,l,10827,3567,xe">
                       <v:stroke joinstyle="miter"/>
                       <v:path o:connecttype="rect" textboxrect="3567,0,17955,21600"/>
                     </v:shapetype>
@@ -10743,7 +9470,7 @@
                 </mc:Choice>
                 <mc:Fallback>
                   <w:pict>
-                    <v:shapetype w14:anchorId="113628C0" id="_x0000_t109" coordsize="21600,21600" o:spt="109" path="m,l,21600r21600,l21600,xe">
+                    <v:shapetype w14:anchorId="2364159C" id="_x0000_t109" coordsize="21600,21600" o:spt="109" path="m,l,21600r21600,l21600,xe">
                       <v:stroke joinstyle="miter"/>
                       <v:path gradientshapeok="t" o:connecttype="rect"/>
                     </v:shapetype>
@@ -10943,7 +9670,7 @@
                 </mc:Choice>
                 <mc:Fallback>
                   <w:pict>
-                    <v:shapetype w14:anchorId="26675359" id="_x0000_t130" coordsize="21600,21600" o:spt="130" path="m3600,21597c2662,21202,1837,20075,1087,18440,487,16240,75,13590,,10770,75,8007,487,5412,1087,3045,1837,1465,2662,337,3600,l21597,v-937,337,-1687,1465,-2512,3045c18485,5412,18072,8007,17997,10770v75,2820,488,5470,1088,7670c19910,20075,20660,21202,21597,21597xe">
+                    <v:shapetype w14:anchorId="60B7E33E" id="_x0000_t130" coordsize="21600,21600" o:spt="130" path="m3600,21597c2662,21202,1837,20075,1087,18440,487,16240,75,13590,,10770,75,8007,487,5412,1087,3045,1837,1465,2662,337,3600,l21597,v-937,337,-1687,1465,-2512,3045c18485,5412,18072,8007,17997,10770v75,2820,488,5470,1088,7670c19910,20075,20660,21202,21597,21597xe">
                       <v:stroke joinstyle="miter"/>
                       <v:path gradientshapeok="t" o:connecttype="custom" o:connectlocs="10800,0;0,10800;10800,21600;17997,10800" textboxrect="3600,0,17997,21600"/>
                     </v:shapetype>
@@ -11078,6 +9805,7 @@
                 <w:sz w:val="24"/>
                 <w:szCs w:val="24"/>
               </w:rPr>
+              <w:lastRenderedPageBreak/>
               <mc:AlternateContent>
                 <mc:Choice Requires="wps">
                   <w:drawing>
@@ -11210,7 +9938,17 @@
                 <w:sz w:val="20"/>
                 <w:szCs w:val="20"/>
               </w:rPr>
-              <w:t xml:space="preserve"> Manual Operation</w:t>
+              <w:t xml:space="preserve"> Manual </w:t>
+            </w:r>
+            <w:r>
+              <w:rPr>
+                <w:rFonts w:ascii="Times New Roman" w:hAnsi="Times New Roman" w:cs="Times New Roman"/>
+                <w:b/>
+                <w:sz w:val="20"/>
+                <w:szCs w:val="20"/>
+              </w:rPr>
+              <w:lastRenderedPageBreak/>
+              <w:t>Operation</w:t>
             </w:r>
           </w:p>
           <w:p>
@@ -11286,6 +10024,7 @@
                 <w:sz w:val="24"/>
                 <w:szCs w:val="24"/>
               </w:rPr>
+              <w:lastRenderedPageBreak/>
               <mc:AlternateContent>
                 <mc:Choice Requires="wps">
                   <w:drawing>
@@ -11335,7 +10074,7 @@
                 </mc:Choice>
                 <mc:Fallback>
                   <w:pict>
-                    <v:shapetype w14:anchorId="27ECC45C" id="_x0000_t131" coordsize="21600,21600" o:spt="131" path="ar,,21600,21600,18685,18165,10677,21597l20990,21597r,-3432xe">
+                    <v:shapetype w14:anchorId="54841CED" id="_x0000_t131" coordsize="21600,21600" o:spt="131" path="ar,,21600,21600,18685,18165,10677,21597l20990,21597r,-3432xe">
                       <v:stroke joinstyle="miter"/>
                       <v:path o:connecttype="rect" textboxrect="3163,3163,18437,18437"/>
                     </v:shapetype>
@@ -11389,7 +10128,17 @@
                 <w:sz w:val="20"/>
                 <w:szCs w:val="20"/>
               </w:rPr>
-              <w:t xml:space="preserve"> Magnetic Tape Unit</w:t>
+              <w:t xml:space="preserve"> Magnetic </w:t>
+            </w:r>
+            <w:r>
+              <w:rPr>
+                <w:rFonts w:ascii="Times New Roman" w:hAnsi="Times New Roman" w:cs="Times New Roman"/>
+                <w:b/>
+                <w:sz w:val="20"/>
+                <w:szCs w:val="20"/>
+              </w:rPr>
+              <w:lastRenderedPageBreak/>
+              <w:t>Tape Unit</w:t>
             </w:r>
           </w:p>
           <w:p>
@@ -11586,6 +10335,17 @@
                 <w:szCs w:val="20"/>
               </w:rPr>
             </w:pPr>
+          </w:p>
+          <w:p>
+            <w:pPr>
+              <w:spacing w:line="360" w:lineRule="auto"/>
+              <w:rPr>
+                <w:rFonts w:ascii="Times New Roman" w:hAnsi="Times New Roman" w:cs="Times New Roman"/>
+                <w:b/>
+                <w:sz w:val="20"/>
+                <w:szCs w:val="20"/>
+              </w:rPr>
+            </w:pPr>
             <w:r>
               <w:rPr>
                 <w:rFonts w:ascii="Times New Roman" w:hAnsi="Times New Roman" w:cs="Times New Roman"/>
@@ -11717,7 +10477,7 @@
                 </mc:Choice>
                 <mc:Fallback>
                   <w:pict>
-                    <v:shapetype w14:anchorId="71925B3A" id="_x0000_t121" coordsize="21600,21600" o:spt="121" path="m4321,l21600,r,21600l,21600,,4338xe">
+                    <v:shapetype w14:anchorId="3054CD21" id="_x0000_t121" coordsize="21600,21600" o:spt="121" path="m4321,l21600,r,21600l,21600,,4338xe">
                       <v:stroke joinstyle="miter"/>
                       <v:path gradientshapeok="t" o:connecttype="rect" textboxrect="0,4321,21600,21600"/>
                     </v:shapetype>
@@ -11900,7 +10660,7 @@
                 </mc:Choice>
                 <mc:Fallback>
                   <w:pict>
-                    <v:shapetype w14:anchorId="759F988A" id="_x0000_t111" coordsize="21600,21600" o:spt="111" path="m4321,l21600,,17204,21600,,21600xe">
+                    <v:shapetype w14:anchorId="561B7DAE" id="_x0000_t111" coordsize="21600,21600" o:spt="111" path="m4321,l21600,,17204,21600,,21600xe">
                       <v:stroke joinstyle="miter"/>
                       <v:path gradientshapeok="t" o:connecttype="custom" o:connectlocs="12961,0;10800,0;2161,10800;8602,21600;10800,21600;19402,10800" textboxrect="4321,0,17204,21600"/>
                     </v:shapetype>
@@ -12090,7 +10850,7 @@
                 </mc:Choice>
                 <mc:Fallback>
                   <w:pict>
-                    <v:shapetype w14:anchorId="118680C8" id="_x0000_t114" coordsize="21600,21600" o:spt="114" path="m,20172v945,400,1887,628,2795,913c3587,21312,4342,21370,5060,21597v2037,,2567,-227,3095,-285c8722,21197,9325,20970,9855,20800v490,-228,945,-400,1472,-740c11817,19887,12347,19660,12875,19375v567,-228,1095,-513,1700,-740c15177,18462,15782,18122,16537,17950v718,-113,1398,-398,2228,-513c19635,17437,20577,17322,21597,17322l21597,,,xe">
+                    <v:shapetype w14:anchorId="07488987" id="_x0000_t114" coordsize="21600,21600" o:spt="114" path="m,20172v945,400,1887,628,2795,913c3587,21312,4342,21370,5060,21597v2037,,2567,-227,3095,-285c8722,21197,9325,20970,9855,20800v490,-228,945,-400,1472,-740c11817,19887,12347,19660,12875,19375v567,-228,1095,-513,1700,-740c15177,18462,15782,18122,16537,17950v718,-113,1398,-398,2228,-513c19635,17437,20577,17322,21597,17322l21597,,,xe">
                       <v:stroke joinstyle="miter"/>
                       <v:path o:connecttype="custom" o:connectlocs="10800,0;0,10800;10800,20400;21600,10800" textboxrect="0,0,21600,17322"/>
                     </v:shapetype>
@@ -12513,8 +11273,21 @@
           <w:sz w:val="24"/>
           <w:szCs w:val="24"/>
         </w:rPr>
-        <w:t xml:space="preserve">artifak dari </w:t>
-      </w:r>
+        <w:t xml:space="preserve">artifak dari sistem. </w:t>
+      </w:r>
+    </w:p>
+    <w:p>
+      <w:pPr>
+        <w:widowControl w:val="0"/>
+        <w:spacing w:after="0" w:line="360" w:lineRule="auto"/>
+        <w:jc w:val="both"/>
+        <w:rPr>
+          <w:rFonts w:ascii="Times New Roman" w:eastAsia="Arial" w:hAnsi="Times New Roman" w:cs="Times New Roman"/>
+          <w:color w:val="000000"/>
+          <w:sz w:val="24"/>
+          <w:szCs w:val="24"/>
+        </w:rPr>
+      </w:pPr>
       <w:r>
         <w:rPr>
           <w:rFonts w:ascii="Times New Roman" w:eastAsia="Arial" w:hAnsi="Times New Roman" w:cs="Times New Roman"/>
@@ -12523,28 +11296,6 @@
           <w:szCs w:val="24"/>
         </w:rPr>
         <w:lastRenderedPageBreak/>
-        <w:t xml:space="preserve">sistem. </w:t>
-      </w:r>
-    </w:p>
-    <w:p>
-      <w:pPr>
-        <w:widowControl w:val="0"/>
-        <w:spacing w:after="0" w:line="360" w:lineRule="auto"/>
-        <w:jc w:val="both"/>
-        <w:rPr>
-          <w:rFonts w:ascii="Times New Roman" w:eastAsia="Arial" w:hAnsi="Times New Roman" w:cs="Times New Roman"/>
-          <w:color w:val="000000"/>
-          <w:sz w:val="24"/>
-          <w:szCs w:val="24"/>
-        </w:rPr>
-      </w:pPr>
-      <w:r>
-        <w:rPr>
-          <w:rFonts w:ascii="Times New Roman" w:eastAsia="Arial" w:hAnsi="Times New Roman" w:cs="Times New Roman"/>
-          <w:color w:val="000000"/>
-          <w:sz w:val="24"/>
-          <w:szCs w:val="24"/>
-        </w:rPr>
         <w:t>Diagram-diagram yang terdapat pada pemodelan UML sebagai</w:t>
       </w:r>
       <w:r>
@@ -13410,7 +12161,24 @@
           <w:sz w:val="24"/>
           <w:szCs w:val="24"/>
         </w:rPr>
-        <w:t xml:space="preserve"> oleh selesainya state </w:t>
+        <w:t xml:space="preserve"> oleh selesainya state sebelumnya (internal processing).</w:t>
+      </w:r>
+      <w:r>
+        <w:rPr>
+          <w:rFonts w:ascii="Times New Roman" w:hAnsi="Times New Roman" w:cs="Times New Roman"/>
+          <w:sz w:val="24"/>
+          <w:szCs w:val="24"/>
+        </w:rPr>
+        <w:t xml:space="preserve"> </w:t>
+      </w:r>
+      <w:r>
+        <w:rPr>
+          <w:rFonts w:ascii="Times New Roman" w:eastAsia="Arial" w:hAnsi="Times New Roman" w:cs="Times New Roman"/>
+          <w:color w:val="000000"/>
+          <w:sz w:val="24"/>
+          <w:szCs w:val="24"/>
+        </w:rPr>
+        <w:t xml:space="preserve">Oleh karena itu activity diagram tidak </w:t>
       </w:r>
       <w:r>
         <w:rPr>
@@ -13420,24 +12188,7 @@
           <w:szCs w:val="24"/>
         </w:rPr>
         <w:lastRenderedPageBreak/>
-        <w:t>sebelumnya (internal processing).</w:t>
-      </w:r>
-      <w:r>
-        <w:rPr>
-          <w:rFonts w:ascii="Times New Roman" w:hAnsi="Times New Roman" w:cs="Times New Roman"/>
-          <w:sz w:val="24"/>
-          <w:szCs w:val="24"/>
-        </w:rPr>
-        <w:t xml:space="preserve"> </w:t>
-      </w:r>
-      <w:r>
-        <w:rPr>
-          <w:rFonts w:ascii="Times New Roman" w:eastAsia="Arial" w:hAnsi="Times New Roman" w:cs="Times New Roman"/>
-          <w:color w:val="000000"/>
-          <w:sz w:val="24"/>
-          <w:szCs w:val="24"/>
-        </w:rPr>
-        <w:t>Oleh karena itu activity diagram tidak menggambarkan perilaku</w:t>
+        <w:t>menggambarkan perilaku</w:t>
       </w:r>
       <w:r>
         <w:rPr>
@@ -14294,7 +13045,24 @@
           <w:sz w:val="24"/>
           <w:szCs w:val="24"/>
         </w:rPr>
-        <w:t xml:space="preserve">keras apa), bagaimana kemampuan </w:t>
+        <w:t>keras apa), bagaimana kemampuan jaringan pada lokasi tersebut,</w:t>
+      </w:r>
+      <w:r>
+        <w:rPr>
+          <w:rFonts w:ascii="Times New Roman" w:hAnsi="Times New Roman" w:cs="Times New Roman"/>
+          <w:sz w:val="24"/>
+          <w:szCs w:val="24"/>
+        </w:rPr>
+        <w:t xml:space="preserve"> </w:t>
+      </w:r>
+      <w:r>
+        <w:rPr>
+          <w:rFonts w:ascii="Times New Roman" w:eastAsia="Arial" w:hAnsi="Times New Roman" w:cs="Times New Roman"/>
+          <w:color w:val="000000"/>
+          <w:sz w:val="24"/>
+          <w:szCs w:val="24"/>
+        </w:rPr>
+        <w:t xml:space="preserve">spesifikasi server, dan hal-hal lain yang bersifat </w:t>
       </w:r>
       <w:r>
         <w:rPr>
@@ -14304,24 +13072,7 @@
           <w:szCs w:val="24"/>
         </w:rPr>
         <w:lastRenderedPageBreak/>
-        <w:t>jaringan pada lokasi tersebut,</w:t>
-      </w:r>
-      <w:r>
-        <w:rPr>
-          <w:rFonts w:ascii="Times New Roman" w:hAnsi="Times New Roman" w:cs="Times New Roman"/>
-          <w:sz w:val="24"/>
-          <w:szCs w:val="24"/>
-        </w:rPr>
-        <w:t xml:space="preserve"> </w:t>
-      </w:r>
-      <w:r>
-        <w:rPr>
-          <w:rFonts w:ascii="Times New Roman" w:eastAsia="Arial" w:hAnsi="Times New Roman" w:cs="Times New Roman"/>
-          <w:color w:val="000000"/>
-          <w:sz w:val="24"/>
-          <w:szCs w:val="24"/>
-        </w:rPr>
-        <w:t>spesifikasi server, dan hal-hal lain yang bersifat fisik. Sebuah node</w:t>
+        <w:t>fisik. Sebuah node</w:t>
       </w:r>
       <w:r>
         <w:rPr>
@@ -15098,7 +13849,6 @@
           <w:sz w:val="24"/>
           <w:szCs w:val="24"/>
         </w:rPr>
-        <w:lastRenderedPageBreak/>
         <w:t>Gambar 2.1</w:t>
       </w:r>
       <w:r>
@@ -15859,17 +14609,7 @@
           <w:sz w:val="24"/>
           <w:szCs w:val="24"/>
         </w:rPr>
-        <w:t xml:space="preserve">menentukan apa yang dibutuhkan serta apa harapan </w:t>
-      </w:r>
-      <w:r>
-        <w:rPr>
-          <w:rFonts w:ascii="Times New Roman" w:eastAsia="Arial" w:hAnsi="Times New Roman" w:cs="Times New Roman"/>
-          <w:color w:val="000000"/>
-          <w:sz w:val="24"/>
-          <w:szCs w:val="24"/>
-        </w:rPr>
-        <w:lastRenderedPageBreak/>
-        <w:t>pengguna</w:t>
+        <w:t>menentukan apa yang dibutuhkan serta apa harapan pengguna</w:t>
       </w:r>
       <w:r>
         <w:rPr>
@@ -16415,7 +15155,7 @@
           </mc:Choice>
           <mc:Fallback>
             <w:pict>
-              <v:shape w14:anchorId="43B367D4" id="Shape 4854" o:spid="_x0000_s1026" style="position:absolute;margin-left:122.45pt;margin-top:32.5pt;width:185.85pt;height:6pt;z-index:251681792;visibility:visible;mso-wrap-style:square;mso-wrap-distance-left:9pt;mso-wrap-distance-top:0;mso-wrap-distance-right:9pt;mso-wrap-distance-bottom:0;mso-position-horizontal:absolute;mso-position-horizontal-relative:text;mso-position-vertical:absolute;mso-position-vertical-relative:text;v-text-anchor:top" coordsize="2360295,76200" o:gfxdata="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" path="m2284095,r76200,38100l2284095,76200r,-31757l6350,43180c2794,43180,,40386,,36830,,33274,2794,30480,6350,30480r2277745,1263l2284095,xe" fillcolor="black" stroked="f" strokeweight="0">
+              <v:shape w14:anchorId="6934CE4D" id="Shape 4854" o:spid="_x0000_s1026" style="position:absolute;margin-left:122.45pt;margin-top:32.5pt;width:185.85pt;height:6pt;z-index:251681792;visibility:visible;mso-wrap-style:square;mso-wrap-distance-left:9pt;mso-wrap-distance-top:0;mso-wrap-distance-right:9pt;mso-wrap-distance-bottom:0;mso-position-horizontal:absolute;mso-position-horizontal-relative:text;mso-position-vertical:absolute;mso-position-vertical-relative:text;v-text-anchor:top" coordsize="2360295,76200" o:gfxdata="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" path="m2284095,r76200,38100l2284095,76200r,-31757l6350,43180c2794,43180,,40386,,36830,,33274,2794,30480,6350,30480r2277745,1263l2284095,xe" fillcolor="black" stroked="f" strokeweight="0">
                 <v:stroke miterlimit="83231f" joinstyle="miter"/>
                 <v:path arrowok="t" textboxrect="0,0,2360295,76200"/>
                 <w10:wrap type="topAndBottom"/>
@@ -17494,7 +16234,7 @@
           </mc:Choice>
           <mc:Fallback>
             <w:pict>
-              <v:shape w14:anchorId="57DEB282" id="Shape 4979" o:spid="_x0000_s1026" style="position:absolute;margin-left:139pt;margin-top:15.9pt;width:126.6pt;height:58.25pt;z-index:251677696;visibility:visible;mso-wrap-style:square;mso-width-percent:0;mso-height-percent:0;mso-wrap-distance-left:9pt;mso-wrap-distance-top:0;mso-wrap-distance-right:9pt;mso-wrap-distance-bottom:0;mso-position-horizontal:absolute;mso-position-horizontal-relative:text;mso-position-vertical:absolute;mso-position-vertical-relative:text;mso-width-percent:0;mso-height-percent:0;mso-width-relative:margin;mso-height-relative:margin;v-text-anchor:top" coordsize="1542648,677287" o:gfxdata="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" path="m,l1427317,r115331,67632l1542648,677287,,677287,,e" filled="f" strokeweight=".29889mm">
+              <v:shape w14:anchorId="3A4198E8" id="Shape 4979" o:spid="_x0000_s1026" style="position:absolute;margin-left:139pt;margin-top:15.9pt;width:126.6pt;height:58.25pt;z-index:251677696;visibility:visible;mso-wrap-style:square;mso-width-percent:0;mso-height-percent:0;mso-wrap-distance-left:9pt;mso-wrap-distance-top:0;mso-wrap-distance-right:9pt;mso-wrap-distance-bottom:0;mso-position-horizontal:absolute;mso-position-horizontal-relative:text;mso-position-vertical:absolute;mso-position-vertical-relative:text;mso-width-percent:0;mso-height-percent:0;mso-width-relative:margin;mso-height-relative:margin;v-text-anchor:top" coordsize="1542648,677287" o:gfxdata="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" path="m,l1427317,r115331,67632l1542648,677287,,677287,,e" filled="f" strokeweight=".29889mm">
                 <v:path arrowok="t" textboxrect="0,0,1542648,677287"/>
                 <w10:wrap type="topAndBottom"/>
               </v:shape>
@@ -18629,7 +17369,7 @@
           </mc:Choice>
           <mc:Fallback>
             <w:pict>
-              <v:shape w14:anchorId="59360069" id="Shape 5125" o:spid="_x0000_s1026" style="position:absolute;margin-left:137.35pt;margin-top:19.75pt;width:125.95pt;height:0;z-index:251674624;visibility:visible;mso-wrap-style:square;mso-wrap-distance-left:9pt;mso-wrap-distance-top:0;mso-wrap-distance-right:9pt;mso-wrap-distance-bottom:0;mso-position-horizontal:absolute;mso-position-horizontal-relative:text;mso-position-vertical:absolute;mso-position-vertical-relative:text;v-text-anchor:top" coordsize="1600200,0" o:gfxdata="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" path="m,l1600200,e" filled="f">
+              <v:shape w14:anchorId="234B58A6" id="Shape 5125" o:spid="_x0000_s1026" style="position:absolute;margin-left:137.35pt;margin-top:19.75pt;width:125.95pt;height:0;z-index:251674624;visibility:visible;mso-wrap-style:square;mso-wrap-distance-left:9pt;mso-wrap-distance-top:0;mso-wrap-distance-right:9pt;mso-wrap-distance-bottom:0;mso-position-horizontal:absolute;mso-position-horizontal-relative:text;mso-position-vertical:absolute;mso-position-vertical-relative:text;v-text-anchor:top" coordsize="1600200,0" o:gfxdata="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" path="m,l1600200,e" filled="f">
                 <v:stroke endcap="round"/>
                 <v:path arrowok="t" textboxrect="0,0,1600200,0"/>
                 <w10:wrap type="topAndBottom"/>
@@ -18866,7 +17606,7 @@
           <w:rPr>
             <w:noProof/>
           </w:rPr>
-          <w:t>31</w:t>
+          <w:t>27</w:t>
         </w:r>
         <w:r>
           <w:rPr>
@@ -21623,6 +20363,95 @@
     </w:lvl>
   </w:abstractNum>
   <w:abstractNum w:abstractNumId="25">
+    <w:nsid w:val="77984D98"/>
+    <w:multiLevelType w:val="hybridMultilevel"/>
+    <w:tmpl w:val="CDA83AB0"/>
+    <w:lvl w:ilvl="0" w:tplc="3B104C42">
+      <w:start w:val="1"/>
+      <w:numFmt w:val="decimal"/>
+      <w:lvlText w:val="%1."/>
+      <w:lvlJc w:val="left"/>
+      <w:pPr>
+        <w:ind w:left="1069" w:hanging="360"/>
+      </w:pPr>
+      <w:rPr>
+        <w:rFonts w:hint="default"/>
+      </w:rPr>
+    </w:lvl>
+    <w:lvl w:ilvl="1" w:tplc="04090019" w:tentative="1">
+      <w:start w:val="1"/>
+      <w:numFmt w:val="lowerLetter"/>
+      <w:lvlText w:val="%2."/>
+      <w:lvlJc w:val="left"/>
+      <w:pPr>
+        <w:ind w:left="1789" w:hanging="360"/>
+      </w:pPr>
+    </w:lvl>
+    <w:lvl w:ilvl="2" w:tplc="0409001B" w:tentative="1">
+      <w:start w:val="1"/>
+      <w:numFmt w:val="lowerRoman"/>
+      <w:lvlText w:val="%3."/>
+      <w:lvlJc w:val="right"/>
+      <w:pPr>
+        <w:ind w:left="2509" w:hanging="180"/>
+      </w:pPr>
+    </w:lvl>
+    <w:lvl w:ilvl="3" w:tplc="0409000F" w:tentative="1">
+      <w:start w:val="1"/>
+      <w:numFmt w:val="decimal"/>
+      <w:lvlText w:val="%4."/>
+      <w:lvlJc w:val="left"/>
+      <w:pPr>
+        <w:ind w:left="3229" w:hanging="360"/>
+      </w:pPr>
+    </w:lvl>
+    <w:lvl w:ilvl="4" w:tplc="04090019" w:tentative="1">
+      <w:start w:val="1"/>
+      <w:numFmt w:val="lowerLetter"/>
+      <w:lvlText w:val="%5."/>
+      <w:lvlJc w:val="left"/>
+      <w:pPr>
+        <w:ind w:left="3949" w:hanging="360"/>
+      </w:pPr>
+    </w:lvl>
+    <w:lvl w:ilvl="5" w:tplc="0409001B" w:tentative="1">
+      <w:start w:val="1"/>
+      <w:numFmt w:val="lowerRoman"/>
+      <w:lvlText w:val="%6."/>
+      <w:lvlJc w:val="right"/>
+      <w:pPr>
+        <w:ind w:left="4669" w:hanging="180"/>
+      </w:pPr>
+    </w:lvl>
+    <w:lvl w:ilvl="6" w:tplc="0409000F" w:tentative="1">
+      <w:start w:val="1"/>
+      <w:numFmt w:val="decimal"/>
+      <w:lvlText w:val="%7."/>
+      <w:lvlJc w:val="left"/>
+      <w:pPr>
+        <w:ind w:left="5389" w:hanging="360"/>
+      </w:pPr>
+    </w:lvl>
+    <w:lvl w:ilvl="7" w:tplc="04090019" w:tentative="1">
+      <w:start w:val="1"/>
+      <w:numFmt w:val="lowerLetter"/>
+      <w:lvlText w:val="%8."/>
+      <w:lvlJc w:val="left"/>
+      <w:pPr>
+        <w:ind w:left="6109" w:hanging="360"/>
+      </w:pPr>
+    </w:lvl>
+    <w:lvl w:ilvl="8" w:tplc="0409001B" w:tentative="1">
+      <w:start w:val="1"/>
+      <w:numFmt w:val="lowerRoman"/>
+      <w:lvlText w:val="%9."/>
+      <w:lvlJc w:val="right"/>
+      <w:pPr>
+        <w:ind w:left="6829" w:hanging="180"/>
+      </w:pPr>
+    </w:lvl>
+  </w:abstractNum>
+  <w:abstractNum w:abstractNumId="26">
     <w:nsid w:val="7CC73E3F"/>
     <w:multiLevelType w:val="hybridMultilevel"/>
     <w:tmpl w:val="6FF47C54"/>
@@ -21742,7 +20571,7 @@
     <w:abstractNumId w:val="16"/>
   </w:num>
   <w:num w:numId="12">
-    <w:abstractNumId w:val="25"/>
+    <w:abstractNumId w:val="26"/>
   </w:num>
   <w:num w:numId="13">
     <w:abstractNumId w:val="14"/>
@@ -21785,6 +20614,9 @@
   </w:num>
   <w:num w:numId="26">
     <w:abstractNumId w:val="19"/>
+  </w:num>
+  <w:num w:numId="27">
+    <w:abstractNumId w:val="25"/>
   </w:num>
   <w:numIdMacAtCleanup w:val="21"/>
 </w:numbering>
@@ -22969,7 +21801,7 @@
 </file>
 
 <file path=customXml/itemProps1.xml><?xml version="1.0" encoding="utf-8"?>
-<ds:datastoreItem xmlns:ds="http://schemas.openxmlformats.org/officeDocument/2006/customXml" ds:itemID="{A0D7A851-EEE7-4B37-A9E8-E400DB469BF9}">
+<ds:datastoreItem xmlns:ds="http://schemas.openxmlformats.org/officeDocument/2006/customXml" ds:itemID="{0E22DB30-4C0B-4F92-BA9C-7221C7A18EEA}">
   <ds:schemaRefs>
     <ds:schemaRef ds:uri="http://schemas.openxmlformats.org/officeDocument/2006/bibliography"/>
   </ds:schemaRefs>

--- a/Laporan Enggy/Laporan/Enggi 02.docx
+++ b/Laporan Enggy/Laporan/Enggi 02.docx
@@ -199,7 +199,7 @@
           <w:szCs w:val="24"/>
           <w:lang w:val="en-ID"/>
         </w:rPr>
-        <w:t>);</w:t>
+        <w:t>)</w:t>
       </w:r>
     </w:p>
     <w:p>
@@ -244,7 +244,7 @@
           <w:szCs w:val="24"/>
           <w:lang w:val="en-ID"/>
         </w:rPr>
-        <w:t>);</w:t>
+        <w:t>)</w:t>
       </w:r>
     </w:p>
     <w:p>
@@ -289,7 +289,7 @@
           <w:szCs w:val="24"/>
           <w:lang w:val="en-ID"/>
         </w:rPr>
-        <w:t>);</w:t>
+        <w:t>)</w:t>
       </w:r>
     </w:p>
     <w:p>
@@ -334,7 +334,7 @@
           <w:szCs w:val="24"/>
           <w:lang w:val="en-ID"/>
         </w:rPr>
-        <w:t>);</w:t>
+        <w:t>)</w:t>
       </w:r>
     </w:p>
     <w:p>
@@ -440,7 +440,6 @@
           <w:rFonts w:ascii="Times New Roman" w:hAnsi="Times New Roman" w:cs="Times New Roman"/>
           <w:sz w:val="24"/>
           <w:szCs w:val="24"/>
-          <w:lang w:val="id-ID"/>
         </w:rPr>
       </w:pPr>
       <w:r>
@@ -483,8 +482,14 @@
         </w:rPr>
         <w:t xml:space="preserve"> yang memiliki kemampuan dalam </w:t>
       </w:r>
-      <w:bookmarkStart w:id="0" w:name="_GoBack"/>
-      <w:bookmarkEnd w:id="0"/>
+      <w:r>
+        <w:rPr>
+          <w:rFonts w:ascii="Times New Roman" w:hAnsi="Times New Roman" w:cs="Times New Roman"/>
+          <w:sz w:val="24"/>
+          <w:szCs w:val="24"/>
+        </w:rPr>
+        <w:t>menangani data yang bereferensi geografi yaitu pemasukan data, manajemen data (penyimpanan dan pemanggilan kembali), manipulasi dan analisis data, serta keluaran sebagai hasil akhir (Arranof, 1989)</w:t>
+      </w:r>
       <w:r>
         <w:rPr>
           <w:rFonts w:ascii="Times New Roman" w:hAnsi="Times New Roman" w:cs="Times New Roman"/>
@@ -493,6 +498,115 @@
         </w:rPr>
         <w:t>.</w:t>
       </w:r>
+      <w:r>
+        <w:rPr>
+          <w:rFonts w:ascii="Times New Roman" w:hAnsi="Times New Roman" w:cs="Times New Roman"/>
+          <w:sz w:val="24"/>
+          <w:szCs w:val="24"/>
+        </w:rPr>
+        <w:t xml:space="preserve"> Dan Davis (1996) membagikan sistem informasi geografis menjadi 3 bagian, antara lain:</w:t>
+      </w:r>
+    </w:p>
+    <w:p>
+      <w:pPr>
+        <w:pStyle w:val="ListParagraph"/>
+        <w:numPr>
+          <w:ilvl w:val="0"/>
+          <w:numId w:val="28"/>
+        </w:numPr>
+        <w:spacing w:after="0" w:line="360" w:lineRule="auto"/>
+        <w:ind w:left="426"/>
+        <w:jc w:val="both"/>
+        <w:rPr>
+          <w:rFonts w:ascii="Times New Roman" w:hAnsi="Times New Roman" w:cs="Times New Roman"/>
+          <w:sz w:val="24"/>
+          <w:szCs w:val="24"/>
+          <w:lang w:val="en-ID"/>
+        </w:rPr>
+      </w:pPr>
+      <w:r>
+        <w:rPr>
+          <w:rFonts w:ascii="Times New Roman" w:hAnsi="Times New Roman" w:cs="Times New Roman"/>
+          <w:sz w:val="24"/>
+          <w:szCs w:val="24"/>
+          <w:lang w:val="en-ID"/>
+        </w:rPr>
+        <w:t xml:space="preserve">Geografi : </w:t>
+      </w:r>
+      <w:r>
+        <w:rPr>
+          <w:rFonts w:ascii="Times New Roman" w:hAnsi="Times New Roman" w:cs="Times New Roman"/>
+          <w:sz w:val="24"/>
+          <w:szCs w:val="24"/>
+          <w:lang w:val="en-ID"/>
+        </w:rPr>
+        <w:t>dunia nyata, atau realita spasial, atau ilmu bumi</w:t>
+      </w:r>
+    </w:p>
+    <w:p>
+      <w:pPr>
+        <w:pStyle w:val="ListParagraph"/>
+        <w:numPr>
+          <w:ilvl w:val="0"/>
+          <w:numId w:val="28"/>
+        </w:numPr>
+        <w:spacing w:after="0" w:line="360" w:lineRule="auto"/>
+        <w:ind w:left="426"/>
+        <w:jc w:val="both"/>
+        <w:rPr>
+          <w:rFonts w:ascii="Times New Roman" w:hAnsi="Times New Roman" w:cs="Times New Roman"/>
+          <w:sz w:val="24"/>
+          <w:szCs w:val="24"/>
+          <w:lang w:val="en-ID"/>
+        </w:rPr>
+      </w:pPr>
+      <w:r>
+        <w:rPr>
+          <w:rFonts w:ascii="Times New Roman" w:hAnsi="Times New Roman" w:cs="Times New Roman"/>
+          <w:sz w:val="24"/>
+          <w:szCs w:val="24"/>
+          <w:lang w:val="en-ID"/>
+        </w:rPr>
+        <w:t>Informasi : data dan informasi, meliputi arti dan kegunaannya</w:t>
+      </w:r>
+    </w:p>
+    <w:p>
+      <w:pPr>
+        <w:pStyle w:val="ListParagraph"/>
+        <w:numPr>
+          <w:ilvl w:val="0"/>
+          <w:numId w:val="28"/>
+        </w:numPr>
+        <w:spacing w:after="0" w:line="360" w:lineRule="auto"/>
+        <w:ind w:left="426"/>
+        <w:jc w:val="both"/>
+        <w:rPr>
+          <w:rFonts w:ascii="Times New Roman" w:hAnsi="Times New Roman" w:cs="Times New Roman"/>
+          <w:sz w:val="24"/>
+          <w:szCs w:val="24"/>
+          <w:lang w:val="en-ID"/>
+        </w:rPr>
+      </w:pPr>
+      <w:proofErr w:type="gramStart"/>
+      <w:r>
+        <w:rPr>
+          <w:rFonts w:ascii="Times New Roman" w:hAnsi="Times New Roman" w:cs="Times New Roman"/>
+          <w:sz w:val="24"/>
+          <w:szCs w:val="24"/>
+          <w:lang w:val="en-ID"/>
+        </w:rPr>
+        <w:t>Sistem :</w:t>
+      </w:r>
+      <w:proofErr w:type="gramEnd"/>
+      <w:r>
+        <w:rPr>
+          <w:rFonts w:ascii="Times New Roman" w:hAnsi="Times New Roman" w:cs="Times New Roman"/>
+          <w:sz w:val="24"/>
+          <w:szCs w:val="24"/>
+          <w:lang w:val="en-ID"/>
+        </w:rPr>
+        <w:t xml:space="preserve"> teknologi komputer dan fasilitas pendukung.</w:t>
+      </w:r>
     </w:p>
     <w:p>
       <w:pPr>
@@ -503,7 +617,6 @@
           <w:rFonts w:ascii="Times New Roman" w:hAnsi="Times New Roman" w:cs="Times New Roman"/>
           <w:sz w:val="24"/>
           <w:szCs w:val="24"/>
-          <w:lang w:val="id-ID"/>
         </w:rPr>
       </w:pPr>
     </w:p>
@@ -545,7 +658,6 @@
           <w:rFonts w:ascii="Times New Roman" w:hAnsi="Times New Roman" w:cs="Times New Roman"/>
           <w:sz w:val="24"/>
           <w:szCs w:val="24"/>
-          <w:lang w:val="id-ID"/>
         </w:rPr>
       </w:pPr>
       <w:r>
@@ -563,7 +675,16 @@
           <w:sz w:val="24"/>
           <w:szCs w:val="24"/>
         </w:rPr>
-        <w:t xml:space="preserve"> (GPS) adalah suatu sistem radio navigasi penentuan posisi menggunakan satelit. GPS dapat memberikan posisi suatu objek di muka bumi dengan akurat dan cepat (koordinat tiga dimensi x, y, z) dan memberikan informasi waktu serta kecepatan bergerk secara kontinyu di seluruh dunia (Riyanto, 2010).</w:t>
+        <w:t xml:space="preserve"> (GPS) adalah suatu sistem radio navigasi penentuan posisi menggunakan satelit. GPS dapat memberikan posisi suatu objek </w:t>
+      </w:r>
+      <w:r>
+        <w:rPr>
+          <w:rFonts w:ascii="Times New Roman" w:hAnsi="Times New Roman" w:cs="Times New Roman"/>
+          <w:sz w:val="24"/>
+          <w:szCs w:val="24"/>
+        </w:rPr>
+        <w:lastRenderedPageBreak/>
+        <w:t>di muka bumi dengan akurat dan cepat (koordinat tiga dimensi x, y, z) dan memberikan informasi waktu serta kecepatan bergerk secara kontinyu di seluruh dunia (Riyanto, 2010).</w:t>
       </w:r>
     </w:p>
     <w:p>
@@ -575,7 +696,6 @@
           <w:rFonts w:ascii="Times New Roman" w:hAnsi="Times New Roman" w:cs="Times New Roman"/>
           <w:sz w:val="24"/>
           <w:szCs w:val="24"/>
-          <w:lang w:val="id-ID"/>
         </w:rPr>
       </w:pPr>
     </w:p>
@@ -706,7 +826,7 @@
           <w:szCs w:val="24"/>
           <w:lang w:val="en-US"/>
         </w:rPr>
-        <w:t xml:space="preserve">ngat popular untuk pemetaan digital berbasiskan web. Aplikasi ini </w:t>
+        <w:t>ngat popular untuk pemetaan digital berbasiskan web. Aplikasi ini diperkenalkan pada Februari 2005 dan</w:t>
       </w:r>
       <w:r>
         <w:rPr>
@@ -715,8 +835,7 @@
           <w:szCs w:val="24"/>
           <w:lang w:val="en-US"/>
         </w:rPr>
-        <w:lastRenderedPageBreak/>
-        <w:t>diperkenalkan pada Februari 2005 dan</w:t>
+        <w:t xml:space="preserve"> </w:t>
       </w:r>
       <w:r>
         <w:rPr>
@@ -725,16 +844,54 @@
           <w:szCs w:val="24"/>
           <w:lang w:val="en-US"/>
         </w:rPr>
+        <w:t xml:space="preserve">merupakan revolusi penyajian peta dalam bentuk digital. Saat ini </w:t>
+      </w:r>
+      <w:r>
+        <w:rPr>
+          <w:rFonts w:ascii="Times New Roman" w:hAnsi="Times New Roman" w:cs="Times New Roman"/>
+          <w:i/>
+          <w:sz w:val="24"/>
+          <w:szCs w:val="24"/>
+          <w:lang w:val="en-US"/>
+        </w:rPr>
+        <w:t>Google</w:t>
+      </w:r>
+      <w:r>
+        <w:rPr>
+          <w:rFonts w:ascii="Times New Roman" w:hAnsi="Times New Roman" w:cs="Times New Roman"/>
+          <w:sz w:val="24"/>
+          <w:szCs w:val="24"/>
+          <w:lang w:val="en-US"/>
+        </w:rPr>
         <w:t xml:space="preserve"> </w:t>
       </w:r>
       <w:r>
         <w:rPr>
           <w:rFonts w:ascii="Times New Roman" w:hAnsi="Times New Roman" w:cs="Times New Roman"/>
+          <w:i/>
           <w:sz w:val="24"/>
           <w:szCs w:val="24"/>
           <w:lang w:val="en-US"/>
         </w:rPr>
-        <w:t xml:space="preserve">merupakan revolusi penyajian peta dalam bentuk digital. Saat ini </w:t>
+        <w:t>Maps</w:t>
+      </w:r>
+      <w:r>
+        <w:rPr>
+          <w:rFonts w:ascii="Times New Roman" w:hAnsi="Times New Roman" w:cs="Times New Roman"/>
+          <w:sz w:val="24"/>
+          <w:szCs w:val="24"/>
+          <w:lang w:val="en-US"/>
+        </w:rPr>
+        <w:t xml:space="preserve"> untuk perangkat andr</w:t>
+      </w:r>
+      <w:r>
+        <w:rPr>
+          <w:rFonts w:ascii="Times New Roman" w:hAnsi="Times New Roman" w:cs="Times New Roman"/>
+          <w:sz w:val="24"/>
+          <w:szCs w:val="24"/>
+          <w:lang w:val="en-US"/>
+        </w:rPr>
+        <w:t xml:space="preserve">oid telah mencapai </w:t>
       </w:r>
       <w:r>
         <w:rPr>
@@ -772,7 +929,7 @@
           <w:szCs w:val="24"/>
           <w:lang w:val="en-US"/>
         </w:rPr>
-        <w:t xml:space="preserve"> untuk perangkat andr</w:t>
+        <w:t xml:space="preserve"> v</w:t>
       </w:r>
       <w:r>
         <w:rPr>
@@ -781,7 +938,16 @@
           <w:szCs w:val="24"/>
           <w:lang w:val="en-US"/>
         </w:rPr>
-        <w:t xml:space="preserve">oid telah mencapai </w:t>
+        <w:t>3, yang tentu saja berbeda deng</w:t>
+      </w:r>
+      <w:r>
+        <w:rPr>
+          <w:rFonts w:ascii="Times New Roman" w:hAnsi="Times New Roman" w:cs="Times New Roman"/>
+          <w:sz w:val="24"/>
+          <w:szCs w:val="24"/>
+          <w:lang w:val="en-US"/>
+        </w:rPr>
+        <w:t xml:space="preserve">an sebelumnya yatu </w:t>
       </w:r>
       <w:r>
         <w:rPr>
@@ -819,16 +985,17 @@
           <w:szCs w:val="24"/>
           <w:lang w:val="en-US"/>
         </w:rPr>
-        <w:t xml:space="preserve"> v</w:t>
-      </w:r>
-      <w:r>
-        <w:rPr>
-          <w:rFonts w:ascii="Times New Roman" w:hAnsi="Times New Roman" w:cs="Times New Roman"/>
+        <w:t xml:space="preserve"> v1 dan </w:t>
+      </w:r>
+      <w:r>
+        <w:rPr>
+          <w:rFonts w:ascii="Times New Roman" w:hAnsi="Times New Roman" w:cs="Times New Roman"/>
+          <w:i/>
           <w:sz w:val="24"/>
           <w:szCs w:val="24"/>
           <w:lang w:val="en-US"/>
         </w:rPr>
-        <w:t>3, yang tentu saja berbeda deng</w:t>
+        <w:t>Google</w:t>
       </w:r>
       <w:r>
         <w:rPr>
@@ -837,7 +1004,7 @@
           <w:szCs w:val="24"/>
           <w:lang w:val="en-US"/>
         </w:rPr>
-        <w:t xml:space="preserve">an sebelumnya yatu </w:t>
+        <w:t xml:space="preserve"> </w:t>
       </w:r>
       <w:r>
         <w:rPr>
@@ -847,6 +1014,25 @@
           <w:szCs w:val="24"/>
           <w:lang w:val="en-US"/>
         </w:rPr>
+        <w:t>Maps</w:t>
+      </w:r>
+      <w:r>
+        <w:rPr>
+          <w:rFonts w:ascii="Times New Roman" w:hAnsi="Times New Roman" w:cs="Times New Roman"/>
+          <w:sz w:val="24"/>
+          <w:szCs w:val="24"/>
+          <w:lang w:val="en-US"/>
+        </w:rPr>
+        <w:t xml:space="preserve"> v2. </w:t>
+      </w:r>
+      <w:r>
+        <w:rPr>
+          <w:rFonts w:ascii="Times New Roman" w:hAnsi="Times New Roman" w:cs="Times New Roman"/>
+          <w:i/>
+          <w:sz w:val="24"/>
+          <w:szCs w:val="24"/>
+          <w:lang w:val="en-US"/>
+        </w:rPr>
         <w:t>Google</w:t>
       </w:r>
       <w:r>
@@ -875,8 +1061,74 @@
           <w:szCs w:val="24"/>
           <w:lang w:val="en-US"/>
         </w:rPr>
-        <w:t xml:space="preserve"> v1 dan </w:t>
-      </w:r>
+        <w:t xml:space="preserve"> v3 ini diluncurkan pada M</w:t>
+      </w:r>
+      <w:r>
+        <w:rPr>
+          <w:rFonts w:ascii="Times New Roman" w:hAnsi="Times New Roman" w:cs="Times New Roman"/>
+          <w:sz w:val="24"/>
+          <w:szCs w:val="24"/>
+          <w:lang w:val="en-US"/>
+        </w:rPr>
+        <w:t>aret 2013 dan menawarkan lebih banyak fungsionalitas dari pada versi sebelumnya seperti pembuatan peta 3D</w:t>
+      </w:r>
+      <w:r>
+        <w:rPr>
+          <w:rFonts w:ascii="Times New Roman" w:hAnsi="Times New Roman" w:cs="Times New Roman"/>
+          <w:sz w:val="24"/>
+          <w:szCs w:val="24"/>
+        </w:rPr>
+        <w:t xml:space="preserve"> </w:t>
+      </w:r>
+      <w:r>
+        <w:rPr>
+          <w:rFonts w:ascii="Times New Roman" w:hAnsi="Times New Roman" w:cs="Times New Roman"/>
+          <w:sz w:val="24"/>
+          <w:szCs w:val="24"/>
+          <w:lang w:val="en-US"/>
+        </w:rPr>
+        <w:t>(</w:t>
+      </w:r>
+      <w:r>
+        <w:rPr>
+          <w:rFonts w:ascii="Times New Roman" w:hAnsi="Times New Roman" w:cs="Times New Roman"/>
+          <w:sz w:val="24"/>
+          <w:szCs w:val="24"/>
+        </w:rPr>
+        <w:t>Google, 2005</w:t>
+      </w:r>
+      <w:r>
+        <w:rPr>
+          <w:rFonts w:ascii="Times New Roman" w:hAnsi="Times New Roman" w:cs="Times New Roman"/>
+          <w:sz w:val="24"/>
+          <w:szCs w:val="24"/>
+          <w:lang w:val="en-US"/>
+        </w:rPr>
+        <w:t>)</w:t>
+      </w:r>
+      <w:r>
+        <w:rPr>
+          <w:rFonts w:ascii="Times New Roman" w:hAnsi="Times New Roman" w:cs="Times New Roman"/>
+          <w:sz w:val="24"/>
+          <w:szCs w:val="24"/>
+          <w:lang w:val="en-US"/>
+        </w:rPr>
+        <w:t>.</w:t>
+      </w:r>
+    </w:p>
+    <w:p>
+      <w:pPr>
+        <w:pStyle w:val="ListParagraph"/>
+        <w:spacing w:after="0" w:line="360" w:lineRule="auto"/>
+        <w:ind w:left="0" w:firstLine="850"/>
+        <w:jc w:val="both"/>
+        <w:rPr>
+          <w:rFonts w:ascii="Times New Roman" w:hAnsi="Times New Roman" w:cs="Times New Roman"/>
+          <w:sz w:val="24"/>
+          <w:szCs w:val="24"/>
+          <w:lang w:val="en-US"/>
+        </w:rPr>
+      </w:pPr>
       <w:r>
         <w:rPr>
           <w:rFonts w:ascii="Times New Roman" w:hAnsi="Times New Roman" w:cs="Times New Roman"/>
@@ -885,6 +1137,25 @@
           <w:szCs w:val="24"/>
           <w:lang w:val="en-US"/>
         </w:rPr>
+        <w:t>Google Maps</w:t>
+      </w:r>
+      <w:r>
+        <w:rPr>
+          <w:rFonts w:ascii="Times New Roman" w:hAnsi="Times New Roman" w:cs="Times New Roman"/>
+          <w:sz w:val="24"/>
+          <w:szCs w:val="24"/>
+          <w:lang w:val="en-US"/>
+        </w:rPr>
+        <w:t xml:space="preserve"> menyediakan layanan berupa pemetaan jalan, rute, dan navigasi untuk berbagai rute perjalanan sehingga dapat digunakan untuk mempercepat pencarian sebuah lokasi dalam waktu yang singkat, dan juga mununjukkan jalan mana saja yang harus ditempuh untuk mencapai tujuan. Teknologi </w:t>
+      </w:r>
+      <w:r>
+        <w:rPr>
+          <w:rFonts w:ascii="Times New Roman" w:hAnsi="Times New Roman" w:cs="Times New Roman"/>
+          <w:i/>
+          <w:sz w:val="24"/>
+          <w:szCs w:val="24"/>
+          <w:lang w:val="en-US"/>
+        </w:rPr>
         <w:t>Google</w:t>
       </w:r>
       <w:r>
@@ -913,7 +1184,7 @@
           <w:szCs w:val="24"/>
           <w:lang w:val="en-US"/>
         </w:rPr>
-        <w:t xml:space="preserve"> v2. </w:t>
+        <w:t xml:space="preserve"> menggunakan citra satelit untuk melakukan pemetaan objek yang ada dipermukaan bumi secara </w:t>
       </w:r>
       <w:r>
         <w:rPr>
@@ -923,6 +1194,25 @@
           <w:szCs w:val="24"/>
           <w:lang w:val="en-US"/>
         </w:rPr>
+        <w:t>realtime</w:t>
+      </w:r>
+      <w:r>
+        <w:rPr>
+          <w:rFonts w:ascii="Times New Roman" w:hAnsi="Times New Roman" w:cs="Times New Roman"/>
+          <w:sz w:val="24"/>
+          <w:szCs w:val="24"/>
+          <w:lang w:val="en-US"/>
+        </w:rPr>
+        <w:t xml:space="preserve">, dalam hal ini peta yang ada pada </w:t>
+      </w:r>
+      <w:r>
+        <w:rPr>
+          <w:rFonts w:ascii="Times New Roman" w:hAnsi="Times New Roman" w:cs="Times New Roman"/>
+          <w:i/>
+          <w:sz w:val="24"/>
+          <w:szCs w:val="24"/>
+          <w:lang w:val="en-US"/>
+        </w:rPr>
         <w:t>Google</w:t>
       </w:r>
       <w:r>
@@ -951,22 +1241,39 @@
           <w:szCs w:val="24"/>
           <w:lang w:val="en-US"/>
         </w:rPr>
-        <w:t xml:space="preserve"> v3 ini diluncurkan pada M</w:t>
-      </w:r>
-      <w:r>
+        <w:t xml:space="preserve"> diupdate dalam kurun waktu tertentu.</w:t>
+      </w:r>
+    </w:p>
+    <w:p>
+      <w:pPr>
+        <w:pStyle w:val="ListParagraph"/>
+        <w:spacing w:after="0" w:line="360" w:lineRule="auto"/>
+        <w:ind w:left="0" w:firstLine="850"/>
+        <w:jc w:val="both"/>
         <w:rPr>
           <w:rFonts w:ascii="Times New Roman" w:hAnsi="Times New Roman" w:cs="Times New Roman"/>
           <w:sz w:val="24"/>
           <w:szCs w:val="24"/>
           <w:lang w:val="en-US"/>
         </w:rPr>
-        <w:t>aret 2013 dan menawarkan lebih banyak fungsionalitas dari pada versi sebelumnya seperti pembuatan peta 3D</w:t>
-      </w:r>
-      <w:r>
-        <w:rPr>
-          <w:rFonts w:ascii="Times New Roman" w:hAnsi="Times New Roman" w:cs="Times New Roman"/>
-          <w:sz w:val="24"/>
-          <w:szCs w:val="24"/>
+      </w:pPr>
+      <w:r>
+        <w:rPr>
+          <w:rFonts w:ascii="Times New Roman" w:hAnsi="Times New Roman" w:cs="Times New Roman"/>
+          <w:i/>
+          <w:sz w:val="24"/>
+          <w:szCs w:val="24"/>
+          <w:lang w:val="en-US"/>
+        </w:rPr>
+        <w:t>Google Maps</w:t>
+      </w:r>
+      <w:r>
+        <w:rPr>
+          <w:rFonts w:ascii="Times New Roman" w:hAnsi="Times New Roman" w:cs="Times New Roman"/>
+          <w:i/>
+          <w:sz w:val="24"/>
+          <w:szCs w:val="24"/>
+          <w:lang w:val="en-US"/>
         </w:rPr>
         <w:t xml:space="preserve"> </w:t>
       </w:r>
@@ -977,24 +1284,17 @@
           <w:szCs w:val="24"/>
           <w:lang w:val="en-US"/>
         </w:rPr>
-        <w:t>(</w:t>
-      </w:r>
-      <w:r>
-        <w:rPr>
-          <w:rFonts w:ascii="Times New Roman" w:hAnsi="Times New Roman" w:cs="Times New Roman"/>
-          <w:sz w:val="24"/>
-          <w:szCs w:val="24"/>
-        </w:rPr>
-        <w:t>Google, 2005</w:t>
-      </w:r>
-      <w:r>
-        <w:rPr>
-          <w:rFonts w:ascii="Times New Roman" w:hAnsi="Times New Roman" w:cs="Times New Roman"/>
+        <w:t xml:space="preserve">dapat ditambahkan dalam web, blog maupun aplikasi </w:t>
+      </w:r>
+      <w:r>
+        <w:rPr>
+          <w:rFonts w:ascii="Times New Roman" w:hAnsi="Times New Roman" w:cs="Times New Roman"/>
+          <w:i/>
           <w:sz w:val="24"/>
           <w:szCs w:val="24"/>
           <w:lang w:val="en-US"/>
         </w:rPr>
-        <w:t>)</w:t>
+        <w:t xml:space="preserve">mobile </w:t>
       </w:r>
       <w:r>
         <w:rPr>
@@ -1003,22 +1303,18 @@
           <w:szCs w:val="24"/>
           <w:lang w:val="en-US"/>
         </w:rPr>
-        <w:t>.</w:t>
-      </w:r>
-    </w:p>
-    <w:p>
-      <w:pPr>
-        <w:pStyle w:val="ListParagraph"/>
-        <w:spacing w:after="0" w:line="360" w:lineRule="auto"/>
-        <w:ind w:left="0" w:firstLine="850"/>
-        <w:jc w:val="both"/>
-        <w:rPr>
-          <w:rFonts w:ascii="Times New Roman" w:hAnsi="Times New Roman" w:cs="Times New Roman"/>
+        <w:t xml:space="preserve">dengan menggunakan </w:t>
+      </w:r>
+      <w:r>
+        <w:rPr>
+          <w:rFonts w:ascii="Times New Roman" w:hAnsi="Times New Roman" w:cs="Times New Roman"/>
+          <w:i/>
           <w:sz w:val="24"/>
           <w:szCs w:val="24"/>
           <w:lang w:val="en-US"/>
         </w:rPr>
-      </w:pPr>
+        <w:t>Google Maps</w:t>
+      </w:r>
       <w:r>
         <w:rPr>
           <w:rFonts w:ascii="Times New Roman" w:hAnsi="Times New Roman" w:cs="Times New Roman"/>
@@ -1027,7 +1323,7 @@
           <w:szCs w:val="24"/>
           <w:lang w:val="en-US"/>
         </w:rPr>
-        <w:t>Google Maps</w:t>
+        <w:t xml:space="preserve">. </w:t>
       </w:r>
       <w:r>
         <w:rPr>
@@ -1036,18 +1332,19 @@
           <w:szCs w:val="24"/>
           <w:lang w:val="en-US"/>
         </w:rPr>
-        <w:t xml:space="preserve"> menyediakan layanan berupa pemetaan jalan, rute, dan navigasi untuk berbagai rute perjalanan sehingga dapat digunakan untuk mempercepat pencarian sebuah lokasi dalam waktu yang singkat, dan juga mununjukkan jalan mana saja yang harus ditempuh untuk mencapai tujuan. Teknologi </w:t>
-      </w:r>
-      <w:r>
-        <w:rPr>
-          <w:rFonts w:ascii="Times New Roman" w:hAnsi="Times New Roman" w:cs="Times New Roman"/>
-          <w:i/>
+        <w:t xml:space="preserve">Dalam implementasinya Google Maps juga dapat disesuaikan dengan kebutuhan aplikasi yang </w:t>
+      </w:r>
+      <w:proofErr w:type="gramStart"/>
+      <w:r>
+        <w:rPr>
+          <w:rFonts w:ascii="Times New Roman" w:hAnsi="Times New Roman" w:cs="Times New Roman"/>
           <w:sz w:val="24"/>
           <w:szCs w:val="24"/>
           <w:lang w:val="en-US"/>
         </w:rPr>
-        <w:t>Google</w:t>
-      </w:r>
+        <w:t>akan</w:t>
+      </w:r>
+      <w:proofErr w:type="gramEnd"/>
       <w:r>
         <w:rPr>
           <w:rFonts w:ascii="Times New Roman" w:hAnsi="Times New Roman" w:cs="Times New Roman"/>
@@ -1055,174 +1352,7 @@
           <w:szCs w:val="24"/>
           <w:lang w:val="en-US"/>
         </w:rPr>
-        <w:t xml:space="preserve"> </w:t>
-      </w:r>
-      <w:r>
-        <w:rPr>
-          <w:rFonts w:ascii="Times New Roman" w:hAnsi="Times New Roman" w:cs="Times New Roman"/>
-          <w:i/>
-          <w:sz w:val="24"/>
-          <w:szCs w:val="24"/>
-          <w:lang w:val="en-US"/>
-        </w:rPr>
-        <w:t>Maps</w:t>
-      </w:r>
-      <w:r>
-        <w:rPr>
-          <w:rFonts w:ascii="Times New Roman" w:hAnsi="Times New Roman" w:cs="Times New Roman"/>
-          <w:sz w:val="24"/>
-          <w:szCs w:val="24"/>
-          <w:lang w:val="en-US"/>
-        </w:rPr>
-        <w:t xml:space="preserve"> menggunakan citra satelit untuk melakukan pemetaan objek yang ada dipermukaan bumi secara </w:t>
-      </w:r>
-      <w:r>
-        <w:rPr>
-          <w:rFonts w:ascii="Times New Roman" w:hAnsi="Times New Roman" w:cs="Times New Roman"/>
-          <w:i/>
-          <w:sz w:val="24"/>
-          <w:szCs w:val="24"/>
-          <w:lang w:val="en-US"/>
-        </w:rPr>
-        <w:t>realtime</w:t>
-      </w:r>
-      <w:r>
-        <w:rPr>
-          <w:rFonts w:ascii="Times New Roman" w:hAnsi="Times New Roman" w:cs="Times New Roman"/>
-          <w:sz w:val="24"/>
-          <w:szCs w:val="24"/>
-          <w:lang w:val="en-US"/>
-        </w:rPr>
-        <w:t xml:space="preserve">, dalam hal ini peta yang ada pada </w:t>
-      </w:r>
-      <w:r>
-        <w:rPr>
-          <w:rFonts w:ascii="Times New Roman" w:hAnsi="Times New Roman" w:cs="Times New Roman"/>
-          <w:i/>
-          <w:sz w:val="24"/>
-          <w:szCs w:val="24"/>
-          <w:lang w:val="en-US"/>
-        </w:rPr>
-        <w:t>Google</w:t>
-      </w:r>
-      <w:r>
-        <w:rPr>
-          <w:rFonts w:ascii="Times New Roman" w:hAnsi="Times New Roman" w:cs="Times New Roman"/>
-          <w:sz w:val="24"/>
-          <w:szCs w:val="24"/>
-          <w:lang w:val="en-US"/>
-        </w:rPr>
-        <w:t xml:space="preserve"> </w:t>
-      </w:r>
-      <w:r>
-        <w:rPr>
-          <w:rFonts w:ascii="Times New Roman" w:hAnsi="Times New Roman" w:cs="Times New Roman"/>
-          <w:i/>
-          <w:sz w:val="24"/>
-          <w:szCs w:val="24"/>
-          <w:lang w:val="en-US"/>
-        </w:rPr>
-        <w:t>Maps</w:t>
-      </w:r>
-      <w:r>
-        <w:rPr>
-          <w:rFonts w:ascii="Times New Roman" w:hAnsi="Times New Roman" w:cs="Times New Roman"/>
-          <w:sz w:val="24"/>
-          <w:szCs w:val="24"/>
-          <w:lang w:val="en-US"/>
-        </w:rPr>
-        <w:t xml:space="preserve"> diupdate dalam kurun waktu tertentu.</w:t>
-      </w:r>
-    </w:p>
-    <w:p>
-      <w:pPr>
-        <w:pStyle w:val="ListParagraph"/>
-        <w:spacing w:after="0" w:line="360" w:lineRule="auto"/>
-        <w:ind w:left="0" w:firstLine="850"/>
-        <w:jc w:val="both"/>
-        <w:rPr>
-          <w:rFonts w:ascii="Times New Roman" w:hAnsi="Times New Roman" w:cs="Times New Roman"/>
-          <w:sz w:val="24"/>
-          <w:szCs w:val="24"/>
-          <w:lang w:val="en-US"/>
-        </w:rPr>
-      </w:pPr>
-      <w:r>
-        <w:rPr>
-          <w:rFonts w:ascii="Times New Roman" w:hAnsi="Times New Roman" w:cs="Times New Roman"/>
-          <w:i/>
-          <w:sz w:val="24"/>
-          <w:szCs w:val="24"/>
-          <w:lang w:val="en-US"/>
-        </w:rPr>
-        <w:t>Google Maps</w:t>
-      </w:r>
-      <w:r>
-        <w:rPr>
-          <w:rFonts w:ascii="Times New Roman" w:hAnsi="Times New Roman" w:cs="Times New Roman"/>
-          <w:i/>
-          <w:sz w:val="24"/>
-          <w:szCs w:val="24"/>
-          <w:lang w:val="en-US"/>
-        </w:rPr>
-        <w:t xml:space="preserve"> </w:t>
-      </w:r>
-      <w:r>
-        <w:rPr>
-          <w:rFonts w:ascii="Times New Roman" w:hAnsi="Times New Roman" w:cs="Times New Roman"/>
-          <w:sz w:val="24"/>
-          <w:szCs w:val="24"/>
-          <w:lang w:val="en-US"/>
-        </w:rPr>
-        <w:t xml:space="preserve">dapat ditambahkan dalam web, blog maupun aplikasi </w:t>
-      </w:r>
-      <w:r>
-        <w:rPr>
-          <w:rFonts w:ascii="Times New Roman" w:hAnsi="Times New Roman" w:cs="Times New Roman"/>
-          <w:i/>
-          <w:sz w:val="24"/>
-          <w:szCs w:val="24"/>
-          <w:lang w:val="en-US"/>
-        </w:rPr>
-        <w:t xml:space="preserve">mobile </w:t>
-      </w:r>
-      <w:r>
-        <w:rPr>
-          <w:rFonts w:ascii="Times New Roman" w:hAnsi="Times New Roman" w:cs="Times New Roman"/>
-          <w:sz w:val="24"/>
-          <w:szCs w:val="24"/>
-          <w:lang w:val="en-US"/>
-        </w:rPr>
-        <w:t xml:space="preserve">dengan menggunakan </w:t>
-      </w:r>
-      <w:r>
-        <w:rPr>
-          <w:rFonts w:ascii="Times New Roman" w:hAnsi="Times New Roman" w:cs="Times New Roman"/>
-          <w:i/>
-          <w:sz w:val="24"/>
-          <w:szCs w:val="24"/>
-          <w:lang w:val="en-US"/>
-        </w:rPr>
-        <w:t>Google Maps</w:t>
-      </w:r>
-      <w:r>
-        <w:rPr>
-          <w:rFonts w:ascii="Times New Roman" w:hAnsi="Times New Roman" w:cs="Times New Roman"/>
-          <w:i/>
-          <w:sz w:val="24"/>
-          <w:szCs w:val="24"/>
-          <w:lang w:val="en-US"/>
-        </w:rPr>
-        <w:t xml:space="preserve">. </w:t>
-      </w:r>
-      <w:r>
-        <w:rPr>
-          <w:rFonts w:ascii="Times New Roman" w:hAnsi="Times New Roman" w:cs="Times New Roman"/>
-          <w:sz w:val="24"/>
-          <w:szCs w:val="24"/>
-          <w:lang w:val="en-US"/>
-        </w:rPr>
-        <w:t xml:space="preserve">Dalam implementasinya Google Maps juga dapat disesuaikan dengan kebutuhan aplikasi yang akan dibuat </w:t>
+        <w:t xml:space="preserve"> dibuat </w:t>
       </w:r>
       <w:r>
         <w:rPr>
@@ -1319,7 +1449,16 @@
           <w:sz w:val="24"/>
           <w:szCs w:val="24"/>
         </w:rPr>
-        <w:t>Google maps adalah layanan gratis yang diberikan oleh google dan sangat popular. Google maps adalah suatu peta dunia yang dapat kita gunakan untuk melihat suatu daerah. Dengan kata lain, google maps merupakan suatu peta yang dapat dilihat dengan menggunakan suatu browser. Kita dapat menambahkan fitur google maps dalam web yang terlihat kita buat atau pada blog kita yang berbayar maupun gratis sekalipun dengan google maps api. Google maps api adalah suatu library yang berbentuk javascript.</w:t>
+        <w:t xml:space="preserve">Google maps adalah layanan gratis yang diberikan oleh google dan sangat popular. Google maps adalah suatu peta dunia yang dapat kita gunakan untuk melihat suatu daerah. Dengan kata lain, google maps merupakan suatu peta yang dapat dilihat dengan menggunakan suatu browser. Kita dapat menambahkan fitur google maps dalam web yang terlihat kita buat atau pada blog kita yang </w:t>
+      </w:r>
+      <w:r>
+        <w:rPr>
+          <w:rFonts w:ascii="Times New Roman" w:hAnsi="Times New Roman" w:cs="Times New Roman"/>
+          <w:sz w:val="24"/>
+          <w:szCs w:val="24"/>
+        </w:rPr>
+        <w:lastRenderedPageBreak/>
+        <w:t>berbayar maupun gratis sekalipun dengan google maps api. Google maps api adalah suatu library yang berbentuk javascript.</w:t>
       </w:r>
     </w:p>
     <w:p>
@@ -1339,16 +1478,7 @@
           <w:sz w:val="24"/>
           <w:szCs w:val="24"/>
         </w:rPr>
-        <w:t xml:space="preserve">Cara membuat google maps untuk ditampilkan pada suatu web atau blog sangat mudah hanya dengan membutuhkan pengetahuan mengenai HTML. Serta javascript, serta koneksi internet yang sangat stabil. Dengan menggunakan google maps api, kita dapat menghemat waktu dan biaya untuk membangun aplikasi peta digital yang handal, sehingga kita dpat fokus hanya pada data-data yang akan ditampilkan. Dengan kata lain, kita hanya membuat suatu data sedangkan peta </w:t>
-      </w:r>
-      <w:r>
-        <w:rPr>
-          <w:rFonts w:ascii="Times New Roman" w:hAnsi="Times New Roman" w:cs="Times New Roman"/>
-          <w:sz w:val="24"/>
-          <w:szCs w:val="24"/>
-        </w:rPr>
-        <w:lastRenderedPageBreak/>
-        <w:t>yang akan ditampilkan adalah milih google sehingga kita tidak dipusingkan dengan membuat peta suatu lokasi, bahkan dunia.</w:t>
+        <w:t>Cara membuat google maps untuk ditampilkan pada suatu web atau blog sangat mudah hanya dengan membutuhkan pengetahuan mengenai HTML. Serta javascript, serta koneksi internet yang sangat stabil. Dengan menggunakan google maps api, kita dapat menghemat waktu dan biaya untuk membangun aplikasi peta digital yang handal, sehingga kita dpat fokus hanya pada data-data yang akan ditampilkan. Dengan kata lain, kita hanya membuat suatu data sedangkan peta yang akan ditampilkan adalah milih google sehingga kita tidak dipusingkan dengan membuat peta suatu lokasi, bahkan dunia.</w:t>
       </w:r>
     </w:p>
     <w:p>
@@ -1706,7 +1836,16 @@
           <w:sz w:val="24"/>
           <w:szCs w:val="24"/>
         </w:rPr>
-        <w:t xml:space="preserve">dan atau atas swasembada kerelaan masyarakat </w:t>
+        <w:t xml:space="preserve">dan </w:t>
+      </w:r>
+      <w:r>
+        <w:rPr>
+          <w:rFonts w:ascii="Times New Roman" w:hAnsi="Times New Roman" w:cs="Times New Roman"/>
+          <w:sz w:val="24"/>
+          <w:szCs w:val="24"/>
+        </w:rPr>
+        <w:lastRenderedPageBreak/>
+        <w:t xml:space="preserve">atau atas swasembada kerelaan masyarakat </w:t>
       </w:r>
       <w:r>
         <w:rPr>
@@ -1777,7 +1916,6 @@
           <w:sz w:val="24"/>
           <w:szCs w:val="24"/>
         </w:rPr>
-        <w:lastRenderedPageBreak/>
         <w:t>Tempat wisata merupakan aset yang dikelola oleh negara, dibiayai sebagian atau seluruhnya oleh anggaran dan belanja negara yang pemakaiannya atau peruntukkannya oleh pemerintah atau negara (</w:t>
       </w:r>
       <w:r>
@@ -1843,8 +1981,19 @@
           <w:szCs w:val="24"/>
           <w:lang w:val="en-US"/>
         </w:rPr>
-        <w:t>Secara garis besar, pariwisata atau objek wisata dapat di kelompokkan menjadi tiga kategori sebagai berikut :</w:t>
-      </w:r>
+        <w:t xml:space="preserve">Secara garis besar, pariwisata atau objek wisata dapat di kelompokkan menjadi tiga kategori sebagai </w:t>
+      </w:r>
+      <w:proofErr w:type="gramStart"/>
+      <w:r>
+        <w:rPr>
+          <w:rFonts w:ascii="Times New Roman" w:hAnsi="Times New Roman" w:cs="Times New Roman"/>
+          <w:sz w:val="24"/>
+          <w:szCs w:val="24"/>
+          <w:lang w:val="en-US"/>
+        </w:rPr>
+        <w:t>berikut :</w:t>
+      </w:r>
+      <w:proofErr w:type="gramEnd"/>
     </w:p>
     <w:p>
       <w:pPr>
@@ -2149,7 +2298,17 @@
           <w:szCs w:val="24"/>
           <w:lang w:val="en-US"/>
         </w:rPr>
-        <w:t xml:space="preserve">Yaitu objek wisata yang berlatar belakang keagamaan. Objek wisata religi biasanya merupakan penginggalan benda, tempat atau kisah yang dibukukan yang kemudian dikumpulkan dan dipelihara. Misalnya </w:t>
+        <w:t xml:space="preserve">Yaitu objek wisata yang berlatar belakang keagamaan. Objek wisata religi biasanya merupakan penginggalan benda, tempat atau kisah yang dibukukan </w:t>
+      </w:r>
+      <w:r>
+        <w:rPr>
+          <w:rFonts w:ascii="Times New Roman" w:hAnsi="Times New Roman" w:cs="Times New Roman"/>
+          <w:sz w:val="24"/>
+          <w:szCs w:val="24"/>
+          <w:lang w:val="en-US"/>
+        </w:rPr>
+        <w:lastRenderedPageBreak/>
+        <w:t xml:space="preserve">yang kemudian dikumpulkan dan dipelihara. Misalnya </w:t>
       </w:r>
       <w:r>
         <w:rPr>
@@ -2273,7 +2432,6 @@
           <w:szCs w:val="24"/>
           <w:lang w:val="en-US"/>
         </w:rPr>
-        <w:lastRenderedPageBreak/>
         <w:t>Bahasa Pemrograman Java</w:t>
       </w:r>
     </w:p>
@@ -2286,31 +2444,25 @@
           <w:rFonts w:ascii="Times New Roman" w:hAnsi="Times New Roman" w:cs="Times New Roman"/>
           <w:sz w:val="24"/>
           <w:szCs w:val="24"/>
-        </w:rPr>
-      </w:pPr>
-      <w:r>
-        <w:rPr>
-          <w:rFonts w:ascii="Times New Roman" w:hAnsi="Times New Roman" w:cs="Times New Roman"/>
-          <w:sz w:val="24"/>
-          <w:szCs w:val="24"/>
-        </w:rPr>
-        <w:t>Java merupakan   bahasa berorientasi</w:t>
-      </w:r>
-      <w:r>
-        <w:rPr>
-          <w:rFonts w:ascii="Times New Roman" w:hAnsi="Times New Roman" w:cs="Times New Roman"/>
-          <w:sz w:val="24"/>
-          <w:szCs w:val="24"/>
-        </w:rPr>
-        <w:t xml:space="preserve"> obj</w:t>
-      </w:r>
-      <w:r>
-        <w:rPr>
-          <w:rFonts w:ascii="Times New Roman" w:hAnsi="Times New Roman" w:cs="Times New Roman"/>
-          <w:sz w:val="24"/>
-          <w:szCs w:val="24"/>
-        </w:rPr>
-        <w:t xml:space="preserve">ek dan serbaguna.  Kode Java dikompilasi dalam format yang disebut </w:t>
+          <w:lang w:val="en-ID"/>
+        </w:rPr>
+      </w:pPr>
+      <w:r>
+        <w:rPr>
+          <w:rFonts w:ascii="Times New Roman" w:hAnsi="Times New Roman" w:cs="Times New Roman"/>
+          <w:sz w:val="24"/>
+          <w:szCs w:val="24"/>
+        </w:rPr>
+        <w:t xml:space="preserve">Java </w:t>
+      </w:r>
+      <w:r>
+        <w:rPr>
+          <w:rFonts w:ascii="Times New Roman" w:hAnsi="Times New Roman" w:cs="Times New Roman"/>
+          <w:sz w:val="24"/>
+          <w:szCs w:val="24"/>
+          <w:lang w:val="en-ID"/>
+        </w:rPr>
+        <w:t xml:space="preserve">adalah bahasa pemrograman tingkat tinggi yang sederhana, berorientasi objek (OOP), </w:t>
       </w:r>
       <w:r>
         <w:rPr>
@@ -2318,24 +2470,18 @@
           <w:i/>
           <w:sz w:val="24"/>
           <w:szCs w:val="24"/>
-        </w:rPr>
-        <w:t>bytecode</w:t>
-      </w:r>
-      <w:r>
-        <w:rPr>
-          <w:rFonts w:ascii="Times New Roman" w:hAnsi="Times New Roman" w:cs="Times New Roman"/>
-          <w:sz w:val="24"/>
-          <w:szCs w:val="24"/>
-        </w:rPr>
-        <w:t>.</w:t>
-      </w:r>
-      <w:r>
-        <w:rPr>
-          <w:rFonts w:ascii="Times New Roman" w:hAnsi="Times New Roman" w:cs="Times New Roman"/>
-          <w:sz w:val="24"/>
-          <w:szCs w:val="24"/>
-        </w:rPr>
-        <w:t xml:space="preserve"> </w:t>
+          <w:lang w:val="en-ID"/>
+        </w:rPr>
+        <w:t>multithreaded</w:t>
+      </w:r>
+      <w:r>
+        <w:rPr>
+          <w:rFonts w:ascii="Times New Roman" w:hAnsi="Times New Roman" w:cs="Times New Roman"/>
+          <w:sz w:val="24"/>
+          <w:szCs w:val="24"/>
+          <w:lang w:val="en-ID"/>
+        </w:rPr>
+        <w:t xml:space="preserve">, dinamis, aman, </w:t>
       </w:r>
       <w:r>
         <w:rPr>
@@ -2343,40 +2489,27 @@
           <w:i/>
           <w:sz w:val="24"/>
           <w:szCs w:val="24"/>
-        </w:rPr>
-        <w:t>Bytecode</w:t>
-      </w:r>
-      <w:r>
-        <w:rPr>
-          <w:rFonts w:ascii="Times New Roman" w:hAnsi="Times New Roman" w:cs="Times New Roman"/>
-          <w:sz w:val="24"/>
-          <w:szCs w:val="24"/>
-        </w:rPr>
-        <w:t xml:space="preserve"> </w:t>
-      </w:r>
-      <w:r>
-        <w:rPr>
-          <w:rFonts w:ascii="Times New Roman" w:hAnsi="Times New Roman" w:cs="Times New Roman"/>
-          <w:sz w:val="24"/>
-          <w:szCs w:val="24"/>
-        </w:rPr>
-        <w:t>ini  dapat  dijalankan  di  semua</w:t>
-      </w:r>
-      <w:r>
-        <w:rPr>
-          <w:rFonts w:ascii="Times New Roman" w:hAnsi="Times New Roman" w:cs="Times New Roman"/>
-          <w:sz w:val="24"/>
-          <w:szCs w:val="24"/>
-        </w:rPr>
-        <w:t xml:space="preserve"> </w:t>
-      </w:r>
-      <w:r>
-        <w:rPr>
-          <w:rFonts w:ascii="Times New Roman" w:hAnsi="Times New Roman" w:cs="Times New Roman"/>
-          <w:sz w:val="24"/>
-          <w:szCs w:val="24"/>
-        </w:rPr>
-        <w:t xml:space="preserve">komputer  yang  telah  dilengkapi  dengan  program </w:t>
+          <w:lang w:val="en-ID"/>
+        </w:rPr>
+        <w:t>protable</w:t>
+      </w:r>
+      <w:r>
+        <w:rPr>
+          <w:rFonts w:ascii="Times New Roman" w:hAnsi="Times New Roman" w:cs="Times New Roman"/>
+          <w:sz w:val="24"/>
+          <w:szCs w:val="24"/>
+          <w:lang w:val="en-ID"/>
+        </w:rPr>
+        <w:t>, multi platform, dan kuat.</w:t>
+      </w:r>
+      <w:r>
+        <w:rPr>
+          <w:rFonts w:ascii="Times New Roman" w:hAnsi="Times New Roman" w:cs="Times New Roman"/>
+          <w:sz w:val="24"/>
+          <w:szCs w:val="24"/>
+          <w:lang w:val="en-ID"/>
+        </w:rPr>
+        <w:t xml:space="preserve"> Dikarenakan bahasa java dapat bekerja dengan berbagai mesin yang berbeda. Dalam bahasa pemrograman java, semua kode sumbernya harus berekstensi .java, kemudian dikompilasi hingga mendapatkan file .class dengan </w:t>
       </w:r>
       <w:r>
         <w:rPr>
@@ -2384,16 +2517,18 @@
           <w:i/>
           <w:sz w:val="24"/>
           <w:szCs w:val="24"/>
-        </w:rPr>
-        <w:t>Java Interpreter</w:t>
-      </w:r>
-      <w:r>
-        <w:rPr>
-          <w:rFonts w:ascii="Times New Roman" w:hAnsi="Times New Roman" w:cs="Times New Roman"/>
-          <w:sz w:val="24"/>
-          <w:szCs w:val="24"/>
-        </w:rPr>
-        <w:t xml:space="preserve">  dan </w:t>
+          <w:lang w:val="en-ID"/>
+        </w:rPr>
+        <w:t>javac compiler</w:t>
+      </w:r>
+      <w:r>
+        <w:rPr>
+          <w:rFonts w:ascii="Times New Roman" w:hAnsi="Times New Roman" w:cs="Times New Roman"/>
+          <w:sz w:val="24"/>
+          <w:szCs w:val="24"/>
+          <w:lang w:val="en-ID"/>
+        </w:rPr>
+        <w:t xml:space="preserve">. Dan berkas .class dapat digunakan ke berbagai mesin untuk dijalankan dengan </w:t>
       </w:r>
       <w:r>
         <w:rPr>
@@ -2401,16 +2536,18 @@
           <w:i/>
           <w:sz w:val="24"/>
           <w:szCs w:val="24"/>
-        </w:rPr>
-        <w:t>Java Virtual Machine</w:t>
-      </w:r>
-      <w:r>
-        <w:rPr>
-          <w:rFonts w:ascii="Times New Roman" w:hAnsi="Times New Roman" w:cs="Times New Roman"/>
-          <w:sz w:val="24"/>
-          <w:szCs w:val="24"/>
-        </w:rPr>
-        <w:t xml:space="preserve">. </w:t>
+          <w:lang w:val="en-ID"/>
+        </w:rPr>
+        <w:t>java virtual machine</w:t>
+      </w:r>
+      <w:r>
+        <w:rPr>
+          <w:rFonts w:ascii="Times New Roman" w:hAnsi="Times New Roman" w:cs="Times New Roman"/>
+          <w:sz w:val="24"/>
+          <w:szCs w:val="24"/>
+          <w:lang w:val="en-ID"/>
+        </w:rPr>
+        <w:t xml:space="preserve"> (JVM).</w:t>
       </w:r>
     </w:p>
     <w:p>
@@ -2422,113 +2559,6 @@
           <w:rFonts w:ascii="Times New Roman" w:hAnsi="Times New Roman" w:cs="Times New Roman"/>
           <w:sz w:val="24"/>
           <w:szCs w:val="24"/>
-          <w:lang w:val="id-ID"/>
-        </w:rPr>
-      </w:pPr>
-      <w:r>
-        <w:rPr>
-          <w:rFonts w:ascii="Times New Roman" w:hAnsi="Times New Roman" w:cs="Times New Roman"/>
-          <w:sz w:val="24"/>
-          <w:szCs w:val="24"/>
-        </w:rPr>
-        <w:t>Java menyediakan  sarana  untuk  membuat  program  (</w:t>
-      </w:r>
-      <w:r>
-        <w:rPr>
-          <w:rFonts w:ascii="Times New Roman" w:hAnsi="Times New Roman" w:cs="Times New Roman"/>
-          <w:i/>
-          <w:sz w:val="24"/>
-          <w:szCs w:val="24"/>
-        </w:rPr>
-        <w:t>applet</w:t>
-      </w:r>
-      <w:r>
-        <w:rPr>
-          <w:rFonts w:ascii="Times New Roman" w:hAnsi="Times New Roman" w:cs="Times New Roman"/>
-          <w:sz w:val="24"/>
-          <w:szCs w:val="24"/>
-        </w:rPr>
-        <w:t xml:space="preserve">) yang  berjalan  pada </w:t>
-      </w:r>
-      <w:r>
-        <w:rPr>
-          <w:rFonts w:ascii="Times New Roman" w:hAnsi="Times New Roman" w:cs="Times New Roman"/>
-          <w:i/>
-          <w:sz w:val="24"/>
-          <w:szCs w:val="24"/>
-        </w:rPr>
-        <w:t>web</w:t>
-      </w:r>
-      <w:r>
-        <w:rPr>
-          <w:rFonts w:ascii="Times New Roman" w:hAnsi="Times New Roman" w:cs="Times New Roman"/>
-          <w:sz w:val="24"/>
-          <w:szCs w:val="24"/>
-        </w:rPr>
-        <w:t xml:space="preserve">  </w:t>
-      </w:r>
-      <w:r>
-        <w:rPr>
-          <w:rFonts w:ascii="Times New Roman" w:hAnsi="Times New Roman" w:cs="Times New Roman"/>
-          <w:i/>
-          <w:sz w:val="24"/>
-          <w:szCs w:val="24"/>
-        </w:rPr>
-        <w:t>browser</w:t>
-      </w:r>
-      <w:r>
-        <w:rPr>
-          <w:rFonts w:ascii="Times New Roman" w:hAnsi="Times New Roman" w:cs="Times New Roman"/>
-          <w:sz w:val="24"/>
-          <w:szCs w:val="24"/>
-        </w:rPr>
-        <w:t>. Bahasa ini juga mendukung  koneksi  ke database, menyediakan  sarana  untuk  membuat  aplikasi  berbasis  Windows  dan  juga  dapat dipakai untuk pemrograman jaringan (</w:t>
-      </w:r>
-      <w:r>
-        <w:rPr>
-          <w:rFonts w:ascii="Times New Roman" w:hAnsi="Times New Roman" w:cs="Times New Roman"/>
-          <w:sz w:val="24"/>
-          <w:szCs w:val="24"/>
-          <w:lang w:val="id-ID"/>
-        </w:rPr>
-        <w:t>Gosling</w:t>
-      </w:r>
-      <w:r>
-        <w:rPr>
-          <w:rFonts w:ascii="Times New Roman" w:hAnsi="Times New Roman" w:cs="Times New Roman"/>
-          <w:sz w:val="24"/>
-          <w:szCs w:val="24"/>
-        </w:rPr>
-        <w:t xml:space="preserve">, </w:t>
-      </w:r>
-      <w:r>
-        <w:rPr>
-          <w:rFonts w:ascii="Times New Roman" w:hAnsi="Times New Roman" w:cs="Times New Roman"/>
-          <w:sz w:val="24"/>
-          <w:szCs w:val="24"/>
-          <w:lang w:val="id-ID"/>
-        </w:rPr>
-        <w:t>1994</w:t>
-      </w:r>
-      <w:r>
-        <w:rPr>
-          <w:rFonts w:ascii="Times New Roman" w:hAnsi="Times New Roman" w:cs="Times New Roman"/>
-          <w:sz w:val="24"/>
-          <w:szCs w:val="24"/>
-        </w:rPr>
-        <w:t>).</w:t>
-      </w:r>
-    </w:p>
-    <w:p>
-      <w:pPr>
-        <w:spacing w:after="0" w:line="360" w:lineRule="auto"/>
-        <w:ind w:firstLine="709"/>
-        <w:jc w:val="both"/>
-        <w:rPr>
-          <w:rFonts w:ascii="Times New Roman" w:hAnsi="Times New Roman" w:cs="Times New Roman"/>
-          <w:sz w:val="24"/>
-          <w:szCs w:val="24"/>
-          <w:lang w:val="id-ID"/>
         </w:rPr>
       </w:pPr>
     </w:p>
@@ -3056,6 +3086,7 @@
           <w:sz w:val="24"/>
           <w:szCs w:val="24"/>
         </w:rPr>
+        <w:lastRenderedPageBreak/>
         <w:t xml:space="preserve">Grafis yang dioptimalkan dan didukung oleh </w:t>
       </w:r>
       <w:r>
@@ -3262,7 +3293,6 @@
           <w:sz w:val="24"/>
           <w:szCs w:val="24"/>
         </w:rPr>
-        <w:lastRenderedPageBreak/>
         <w:t>Bluetooth</w:t>
       </w:r>
       <w:r>
@@ -3780,6 +3810,7 @@
           <w:sz w:val="24"/>
           <w:szCs w:val="24"/>
         </w:rPr>
+        <w:lastRenderedPageBreak/>
         <w:t>OS android versi 1.6 Dirilis pada tanggal 15 bulan September tahun 2009 di namakan dengan Android Donut</w:t>
       </w:r>
       <w:r>
@@ -3863,7 +3894,6 @@
           <w:sz w:val="24"/>
           <w:szCs w:val="24"/>
         </w:rPr>
-        <w:lastRenderedPageBreak/>
         <w:t>OS android versi 2.3 sampai dengan versi v2.3.7 Dirilis pertama pada tanggal 6 bulan Desember tahun 2010 di namakan dengan Android Gingerbread . android Gingerbread menjadi salah satu os android tersukses di tahun 2010 , hingga saat ini masih banyak sekali ponsel android yang menggunakan versi ini.</w:t>
       </w:r>
     </w:p>
@@ -3964,7 +3994,16 @@
           <w:sz w:val="24"/>
           <w:szCs w:val="24"/>
         </w:rPr>
-        <w:t>Android Jelly Bean merupakan salah satu os yang di perbaharui dari versi ice cream sandwich,dari segi tampilan os android jelly bean paling sempurna di banding beberapa os terdahulu,tidak hanya memiliki tampilan yang lebih dinamis ,android jelly bean juga telah di optimasi pada bagian kinerja os super cepat.di tambah dengan beberapa peningkatan kinerja pada sisi kamera pada smartphone dan tablet pc,penambahan navigasi Gesture dan banyak lagi,sampai di tahun 2014 ini android jelly bean masih menjadi salah satu os yang paling banyak di gunakan dan masih banyak sekali ponsel terbaru android yang masih menggunakan os android jelly bean satu ini,</w:t>
+        <w:t xml:space="preserve">Android Jelly Bean merupakan salah satu os yang di perbaharui dari versi ice cream sandwich,dari segi tampilan os android jelly bean paling sempurna di </w:t>
+      </w:r>
+      <w:r>
+        <w:rPr>
+          <w:rFonts w:ascii="Times New Roman" w:eastAsia="Times New Roman" w:hAnsi="Times New Roman"/>
+          <w:sz w:val="24"/>
+          <w:szCs w:val="24"/>
+        </w:rPr>
+        <w:lastRenderedPageBreak/>
+        <w:t>banding beberapa os terdahulu,tidak hanya memiliki tampilan yang lebih dinamis ,android jelly bean juga telah di optimasi pada bagian kinerja os super cepat.di tambah dengan beberapa peningkatan kinerja pada sisi kamera pada smartphone dan tablet pc,penambahan navigasi Gesture dan banyak lagi,sampai di tahun 2014 ini android jelly bean masih menjadi salah satu os yang paling banyak di gunakan dan masih banyak sekali ponsel terbaru android yang masih menggunakan os android jelly bean satu ini,</w:t>
       </w:r>
     </w:p>
     <w:p>
@@ -3989,7 +4028,6 @@
           <w:sz w:val="24"/>
           <w:szCs w:val="24"/>
         </w:rPr>
-        <w:lastRenderedPageBreak/>
         <w:t>OS android versi v4.4 sampai dengan v4.4.4 Dirilis pertama pada tanggal 31 bulan Oktober tahun 2013 di namakan dengan Android kitkat .os android kitkat memiliki tampilan 100% lebih dinamis dan berbeda total dengan android jelly bean,android kitkat di optimasi pada sisi konsumsi baterai dan kinerja os lebih cepat ketika di jalankan pada perangkat memiliki spesifikasi lebih rendah,seperti kita tahu jika andorid jelly bean memiliki kelebihan pada sisi konsumsi baterai yang lebih tinggi dan ketika di jalankan di perangkat yang memiliki versi rendah os ini tidak maksimal.</w:t>
       </w:r>
     </w:p>
@@ -4222,6 +4260,19 @@
     <w:p>
       <w:pPr>
         <w:pStyle w:val="ListParagraph"/>
+        <w:spacing w:after="0" w:line="360" w:lineRule="auto"/>
+        <w:ind w:left="0"/>
+        <w:jc w:val="both"/>
+        <w:rPr>
+          <w:rFonts w:ascii="Times New Roman" w:hAnsi="Times New Roman" w:cs="Times New Roman"/>
+          <w:sz w:val="24"/>
+          <w:szCs w:val="24"/>
+        </w:rPr>
+      </w:pPr>
+    </w:p>
+    <w:p>
+      <w:pPr>
+        <w:pStyle w:val="ListParagraph"/>
         <w:numPr>
           <w:ilvl w:val="0"/>
           <w:numId w:val="19"/>
@@ -4243,6 +4294,7 @@
           <w:sz w:val="24"/>
           <w:szCs w:val="24"/>
         </w:rPr>
+        <w:lastRenderedPageBreak/>
         <w:t>Arsitektur Android</w:t>
       </w:r>
     </w:p>
@@ -4266,8 +4318,19 @@
           <w:szCs w:val="24"/>
           <w:lang w:val="en-US"/>
         </w:rPr>
-        <w:t>Berikut ini adalah arsitektur sistem operasi android :</w:t>
-      </w:r>
+        <w:t xml:space="preserve">Berikut ini adalah arsitektur sistem operasi </w:t>
+      </w:r>
+      <w:proofErr w:type="gramStart"/>
+      <w:r>
+        <w:rPr>
+          <w:rFonts w:ascii="Times New Roman" w:hAnsi="Times New Roman" w:cs="Times New Roman"/>
+          <w:sz w:val="24"/>
+          <w:szCs w:val="24"/>
+          <w:lang w:val="en-US"/>
+        </w:rPr>
+        <w:t>android :</w:t>
+      </w:r>
+      <w:proofErr w:type="gramEnd"/>
     </w:p>
     <w:p>
       <w:pPr>
@@ -4364,16 +4427,7 @@
           <w:sz w:val="24"/>
           <w:szCs w:val="24"/>
         </w:rPr>
-        <w:t xml:space="preserve"> model. Seperti yang terlihat di gambar, linux kernel menyediakan Driver Layar, Kamera, Keypad, WiFi, Flash Memory, Audio dan </w:t>
-      </w:r>
-      <w:r>
-        <w:rPr>
-          <w:rFonts w:ascii="Times New Roman" w:hAnsi="Times New Roman" w:cs="Times New Roman"/>
-          <w:sz w:val="24"/>
-          <w:szCs w:val="24"/>
-        </w:rPr>
-        <w:lastRenderedPageBreak/>
-        <w:t xml:space="preserve">IPC </w:t>
+        <w:t xml:space="preserve"> model. Seperti yang terlihat di gambar, linux kernel menyediakan Driver Layar, Kamera, Keypad, WiFi, Flash Memory, Audio dan IPC </w:t>
       </w:r>
       <w:r>
         <w:rPr>
@@ -4904,8 +4958,9 @@
           <w:szCs w:val="24"/>
           <w:lang w:val="en-GB"/>
         </w:rPr>
-        <w:t xml:space="preserve"> – sebuah pelaksanaan berdasarkan opengl ES 1.0 API</w:t>
-      </w:r>
+        <w:t xml:space="preserve"> – sebuah pelaksanaan berdasarkan opengl ES 1.0 </w:t>
+      </w:r>
+      <w:proofErr w:type="gramStart"/>
       <w:r>
         <w:rPr>
           <w:rFonts w:ascii="Times New Roman" w:hAnsi="Times New Roman" w:cs="Times New Roman"/>
@@ -4913,6 +4968,15 @@
           <w:szCs w:val="24"/>
           <w:lang w:val="en-GB"/>
         </w:rPr>
+        <w:t>API</w:t>
+      </w:r>
+      <w:r>
+        <w:rPr>
+          <w:rFonts w:ascii="Times New Roman" w:hAnsi="Times New Roman" w:cs="Times New Roman"/>
+          <w:sz w:val="24"/>
+          <w:szCs w:val="24"/>
+          <w:lang w:val="en-GB"/>
+        </w:rPr>
         <w:t xml:space="preserve"> </w:t>
       </w:r>
       <w:r>
@@ -4922,7 +4986,17 @@
           <w:szCs w:val="24"/>
           <w:lang w:val="en-GB"/>
         </w:rPr>
-        <w:t xml:space="preserve">;  perpustakaan baik menggunakan perangkat keras akselerasi 3D (apabila tersedia) atau yang disertakan, sangat optimal 3D </w:t>
+        <w:t>;</w:t>
+      </w:r>
+      <w:proofErr w:type="gramEnd"/>
+      <w:r>
+        <w:rPr>
+          <w:rFonts w:ascii="Times New Roman" w:hAnsi="Times New Roman" w:cs="Times New Roman"/>
+          <w:sz w:val="24"/>
+          <w:szCs w:val="24"/>
+          <w:lang w:val="en-GB"/>
+        </w:rPr>
+        <w:t xml:space="preserve">  perpustakaan baik menggunakan perangkat keras akselerasi 3D (apabila tersedia) atau yang disertakan, sangat optimal 3D </w:t>
       </w:r>
       <w:r>
         <w:rPr>
@@ -5112,7 +5186,28 @@
           <w:szCs w:val="24"/>
           <w:lang w:val="en-GB"/>
         </w:rPr>
-        <w:t xml:space="preserve">Android terdirid aru satu set core libraries yang menyediakan sebagian besar fungsi yang sama denga yang terdapat pada core libraries baha pemrograman Java. Setiap aplikasi menjalankan prosesnya sendir dalam Android, dengan masing-masing instan dari virtual Dalvik </w:t>
+        <w:lastRenderedPageBreak/>
+        <w:t xml:space="preserve">Android terdirid aru satu set core libraries yang menyediakan sebagian besar fungsi yang </w:t>
+      </w:r>
+      <w:proofErr w:type="gramStart"/>
+      <w:r>
+        <w:rPr>
+          <w:rFonts w:ascii="Times New Roman" w:hAnsi="Times New Roman" w:cs="Times New Roman"/>
+          <w:sz w:val="24"/>
+          <w:szCs w:val="24"/>
+          <w:lang w:val="en-GB"/>
+        </w:rPr>
+        <w:t>sama</w:t>
+      </w:r>
+      <w:proofErr w:type="gramEnd"/>
+      <w:r>
+        <w:rPr>
+          <w:rFonts w:ascii="Times New Roman" w:hAnsi="Times New Roman" w:cs="Times New Roman"/>
+          <w:sz w:val="24"/>
+          <w:szCs w:val="24"/>
+          <w:lang w:val="en-GB"/>
+        </w:rPr>
+        <w:t xml:space="preserve"> denga yang terdapat pada core libraries baha pemrograman Java. Setiap aplikasi menjalankan prosesnya sendir dalam Android, dengan masing-masing instan dari virtual Dalvik </w:t>
       </w:r>
       <w:r>
         <w:rPr>
@@ -5172,17 +5267,7 @@
           <w:szCs w:val="24"/>
           <w:lang w:val="en-GB"/>
         </w:rPr>
-        <w:t xml:space="preserve">sebuah format yang dioptimalkan untuk memori yang kecil. Delvik VM berbasis, berjalan dan dikompilasi oleh compiler Bahasa Java yang telah ditransformasikan </w:t>
-      </w:r>
-      <w:r>
-        <w:rPr>
-          <w:rFonts w:ascii="Times New Roman" w:hAnsi="Times New Roman" w:cs="Times New Roman"/>
-          <w:sz w:val="24"/>
-          <w:szCs w:val="24"/>
-          <w:lang w:val="en-GB"/>
-        </w:rPr>
-        <w:lastRenderedPageBreak/>
-        <w:t>ke dalam .dex format oleh tool ‘’dx’’ yang telah disertakan. Dalvik VM bergantung pada kernel Linux untuk berfungsi, seperti threading dan manajemen memori tingkat rendahnya.</w:t>
+        <w:t>sebuah format yang dioptimalkan untuk memori yang kecil. Delvik VM berbasis, berjalan dan dikompilasi oleh compiler Bahasa Java yang telah ditransformasikan ke dalam .dex format oleh tool ‘’dx’’ yang telah disertakan. Dalvik VM bergantung pada kernel Linux untuk berfungsi, seperti threading dan manajemen memori tingkat rendahnya.</w:t>
       </w:r>
     </w:p>
     <w:p>
@@ -5586,6 +5671,7 @@
           <w:szCs w:val="24"/>
           <w:lang w:val="en-GB"/>
         </w:rPr>
+        <w:lastRenderedPageBreak/>
         <w:t>Applications</w:t>
       </w:r>
     </w:p>
@@ -5666,16 +5752,7 @@
           <w:sz w:val="24"/>
           <w:szCs w:val="24"/>
         </w:rPr>
-        <w:t xml:space="preserve"> akan memiliki hak akses yang setara dalam </w:t>
-      </w:r>
-      <w:r>
-        <w:rPr>
-          <w:rFonts w:ascii="Times New Roman" w:hAnsi="Times New Roman" w:cs="Times New Roman"/>
-          <w:sz w:val="24"/>
-          <w:szCs w:val="24"/>
-        </w:rPr>
-        <w:lastRenderedPageBreak/>
-        <w:t xml:space="preserve">mengakses seluruh aplikasi inti atau aplikasi pihak ketiga. Dalam kata lain dengan platform android ini, Programmer atau Developer secara penuh akan bisa mengkustomisasi perangkat </w:t>
+        <w:t xml:space="preserve"> akan memiliki hak akses yang setara dalam mengakses seluruh aplikasi inti atau aplikasi pihak ketiga. Dalam kata lain dengan platform android ini, Programmer atau Developer secara penuh akan bisa mengkustomisasi perangkat </w:t>
       </w:r>
       <w:r>
         <w:rPr>
@@ -6006,6 +6083,7 @@
           <w:sz w:val="24"/>
           <w:szCs w:val="24"/>
         </w:rPr>
+        <w:lastRenderedPageBreak/>
         <w:t xml:space="preserve">Sangat mungkin mengatur dua aplikasi yang sama untuk berbagai user ID, dalam hal ini masing-masing mereka akan dapat melihat file mereka satu sama lain. Untuk menjaga sumber daya sistem, aplikasi dengan ID yang sama juga dapat diatur untuk menjalankan proses Linux yang sama, dan berbagi VM yang sama. </w:t>
       </w:r>
     </w:p>
@@ -6066,7 +6144,6 @@
           <w:sz w:val="24"/>
           <w:szCs w:val="24"/>
         </w:rPr>
-        <w:lastRenderedPageBreak/>
         <w:t xml:space="preserve">Android Studio adalah salah satu ADT yang digunakan pada bidang pengembangan aplikasi anroid, berdasarkan </w:t>
       </w:r>
       <w:r>
@@ -6484,15 +6561,13 @@
           <w:rFonts w:ascii="Times New Roman" w:hAnsi="Times New Roman" w:cs="Times New Roman"/>
           <w:sz w:val="24"/>
           <w:szCs w:val="24"/>
-          <w:lang w:val="id-ID"/>
-        </w:rPr>
-      </w:pPr>
-      <w:r>
-        <w:rPr>
-          <w:rFonts w:ascii="Times New Roman" w:hAnsi="Times New Roman" w:cs="Times New Roman"/>
-          <w:sz w:val="24"/>
-          <w:szCs w:val="24"/>
-          <w:lang w:val="id-ID"/>
+        </w:rPr>
+      </w:pPr>
+      <w:r>
+        <w:rPr>
+          <w:rFonts w:ascii="Times New Roman" w:hAnsi="Times New Roman" w:cs="Times New Roman"/>
+          <w:sz w:val="24"/>
+          <w:szCs w:val="24"/>
         </w:rPr>
         <w:t>XML (</w:t>
       </w:r>
@@ -6502,7 +6577,6 @@
           <w:i/>
           <w:sz w:val="24"/>
           <w:szCs w:val="24"/>
-          <w:lang w:val="id-ID"/>
         </w:rPr>
         <w:t>eXtensible Markup Language</w:t>
       </w:r>
@@ -6511,7 +6585,6 @@
           <w:rFonts w:ascii="Times New Roman" w:hAnsi="Times New Roman" w:cs="Times New Roman"/>
           <w:sz w:val="24"/>
           <w:szCs w:val="24"/>
-          <w:lang w:val="id-ID"/>
         </w:rPr>
         <w:t>) merupakan bahasa web turunan dari SGML (</w:t>
       </w:r>
@@ -6521,7 +6594,6 @@
           <w:i/>
           <w:sz w:val="24"/>
           <w:szCs w:val="24"/>
-          <w:lang w:val="id-ID"/>
         </w:rPr>
         <w:t>Standart Generalized Markup Language</w:t>
       </w:r>
@@ -6530,9 +6602,17 @@
           <w:rFonts w:ascii="Times New Roman" w:hAnsi="Times New Roman" w:cs="Times New Roman"/>
           <w:sz w:val="24"/>
           <w:szCs w:val="24"/>
-          <w:lang w:val="id-ID"/>
-        </w:rPr>
-        <w:t xml:space="preserve">) yang ada sebelumnya. XML hampir sama dengan HTML, dimana kedua – duannya diturunkan dari SGML. Secara sederhana XML adalah suatu bahasa yang digunakan untuk mendeskripsikan dan memanipulasi dokumen secara terstruktur. Secara teknis XML didefinisikan sebagai suatu bahasa </w:t>
+        </w:rPr>
+        <w:t xml:space="preserve">) yang ada sebelumnya. XML hampir sama dengan HTML, dimana kedua – duannya diturunkan dari SGML. Secara sederhana XML adalah suatu bahasa yang digunakan untuk mendeskripsikan dan memanipulasi dokumen secara terstruktur. Secara teknis </w:t>
+      </w:r>
+      <w:r>
+        <w:rPr>
+          <w:rFonts w:ascii="Times New Roman" w:hAnsi="Times New Roman" w:cs="Times New Roman"/>
+          <w:sz w:val="24"/>
+          <w:szCs w:val="24"/>
+        </w:rPr>
+        <w:lastRenderedPageBreak/>
+        <w:t xml:space="preserve">XML didefinisikan sebagai suatu bahasa </w:t>
       </w:r>
       <w:r>
         <w:rPr>
@@ -6540,7 +6620,6 @@
           <w:i/>
           <w:sz w:val="24"/>
           <w:szCs w:val="24"/>
-          <w:lang w:val="id-ID"/>
         </w:rPr>
         <w:t>meta-markup</w:t>
       </w:r>
@@ -6549,7 +6628,6 @@
           <w:rFonts w:ascii="Times New Roman" w:hAnsi="Times New Roman" w:cs="Times New Roman"/>
           <w:sz w:val="24"/>
           <w:szCs w:val="24"/>
-          <w:lang w:val="id-ID"/>
         </w:rPr>
         <w:t xml:space="preserve"> yang menyediakan format tertentu untuk dokumen – dokumen data terstruktur. Bahasa </w:t>
       </w:r>
@@ -6559,7 +6637,6 @@
           <w:i/>
           <w:sz w:val="24"/>
           <w:szCs w:val="24"/>
-          <w:lang w:val="id-ID"/>
         </w:rPr>
         <w:t>markup</w:t>
       </w:r>
@@ -6568,7 +6645,6 @@
           <w:rFonts w:ascii="Times New Roman" w:hAnsi="Times New Roman" w:cs="Times New Roman"/>
           <w:sz w:val="24"/>
           <w:szCs w:val="24"/>
-          <w:lang w:val="id-ID"/>
         </w:rPr>
         <w:t xml:space="preserve"> adalah mekanisme untuk mengenal suatu struktur didokumen (Supriyanto, 2007).</w:t>
       </w:r>
@@ -6582,7 +6658,6 @@
           <w:rFonts w:ascii="Times New Roman" w:hAnsi="Times New Roman" w:cs="Times New Roman"/>
           <w:sz w:val="24"/>
           <w:szCs w:val="24"/>
-          <w:lang w:val="id-ID"/>
         </w:rPr>
       </w:pPr>
     </w:p>
@@ -6622,27 +6697,15 @@
           <w:rFonts w:ascii="Times New Roman" w:hAnsi="Times New Roman" w:cs="Times New Roman"/>
           <w:sz w:val="24"/>
           <w:szCs w:val="24"/>
-          <w:lang w:val="id-ID"/>
-        </w:rPr>
-      </w:pPr>
-      <w:r>
-        <w:rPr>
-          <w:rFonts w:ascii="Times New Roman" w:hAnsi="Times New Roman" w:cs="Times New Roman"/>
-          <w:sz w:val="24"/>
-          <w:szCs w:val="24"/>
-          <w:lang w:val="id-ID"/>
-        </w:rPr>
-        <w:t xml:space="preserve">Pada saat kita memakai XML, aplikasi A dapat menerima XML-tagged data dari aplikasi B dan sebaliknya. Kedua – duanya tidak perlu mengetahui </w:t>
-      </w:r>
-      <w:r>
-        <w:rPr>
-          <w:rFonts w:ascii="Times New Roman" w:hAnsi="Times New Roman" w:cs="Times New Roman"/>
-          <w:sz w:val="24"/>
-          <w:szCs w:val="24"/>
-          <w:lang w:val="id-ID"/>
-        </w:rPr>
-        <w:lastRenderedPageBreak/>
-        <w:t>bagaimana cara kerja sistem. Bila organisasi aplikasi A mempunyai kesepakatan untuk berbisnis dengan organisasi aplikasi Bmaka organisasi A tidak perlu menulis kode untuk menukar informasi dengan sistem aplikasi B. Tetapi yang penting adalah bagaimana memvalidasi dokumen yang dipertukarkan. Sehingga tujuan desain XML dapat dirinci sebagai berikut:</w:t>
+        </w:rPr>
+      </w:pPr>
+      <w:r>
+        <w:rPr>
+          <w:rFonts w:ascii="Times New Roman" w:hAnsi="Times New Roman" w:cs="Times New Roman"/>
+          <w:sz w:val="24"/>
+          <w:szCs w:val="24"/>
+        </w:rPr>
+        <w:t>Pada saat kita memakai XML, aplikasi A dapat menerima XML-tagged data dari aplikasi B dan sebaliknya. Kedua – duanya tidak perlu mengetahui bagaimana cara kerja sistem. Bila organisasi aplikasi A mempunyai kesepakatan untuk berbisnis dengan organisasi aplikasi Bmaka organisasi A tidak perlu menulis kode untuk menukar informasi dengan sistem aplikasi B. Tetapi yang penting adalah bagaimana memvalidasi dokumen yang dipertukarkan. Sehingga tujuan desain XML dapat dirinci sebagai berikut:</w:t>
       </w:r>
     </w:p>
     <w:p>
@@ -6729,15 +6792,13 @@
           <w:rFonts w:ascii="Times New Roman" w:hAnsi="Times New Roman" w:cs="Times New Roman"/>
           <w:sz w:val="24"/>
           <w:szCs w:val="24"/>
-          <w:lang w:val="id-ID"/>
-        </w:rPr>
-      </w:pPr>
-      <w:r>
-        <w:rPr>
-          <w:rFonts w:ascii="Times New Roman" w:hAnsi="Times New Roman" w:cs="Times New Roman"/>
-          <w:sz w:val="24"/>
-          <w:szCs w:val="24"/>
-          <w:lang w:val="id-ID"/>
+        </w:rPr>
+      </w:pPr>
+      <w:r>
+        <w:rPr>
+          <w:rFonts w:ascii="Times New Roman" w:hAnsi="Times New Roman" w:cs="Times New Roman"/>
+          <w:sz w:val="24"/>
+          <w:szCs w:val="24"/>
         </w:rPr>
         <w:t>Singkatnya tujuan dari XML secara umum adalah memungkinkan SGML untuk membantu, menerima dan memproses pada aplika</w:t>
       </w:r>
@@ -6746,7 +6807,6 @@
           <w:rFonts w:ascii="Times New Roman" w:hAnsi="Times New Roman" w:cs="Times New Roman"/>
           <w:sz w:val="24"/>
           <w:szCs w:val="24"/>
-          <w:lang w:val="id-ID"/>
         </w:rPr>
         <w:t>si. XML dibuat untuk memudahkan pelaksanaan dan interoperability dengan SGML dan HTML. Suatu XML menggambarkan sebuah kelas dari obyek data yang disebut dokumen XML yang disimpan pada komputer, dan menggambarkan sebagian tentang program yang memproses obyek tersebut (Supriyanto, 2007).</w:t>
       </w:r>
@@ -6760,7 +6820,6 @@
           <w:rFonts w:ascii="Times New Roman" w:hAnsi="Times New Roman" w:cs="Times New Roman"/>
           <w:sz w:val="24"/>
           <w:szCs w:val="24"/>
-          <w:lang w:val="id-ID"/>
         </w:rPr>
       </w:pPr>
     </w:p>
@@ -6800,15 +6859,13 @@
           <w:rFonts w:ascii="Times New Roman" w:hAnsi="Times New Roman" w:cs="Times New Roman"/>
           <w:sz w:val="24"/>
           <w:szCs w:val="24"/>
-          <w:lang w:val="id-ID"/>
-        </w:rPr>
-      </w:pPr>
-      <w:r>
-        <w:rPr>
-          <w:rFonts w:ascii="Times New Roman" w:hAnsi="Times New Roman" w:cs="Times New Roman"/>
-          <w:sz w:val="24"/>
-          <w:szCs w:val="24"/>
-          <w:lang w:val="id-ID"/>
+        </w:rPr>
+      </w:pPr>
+      <w:r>
+        <w:rPr>
+          <w:rFonts w:ascii="Times New Roman" w:hAnsi="Times New Roman" w:cs="Times New Roman"/>
+          <w:sz w:val="24"/>
+          <w:szCs w:val="24"/>
         </w:rPr>
         <w:t xml:space="preserve">Elemen XML merupakan inti dari dokumen XML, seperti Tempat, alamat, koordinat dan keterangan. Mereka menulis konsep utama dari dokumen XML. Elemen terdiri dari </w:t>
       </w:r>
@@ -6818,7 +6875,6 @@
           <w:i/>
           <w:sz w:val="24"/>
           <w:szCs w:val="24"/>
-          <w:lang w:val="id-ID"/>
         </w:rPr>
         <w:t>tag</w:t>
       </w:r>
@@ -6827,7 +6883,6 @@
           <w:rFonts w:ascii="Times New Roman" w:hAnsi="Times New Roman" w:cs="Times New Roman"/>
           <w:sz w:val="24"/>
           <w:szCs w:val="24"/>
-          <w:lang w:val="id-ID"/>
         </w:rPr>
         <w:t xml:space="preserve"> pembuka, isi dan </w:t>
       </w:r>
@@ -6837,7 +6892,6 @@
           <w:i/>
           <w:sz w:val="24"/>
           <w:szCs w:val="24"/>
-          <w:lang w:val="id-ID"/>
         </w:rPr>
         <w:t>tag</w:t>
       </w:r>
@@ -6846,7 +6900,6 @@
           <w:rFonts w:ascii="Times New Roman" w:hAnsi="Times New Roman" w:cs="Times New Roman"/>
           <w:sz w:val="24"/>
           <w:szCs w:val="24"/>
-          <w:lang w:val="id-ID"/>
         </w:rPr>
         <w:t xml:space="preserve"> penutup. Misalnya :</w:t>
       </w:r>
@@ -6859,14 +6912,12 @@
         <w:rPr>
           <w:rFonts w:ascii="Courier New" w:hAnsi="Courier New" w:cs="Courier New"/>
           <w:szCs w:val="24"/>
-          <w:lang w:val="id-ID"/>
         </w:rPr>
       </w:pPr>
       <w:r>
         <w:rPr>
           <w:rFonts w:ascii="Courier New" w:hAnsi="Courier New" w:cs="Courier New"/>
           <w:szCs w:val="24"/>
-          <w:lang w:val="id-ID"/>
         </w:rPr>
         <w:t>&lt;tempat&gt;Goa Akbar&lt;/tempat&gt;</w:t>
       </w:r>
@@ -6880,15 +6931,13 @@
           <w:rFonts w:ascii="Times New Roman" w:hAnsi="Times New Roman" w:cs="Times New Roman"/>
           <w:sz w:val="24"/>
           <w:szCs w:val="24"/>
-          <w:lang w:val="id-ID"/>
-        </w:rPr>
-      </w:pPr>
-      <w:r>
-        <w:rPr>
-          <w:rFonts w:ascii="Times New Roman" w:hAnsi="Times New Roman" w:cs="Times New Roman"/>
-          <w:sz w:val="24"/>
-          <w:szCs w:val="24"/>
-          <w:lang w:val="id-ID"/>
+        </w:rPr>
+      </w:pPr>
+      <w:r>
+        <w:rPr>
+          <w:rFonts w:ascii="Times New Roman" w:hAnsi="Times New Roman" w:cs="Times New Roman"/>
+          <w:sz w:val="24"/>
+          <w:szCs w:val="24"/>
         </w:rPr>
         <w:t xml:space="preserve">Nama </w:t>
       </w:r>
@@ -6898,7 +6947,6 @@
           <w:i/>
           <w:sz w:val="24"/>
           <w:szCs w:val="24"/>
-          <w:lang w:val="id-ID"/>
         </w:rPr>
         <w:t>tag</w:t>
       </w:r>
@@ -6907,7 +6955,6 @@
           <w:rFonts w:ascii="Times New Roman" w:hAnsi="Times New Roman" w:cs="Times New Roman"/>
           <w:sz w:val="24"/>
           <w:szCs w:val="24"/>
-          <w:lang w:val="id-ID"/>
         </w:rPr>
         <w:t xml:space="preserve"> dapat dipilih hampir secara bebas, walau ada beberapa aturan. Yang paling penting adalah bahwa karakter pertama harus huruf, garis bawah atau titik dua dan nama tidak boleh dimulai dengan string “xml” dalam setiap kombinasi huruf besar apapun (seperti “Xml” dan “xML”).</w:t>
       </w:r>
@@ -6921,15 +6968,13 @@
           <w:rFonts w:ascii="Times New Roman" w:hAnsi="Times New Roman" w:cs="Times New Roman"/>
           <w:sz w:val="24"/>
           <w:szCs w:val="24"/>
-          <w:lang w:val="id-ID"/>
-        </w:rPr>
-      </w:pPr>
-      <w:r>
-        <w:rPr>
-          <w:rFonts w:ascii="Times New Roman" w:hAnsi="Times New Roman" w:cs="Times New Roman"/>
-          <w:sz w:val="24"/>
-          <w:szCs w:val="24"/>
-          <w:lang w:val="id-ID"/>
+        </w:rPr>
+      </w:pPr>
+      <w:r>
+        <w:rPr>
+          <w:rFonts w:ascii="Times New Roman" w:hAnsi="Times New Roman" w:cs="Times New Roman"/>
+          <w:sz w:val="24"/>
+          <w:szCs w:val="24"/>
         </w:rPr>
         <w:t>Isi dapat berupa teks atau elemen lain atau kosong. Misalnya :</w:t>
       </w:r>
@@ -6942,15 +6987,14 @@
         <w:rPr>
           <w:rFonts w:ascii="Courier New" w:hAnsi="Courier New" w:cs="Courier New"/>
           <w:szCs w:val="24"/>
-          <w:lang w:val="id-ID"/>
         </w:rPr>
       </w:pPr>
       <w:r>
         <w:rPr>
           <w:rFonts w:ascii="Courier New" w:hAnsi="Courier New" w:cs="Courier New"/>
           <w:szCs w:val="24"/>
-          <w:lang w:val="id-ID"/>
-        </w:rPr>
+        </w:rPr>
+        <w:lastRenderedPageBreak/>
         <w:t>&lt;tempat&gt;</w:t>
       </w:r>
     </w:p>
@@ -6962,14 +7006,12 @@
         <w:rPr>
           <w:rFonts w:ascii="Courier New" w:hAnsi="Courier New" w:cs="Courier New"/>
           <w:szCs w:val="24"/>
-          <w:lang w:val="id-ID"/>
         </w:rPr>
       </w:pPr>
       <w:r>
         <w:rPr>
           <w:rFonts w:ascii="Courier New" w:hAnsi="Courier New" w:cs="Courier New"/>
           <w:szCs w:val="24"/>
-          <w:lang w:val="id-ID"/>
         </w:rPr>
         <w:t xml:space="preserve">  &lt;nama&gt;Masjid Agung&lt;/nama&gt;</w:t>
       </w:r>
@@ -6982,14 +7024,12 @@
         <w:rPr>
           <w:rFonts w:ascii="Courier New" w:hAnsi="Courier New" w:cs="Courier New"/>
           <w:szCs w:val="24"/>
-          <w:lang w:val="id-ID"/>
         </w:rPr>
       </w:pPr>
       <w:r>
         <w:rPr>
           <w:rFonts w:ascii="Courier New" w:hAnsi="Courier New" w:cs="Courier New"/>
           <w:szCs w:val="24"/>
-          <w:lang w:val="id-ID"/>
         </w:rPr>
         <w:t xml:space="preserve">  &lt;keterangan&gt;Masjid Agung Tuban&lt;/keterangan&gt;</w:t>
       </w:r>
@@ -7002,14 +7042,12 @@
         <w:rPr>
           <w:rFonts w:ascii="Courier New" w:hAnsi="Courier New" w:cs="Courier New"/>
           <w:szCs w:val="24"/>
-          <w:lang w:val="id-ID"/>
         </w:rPr>
       </w:pPr>
       <w:r>
         <w:rPr>
           <w:rFonts w:ascii="Courier New" w:hAnsi="Courier New" w:cs="Courier New"/>
           <w:szCs w:val="24"/>
-          <w:lang w:val="id-ID"/>
         </w:rPr>
         <w:t>&lt;/tempat&gt;</w:t>
       </w:r>
@@ -7023,15 +7061,13 @@
           <w:rFonts w:ascii="Times New Roman" w:hAnsi="Times New Roman" w:cs="Times New Roman"/>
           <w:sz w:val="24"/>
           <w:szCs w:val="24"/>
-          <w:lang w:val="id-ID"/>
-        </w:rPr>
-      </w:pPr>
-      <w:r>
-        <w:rPr>
-          <w:rFonts w:ascii="Times New Roman" w:hAnsi="Times New Roman" w:cs="Times New Roman"/>
-          <w:sz w:val="24"/>
-          <w:szCs w:val="24"/>
-          <w:lang w:val="id-ID"/>
+        </w:rPr>
+      </w:pPr>
+      <w:r>
+        <w:rPr>
+          <w:rFonts w:ascii="Times New Roman" w:hAnsi="Times New Roman" w:cs="Times New Roman"/>
+          <w:sz w:val="24"/>
+          <w:szCs w:val="24"/>
         </w:rPr>
         <w:t>Jika tidak terdapat isi, maka elemen ini disebut kosong. Elemen kosong seperti:</w:t>
       </w:r>
@@ -7044,14 +7080,12 @@
         <w:rPr>
           <w:rFonts w:ascii="Courier New" w:hAnsi="Courier New" w:cs="Courier New"/>
           <w:szCs w:val="24"/>
-          <w:lang w:val="id-ID"/>
         </w:rPr>
       </w:pPr>
       <w:r>
         <w:rPr>
           <w:rFonts w:ascii="Courier New" w:hAnsi="Courier New" w:cs="Courier New"/>
           <w:szCs w:val="24"/>
-          <w:lang w:val="id-ID"/>
         </w:rPr>
         <w:t>&lt;tempat&gt;&lt;/tempat&gt;</w:t>
       </w:r>
@@ -7065,15 +7099,13 @@
           <w:rFonts w:ascii="Times New Roman" w:hAnsi="Times New Roman" w:cs="Times New Roman"/>
           <w:sz w:val="24"/>
           <w:szCs w:val="24"/>
-          <w:lang w:val="id-ID"/>
-        </w:rPr>
-      </w:pPr>
-      <w:r>
-        <w:rPr>
-          <w:rFonts w:ascii="Times New Roman" w:hAnsi="Times New Roman" w:cs="Times New Roman"/>
-          <w:sz w:val="24"/>
-          <w:szCs w:val="24"/>
-          <w:lang w:val="id-ID"/>
+        </w:rPr>
+      </w:pPr>
+      <w:r>
+        <w:rPr>
+          <w:rFonts w:ascii="Times New Roman" w:hAnsi="Times New Roman" w:cs="Times New Roman"/>
+          <w:sz w:val="24"/>
+          <w:szCs w:val="24"/>
         </w:rPr>
         <w:t>Dapat disingkat menjadi:</w:t>
       </w:r>
@@ -7087,16 +7119,13 @@
           <w:rFonts w:ascii="Times New Roman" w:hAnsi="Times New Roman" w:cs="Times New Roman"/>
           <w:sz w:val="24"/>
           <w:szCs w:val="24"/>
-          <w:lang w:val="id-ID"/>
         </w:rPr>
       </w:pPr>
       <w:r>
         <w:rPr>
           <w:rFonts w:ascii="Courier New" w:hAnsi="Courier New" w:cs="Courier New"/>
           <w:szCs w:val="24"/>
-          <w:lang w:val="id-ID"/>
-        </w:rPr>
-        <w:lastRenderedPageBreak/>
+        </w:rPr>
         <w:t>&lt;tempat/&gt;</w:t>
       </w:r>
       <w:r>
@@ -7104,7 +7133,6 @@
           <w:rFonts w:ascii="Times New Roman" w:hAnsi="Times New Roman" w:cs="Times New Roman"/>
           <w:sz w:val="24"/>
           <w:szCs w:val="24"/>
-          <w:lang w:val="id-ID"/>
         </w:rPr>
         <w:t xml:space="preserve"> (Antoniou, 2004).</w:t>
       </w:r>
@@ -7117,7 +7145,6 @@
           <w:rFonts w:ascii="Times New Roman" w:hAnsi="Times New Roman" w:cs="Times New Roman"/>
           <w:sz w:val="24"/>
           <w:szCs w:val="24"/>
-          <w:lang w:val="id-ID"/>
         </w:rPr>
       </w:pPr>
     </w:p>
@@ -7157,15 +7184,13 @@
           <w:rFonts w:ascii="Times New Roman" w:hAnsi="Times New Roman" w:cs="Times New Roman"/>
           <w:sz w:val="24"/>
           <w:szCs w:val="24"/>
-          <w:lang w:val="id-ID"/>
-        </w:rPr>
-      </w:pPr>
-      <w:r>
-        <w:rPr>
-          <w:rFonts w:ascii="Times New Roman" w:hAnsi="Times New Roman" w:cs="Times New Roman"/>
-          <w:sz w:val="24"/>
-          <w:szCs w:val="24"/>
-          <w:lang w:val="id-ID"/>
+        </w:rPr>
+      </w:pPr>
+      <w:r>
+        <w:rPr>
+          <w:rFonts w:ascii="Times New Roman" w:hAnsi="Times New Roman" w:cs="Times New Roman"/>
+          <w:sz w:val="24"/>
+          <w:szCs w:val="24"/>
         </w:rPr>
         <w:t xml:space="preserve">Sebuah elemen kosong belum tentu tidak berarti, karena mungkin bisa mempunyai properti dalam bentuk atribut. Suatu atribut adalah pasangan nama dan nilai di dalam </w:t>
       </w:r>
@@ -7175,7 +7200,6 @@
           <w:i/>
           <w:sz w:val="24"/>
           <w:szCs w:val="24"/>
-          <w:lang w:val="id-ID"/>
         </w:rPr>
         <w:t>tag</w:t>
       </w:r>
@@ -7184,7 +7208,6 @@
           <w:rFonts w:ascii="Times New Roman" w:hAnsi="Times New Roman" w:cs="Times New Roman"/>
           <w:sz w:val="24"/>
           <w:szCs w:val="24"/>
-          <w:lang w:val="id-ID"/>
         </w:rPr>
         <w:t xml:space="preserve"> pembuka sebuah elemen.</w:t>
       </w:r>
@@ -7197,14 +7220,12 @@
         <w:rPr>
           <w:rFonts w:ascii="Courier New" w:hAnsi="Courier New" w:cs="Courier New"/>
           <w:szCs w:val="24"/>
-          <w:lang w:val="id-ID"/>
         </w:rPr>
       </w:pPr>
       <w:r>
         <w:rPr>
           <w:rFonts w:ascii="Courier New" w:hAnsi="Courier New" w:cs="Courier New"/>
           <w:szCs w:val="24"/>
-          <w:lang w:val="id-ID"/>
         </w:rPr>
         <w:t>&lt;tempat nama=”Masjid Agung” keterangan=”Masjid Agung Tuban”/&gt;</w:t>
       </w:r>
@@ -7218,15 +7239,13 @@
           <w:rFonts w:ascii="Times New Roman" w:hAnsi="Times New Roman" w:cs="Times New Roman"/>
           <w:sz w:val="24"/>
           <w:szCs w:val="24"/>
-          <w:lang w:val="id-ID"/>
-        </w:rPr>
-      </w:pPr>
-      <w:r>
-        <w:rPr>
-          <w:rFonts w:ascii="Times New Roman" w:hAnsi="Times New Roman" w:cs="Times New Roman"/>
-          <w:sz w:val="24"/>
-          <w:szCs w:val="24"/>
-          <w:lang w:val="id-ID"/>
+        </w:rPr>
+      </w:pPr>
+      <w:r>
+        <w:rPr>
+          <w:rFonts w:ascii="Times New Roman" w:hAnsi="Times New Roman" w:cs="Times New Roman"/>
+          <w:sz w:val="24"/>
+          <w:szCs w:val="24"/>
         </w:rPr>
         <w:t>Ini adalah contoh atribut dalam elemen yang tidak kosong.</w:t>
       </w:r>
@@ -7239,14 +7258,12 @@
         <w:rPr>
           <w:rFonts w:ascii="Courier New" w:hAnsi="Courier New" w:cs="Courier New"/>
           <w:szCs w:val="24"/>
-          <w:lang w:val="id-ID"/>
         </w:rPr>
       </w:pPr>
       <w:r>
         <w:rPr>
           <w:rFonts w:ascii="Courier New" w:hAnsi="Courier New" w:cs="Courier New"/>
           <w:szCs w:val="24"/>
-          <w:lang w:val="id-ID"/>
         </w:rPr>
         <w:t>&lt;kategori nama=”Alam”&gt;</w:t>
       </w:r>
@@ -7259,14 +7276,12 @@
         <w:rPr>
           <w:rFonts w:ascii="Courier New" w:hAnsi="Courier New" w:cs="Courier New"/>
           <w:szCs w:val="24"/>
-          <w:lang w:val="id-ID"/>
         </w:rPr>
       </w:pPr>
       <w:r>
         <w:rPr>
           <w:rFonts w:ascii="Courier New" w:hAnsi="Courier New" w:cs="Courier New"/>
           <w:szCs w:val="24"/>
-          <w:lang w:val="id-ID"/>
         </w:rPr>
         <w:t xml:space="preserve">  &lt;tempat nama=”Goa Suci” keterangan=”Goa Bekas Tambang Balanda”/&gt;</w:t>
       </w:r>
@@ -7279,14 +7294,12 @@
         <w:rPr>
           <w:rFonts w:ascii="Courier New" w:hAnsi="Courier New" w:cs="Courier New"/>
           <w:szCs w:val="24"/>
-          <w:lang w:val="id-ID"/>
         </w:rPr>
       </w:pPr>
       <w:r>
         <w:rPr>
           <w:rFonts w:ascii="Courier New" w:hAnsi="Courier New" w:cs="Courier New"/>
           <w:szCs w:val="24"/>
-          <w:lang w:val="id-ID"/>
         </w:rPr>
         <w:t>&lt;/kategori&gt;</w:t>
       </w:r>
@@ -7300,15 +7313,13 @@
           <w:rFonts w:ascii="Times New Roman" w:hAnsi="Times New Roman" w:cs="Times New Roman"/>
           <w:sz w:val="24"/>
           <w:szCs w:val="24"/>
-          <w:lang w:val="id-ID"/>
-        </w:rPr>
-      </w:pPr>
-      <w:r>
-        <w:rPr>
-          <w:rFonts w:ascii="Times New Roman" w:hAnsi="Times New Roman" w:cs="Times New Roman"/>
-          <w:sz w:val="24"/>
-          <w:szCs w:val="24"/>
-          <w:lang w:val="id-ID"/>
+        </w:rPr>
+      </w:pPr>
+      <w:r>
+        <w:rPr>
+          <w:rFonts w:ascii="Times New Roman" w:hAnsi="Times New Roman" w:cs="Times New Roman"/>
+          <w:sz w:val="24"/>
+          <w:szCs w:val="24"/>
         </w:rPr>
         <w:t>Informasi yang sama dapat ditulis seperti berikut, mengganti atribut dengan elemen bersarang:</w:t>
       </w:r>
@@ -7321,14 +7332,12 @@
         <w:rPr>
           <w:rFonts w:ascii="Courier New" w:hAnsi="Courier New" w:cs="Courier New"/>
           <w:szCs w:val="24"/>
-          <w:lang w:val="id-ID"/>
         </w:rPr>
       </w:pPr>
       <w:r>
         <w:rPr>
           <w:rFonts w:ascii="Courier New" w:hAnsi="Courier New" w:cs="Courier New"/>
           <w:szCs w:val="24"/>
-          <w:lang w:val="id-ID"/>
         </w:rPr>
         <w:t>&lt;kategori&gt;</w:t>
       </w:r>
@@ -7341,14 +7350,12 @@
         <w:rPr>
           <w:rFonts w:ascii="Courier New" w:hAnsi="Courier New" w:cs="Courier New"/>
           <w:szCs w:val="24"/>
-          <w:lang w:val="id-ID"/>
         </w:rPr>
       </w:pPr>
       <w:r>
         <w:rPr>
           <w:rFonts w:ascii="Courier New" w:hAnsi="Courier New" w:cs="Courier New"/>
           <w:szCs w:val="24"/>
-          <w:lang w:val="id-ID"/>
         </w:rPr>
         <w:t xml:space="preserve">  &lt;nama&gt;Alam&lt;/nama&gt;</w:t>
       </w:r>
@@ -7361,14 +7368,12 @@
         <w:rPr>
           <w:rFonts w:ascii="Courier New" w:hAnsi="Courier New" w:cs="Courier New"/>
           <w:szCs w:val="24"/>
-          <w:lang w:val="id-ID"/>
         </w:rPr>
       </w:pPr>
       <w:r>
         <w:rPr>
           <w:rFonts w:ascii="Courier New" w:hAnsi="Courier New" w:cs="Courier New"/>
           <w:szCs w:val="24"/>
-          <w:lang w:val="id-ID"/>
         </w:rPr>
         <w:t xml:space="preserve">  &lt;tempat&gt;</w:t>
       </w:r>
@@ -7381,14 +7386,12 @@
         <w:rPr>
           <w:rFonts w:ascii="Courier New" w:hAnsi="Courier New" w:cs="Courier New"/>
           <w:szCs w:val="24"/>
-          <w:lang w:val="id-ID"/>
         </w:rPr>
       </w:pPr>
       <w:r>
         <w:rPr>
           <w:rFonts w:ascii="Courier New" w:hAnsi="Courier New" w:cs="Courier New"/>
           <w:szCs w:val="24"/>
-          <w:lang w:val="id-ID"/>
         </w:rPr>
         <w:t xml:space="preserve">    &lt;nama&gt;Goa Suci&lt;/nama&gt;</w:t>
       </w:r>
@@ -7401,14 +7404,12 @@
         <w:rPr>
           <w:rFonts w:ascii="Courier New" w:hAnsi="Courier New" w:cs="Courier New"/>
           <w:szCs w:val="24"/>
-          <w:lang w:val="id-ID"/>
         </w:rPr>
       </w:pPr>
       <w:r>
         <w:rPr>
           <w:rFonts w:ascii="Courier New" w:hAnsi="Courier New" w:cs="Courier New"/>
           <w:szCs w:val="24"/>
-          <w:lang w:val="id-ID"/>
         </w:rPr>
         <w:t xml:space="preserve">    &lt;keterangan&gt;Goa Bekas Tambang Belanda&lt;/keterangan&gt;</w:t>
       </w:r>
@@ -7421,14 +7422,12 @@
         <w:rPr>
           <w:rFonts w:ascii="Courier New" w:hAnsi="Courier New" w:cs="Courier New"/>
           <w:szCs w:val="24"/>
-          <w:lang w:val="id-ID"/>
         </w:rPr>
       </w:pPr>
       <w:r>
         <w:rPr>
           <w:rFonts w:ascii="Courier New" w:hAnsi="Courier New" w:cs="Courier New"/>
           <w:szCs w:val="24"/>
-          <w:lang w:val="id-ID"/>
         </w:rPr>
         <w:t xml:space="preserve">  &lt;/tempat&gt;</w:t>
       </w:r>
@@ -7441,14 +7440,12 @@
         <w:rPr>
           <w:rFonts w:ascii="Courier New" w:hAnsi="Courier New" w:cs="Courier New"/>
           <w:szCs w:val="24"/>
-          <w:lang w:val="id-ID"/>
         </w:rPr>
       </w:pPr>
       <w:r>
         <w:rPr>
           <w:rFonts w:ascii="Courier New" w:hAnsi="Courier New" w:cs="Courier New"/>
           <w:szCs w:val="24"/>
-          <w:lang w:val="id-ID"/>
         </w:rPr>
         <w:t>&lt;/kategori&gt;</w:t>
       </w:r>
@@ -7462,15 +7459,13 @@
           <w:rFonts w:ascii="Times New Roman" w:hAnsi="Times New Roman" w:cs="Times New Roman"/>
           <w:sz w:val="24"/>
           <w:szCs w:val="24"/>
-          <w:lang w:val="id-ID"/>
-        </w:rPr>
-      </w:pPr>
-      <w:r>
-        <w:rPr>
-          <w:rFonts w:ascii="Times New Roman" w:hAnsi="Times New Roman" w:cs="Times New Roman"/>
-          <w:sz w:val="24"/>
-          <w:szCs w:val="24"/>
-          <w:lang w:val="id-ID"/>
+        </w:rPr>
+      </w:pPr>
+      <w:r>
+        <w:rPr>
+          <w:rFonts w:ascii="Times New Roman" w:hAnsi="Times New Roman" w:cs="Times New Roman"/>
+          <w:sz w:val="24"/>
+          <w:szCs w:val="24"/>
         </w:rPr>
         <w:t>Kapan harus menggunakan elemen dan kapan harus menggunakan atribut sering kali adalah merupakan masalah selera programer. Namun, perhatikan bahwa atribut tidak dapat dibuat bersarang (Antoniou, 2004).</w:t>
       </w:r>
@@ -7511,6 +7506,7 @@
           <w:sz w:val="24"/>
           <w:szCs w:val="24"/>
         </w:rPr>
+        <w:lastRenderedPageBreak/>
         <w:t>Pembacaan Dokumen XML</w:t>
       </w:r>
     </w:p>
@@ -7523,15 +7519,13 @@
           <w:rFonts w:ascii="Times New Roman" w:hAnsi="Times New Roman" w:cs="Times New Roman"/>
           <w:sz w:val="24"/>
           <w:szCs w:val="24"/>
-          <w:lang w:val="id-ID"/>
-        </w:rPr>
-      </w:pPr>
-      <w:r>
-        <w:rPr>
-          <w:rFonts w:ascii="Times New Roman" w:hAnsi="Times New Roman" w:cs="Times New Roman"/>
-          <w:sz w:val="24"/>
-          <w:szCs w:val="24"/>
-          <w:lang w:val="id-ID"/>
+        </w:rPr>
+      </w:pPr>
+      <w:r>
+        <w:rPr>
+          <w:rFonts w:ascii="Times New Roman" w:hAnsi="Times New Roman" w:cs="Times New Roman"/>
+          <w:sz w:val="24"/>
+          <w:szCs w:val="24"/>
         </w:rPr>
         <w:t>Syarat agar dokumen XML dapat dibaca harus memenuhi dua level kebenaran, meliputi:</w:t>
       </w:r>
@@ -7624,7 +7618,6 @@
           <w:sz w:val="24"/>
           <w:szCs w:val="24"/>
         </w:rPr>
-        <w:lastRenderedPageBreak/>
         <w:t>Valid : isi elemen – elemen dalam dokumen XML sesuai dengan aturan semantik, atau tipa data yang dimaksud, misal isi elemen yang tidak terdefinisi nilainya dianggap tidak valid.</w:t>
       </w:r>
     </w:p>
@@ -7637,15 +7630,13 @@
           <w:rFonts w:ascii="Times New Roman" w:hAnsi="Times New Roman" w:cs="Times New Roman"/>
           <w:sz w:val="24"/>
           <w:szCs w:val="24"/>
-          <w:lang w:val="id-ID"/>
-        </w:rPr>
-      </w:pPr>
-      <w:r>
-        <w:rPr>
-          <w:rFonts w:ascii="Times New Roman" w:hAnsi="Times New Roman" w:cs="Times New Roman"/>
-          <w:sz w:val="24"/>
-          <w:szCs w:val="24"/>
-          <w:lang w:val="id-ID"/>
+        </w:rPr>
+      </w:pPr>
+      <w:r>
+        <w:rPr>
+          <w:rFonts w:ascii="Times New Roman" w:hAnsi="Times New Roman" w:cs="Times New Roman"/>
+          <w:sz w:val="24"/>
+          <w:szCs w:val="24"/>
         </w:rPr>
         <w:t xml:space="preserve">Terdapat 2 cara untuk memvalidasi sutau dokumen XML. Cara pertama melalui </w:t>
       </w:r>
@@ -7655,7 +7646,6 @@
           <w:i/>
           <w:sz w:val="24"/>
           <w:szCs w:val="24"/>
-          <w:lang w:val="id-ID"/>
         </w:rPr>
         <w:t>document rule</w:t>
       </w:r>
@@ -7664,7 +7654,6 @@
           <w:rFonts w:ascii="Times New Roman" w:hAnsi="Times New Roman" w:cs="Times New Roman"/>
           <w:sz w:val="24"/>
           <w:szCs w:val="24"/>
-          <w:lang w:val="id-ID"/>
         </w:rPr>
         <w:t xml:space="preserve"> (</w:t>
       </w:r>
@@ -7674,7 +7663,6 @@
           <w:i/>
           <w:sz w:val="24"/>
           <w:szCs w:val="24"/>
-          <w:lang w:val="id-ID"/>
         </w:rPr>
         <w:t>Document Type Definition</w:t>
       </w:r>
@@ -7683,7 +7671,6 @@
           <w:rFonts w:ascii="Times New Roman" w:hAnsi="Times New Roman" w:cs="Times New Roman"/>
           <w:sz w:val="24"/>
           <w:szCs w:val="24"/>
-          <w:lang w:val="id-ID"/>
         </w:rPr>
         <w:t xml:space="preserve"> - DTD). Cara kedua adalah </w:t>
       </w:r>
@@ -7693,7 +7680,6 @@
           <w:i/>
           <w:sz w:val="24"/>
           <w:szCs w:val="24"/>
-          <w:lang w:val="id-ID"/>
         </w:rPr>
         <w:t>XML Scheme</w:t>
       </w:r>
@@ -7702,7 +7688,6 @@
           <w:rFonts w:ascii="Times New Roman" w:hAnsi="Times New Roman" w:cs="Times New Roman"/>
           <w:sz w:val="24"/>
           <w:szCs w:val="24"/>
-          <w:lang w:val="id-ID"/>
         </w:rPr>
         <w:t xml:space="preserve">. DTD adalah koleksi dari sumber daya internal (internal pada isi dokumen XML) dan eksternal yang secara kolektif memberikan </w:t>
       </w:r>
@@ -7712,7 +7697,6 @@
           <w:i/>
           <w:sz w:val="24"/>
           <w:szCs w:val="24"/>
-          <w:lang w:val="id-ID"/>
         </w:rPr>
         <w:t>formal grammer</w:t>
       </w:r>
@@ -7721,7 +7705,6 @@
           <w:rFonts w:ascii="Times New Roman" w:hAnsi="Times New Roman" w:cs="Times New Roman"/>
           <w:sz w:val="24"/>
           <w:szCs w:val="24"/>
-          <w:lang w:val="id-ID"/>
         </w:rPr>
         <w:t xml:space="preserve"> pada dokumen XML. </w:t>
       </w:r>
@@ -7731,7 +7714,6 @@
           <w:i/>
           <w:sz w:val="24"/>
           <w:szCs w:val="24"/>
-          <w:lang w:val="id-ID"/>
         </w:rPr>
         <w:t>XML Scheme</w:t>
       </w:r>
@@ -7740,7 +7722,6 @@
           <w:rFonts w:ascii="Times New Roman" w:hAnsi="Times New Roman" w:cs="Times New Roman"/>
           <w:sz w:val="24"/>
           <w:szCs w:val="24"/>
-          <w:lang w:val="id-ID"/>
         </w:rPr>
         <w:t xml:space="preserve"> merupakan definisi bahasa yang digunakan untuk menjelaskan struktur XML (Supriyanto, 2007).</w:t>
       </w:r>
@@ -7754,15 +7735,13 @@
           <w:rFonts w:ascii="Times New Roman" w:hAnsi="Times New Roman" w:cs="Times New Roman"/>
           <w:sz w:val="24"/>
           <w:szCs w:val="24"/>
-          <w:lang w:val="id-ID"/>
-        </w:rPr>
-      </w:pPr>
-      <w:r>
-        <w:rPr>
-          <w:rFonts w:ascii="Times New Roman" w:hAnsi="Times New Roman" w:cs="Times New Roman"/>
-          <w:sz w:val="24"/>
-          <w:szCs w:val="24"/>
-          <w:lang w:val="id-ID"/>
+        </w:rPr>
+      </w:pPr>
+      <w:r>
+        <w:rPr>
+          <w:rFonts w:ascii="Times New Roman" w:hAnsi="Times New Roman" w:cs="Times New Roman"/>
+          <w:sz w:val="24"/>
+          <w:szCs w:val="24"/>
         </w:rPr>
         <w:t xml:space="preserve">Proses pembacaan dokumen XML disebut juga </w:t>
       </w:r>
@@ -7772,7 +7751,6 @@
           <w:i/>
           <w:sz w:val="24"/>
           <w:szCs w:val="24"/>
-          <w:lang w:val="id-ID"/>
         </w:rPr>
         <w:t>parsing</w:t>
       </w:r>
@@ -7781,7 +7759,6 @@
           <w:rFonts w:ascii="Times New Roman" w:hAnsi="Times New Roman" w:cs="Times New Roman"/>
           <w:sz w:val="24"/>
           <w:szCs w:val="24"/>
-          <w:lang w:val="id-ID"/>
         </w:rPr>
         <w:t xml:space="preserve">. Ada beberapa pustaka atau perangkat lunak untuk membaca </w:t>
       </w:r>
@@ -7791,7 +7768,6 @@
           <w:i/>
           <w:sz w:val="24"/>
           <w:szCs w:val="24"/>
-          <w:lang w:val="id-ID"/>
         </w:rPr>
         <w:t>file</w:t>
       </w:r>
@@ -7800,7 +7776,6 @@
           <w:rFonts w:ascii="Times New Roman" w:hAnsi="Times New Roman" w:cs="Times New Roman"/>
           <w:sz w:val="24"/>
           <w:szCs w:val="24"/>
-          <w:lang w:val="id-ID"/>
         </w:rPr>
         <w:t xml:space="preserve"> XML, antara lain MSXML dari Microsoft dan org.w3c.dom untuk pemrograman java (Rahman, 2011).</w:t>
       </w:r>
@@ -7814,15 +7789,13 @@
           <w:rFonts w:ascii="Times New Roman" w:hAnsi="Times New Roman" w:cs="Times New Roman"/>
           <w:sz w:val="24"/>
           <w:szCs w:val="24"/>
-          <w:lang w:val="id-ID"/>
-        </w:rPr>
-      </w:pPr>
-      <w:r>
-        <w:rPr>
-          <w:rFonts w:ascii="Times New Roman" w:hAnsi="Times New Roman" w:cs="Times New Roman"/>
-          <w:sz w:val="24"/>
-          <w:szCs w:val="24"/>
-          <w:lang w:val="id-ID"/>
+        </w:rPr>
+      </w:pPr>
+      <w:r>
+        <w:rPr>
+          <w:rFonts w:ascii="Times New Roman" w:hAnsi="Times New Roman" w:cs="Times New Roman"/>
+          <w:sz w:val="24"/>
+          <w:szCs w:val="24"/>
         </w:rPr>
         <w:t xml:space="preserve">Hubungan istilah valid dan </w:t>
       </w:r>
@@ -7832,7 +7805,6 @@
           <w:i/>
           <w:sz w:val="24"/>
           <w:szCs w:val="24"/>
-          <w:lang w:val="id-ID"/>
         </w:rPr>
         <w:t>well formed</w:t>
       </w:r>
@@ -7841,7 +7813,6 @@
           <w:rFonts w:ascii="Times New Roman" w:hAnsi="Times New Roman" w:cs="Times New Roman"/>
           <w:sz w:val="24"/>
           <w:szCs w:val="24"/>
-          <w:lang w:val="id-ID"/>
         </w:rPr>
         <w:t xml:space="preserve"> adalah semua dokumen yang valid juga disusun dengan baik. Namun sebaliknya dokumen yang disusun dengan baik belum tentu valid. Sehingga dokumen XML valid adalah dokumen yang memiliki struktur dan isi elemennya secara formal dinyatakan dengan DTD. Dokumen yang disusun dengan baik (</w:t>
       </w:r>
@@ -7851,7 +7822,6 @@
           <w:i/>
           <w:sz w:val="24"/>
           <w:szCs w:val="24"/>
-          <w:lang w:val="id-ID"/>
         </w:rPr>
         <w:t>well formed</w:t>
       </w:r>
@@ -7860,7 +7830,6 @@
           <w:rFonts w:ascii="Times New Roman" w:hAnsi="Times New Roman" w:cs="Times New Roman"/>
           <w:sz w:val="24"/>
           <w:szCs w:val="24"/>
-          <w:lang w:val="id-ID"/>
         </w:rPr>
         <w:t xml:space="preserve">) adalah dokumen yang jika tidak memerlukan pemakaian DTD dalam memahami struktur dan isi elemennya, tetapi mengikuti prinsip – prinsip umum XML, seperti </w:t>
       </w:r>
@@ -7870,7 +7839,6 @@
           <w:i/>
           <w:sz w:val="24"/>
           <w:szCs w:val="24"/>
-          <w:lang w:val="id-ID"/>
         </w:rPr>
         <w:t>tag nested</w:t>
       </w:r>
@@ -7879,7 +7847,6 @@
           <w:rFonts w:ascii="Times New Roman" w:hAnsi="Times New Roman" w:cs="Times New Roman"/>
           <w:sz w:val="24"/>
           <w:szCs w:val="24"/>
-          <w:lang w:val="id-ID"/>
         </w:rPr>
         <w:t xml:space="preserve"> (</w:t>
       </w:r>
@@ -7889,7 +7856,6 @@
           <w:i/>
           <w:sz w:val="24"/>
           <w:szCs w:val="24"/>
-          <w:lang w:val="id-ID"/>
         </w:rPr>
         <w:t>tag</w:t>
       </w:r>
@@ -7898,7 +7864,6 @@
           <w:rFonts w:ascii="Times New Roman" w:hAnsi="Times New Roman" w:cs="Times New Roman"/>
           <w:sz w:val="24"/>
           <w:szCs w:val="24"/>
-          <w:lang w:val="id-ID"/>
         </w:rPr>
         <w:t xml:space="preserve"> bersarang) secara tepat (Supriyanto, 2007).</w:t>
       </w:r>
@@ -7912,7 +7877,6 @@
           <w:rFonts w:ascii="Times New Roman" w:hAnsi="Times New Roman" w:cs="Times New Roman"/>
           <w:sz w:val="24"/>
           <w:szCs w:val="24"/>
-          <w:lang w:val="id-ID"/>
         </w:rPr>
       </w:pPr>
     </w:p>
@@ -7953,15 +7917,13 @@
           <w:rFonts w:ascii="Times New Roman" w:hAnsi="Times New Roman" w:cs="Times New Roman"/>
           <w:sz w:val="24"/>
           <w:szCs w:val="24"/>
-          <w:lang w:val="id-ID"/>
-        </w:rPr>
-      </w:pPr>
-      <w:r>
-        <w:rPr>
-          <w:rFonts w:ascii="Times New Roman" w:hAnsi="Times New Roman" w:cs="Times New Roman"/>
-          <w:sz w:val="24"/>
-          <w:szCs w:val="24"/>
-          <w:lang w:val="id-ID"/>
+        </w:rPr>
+      </w:pPr>
+      <w:r>
+        <w:rPr>
+          <w:rFonts w:ascii="Times New Roman" w:hAnsi="Times New Roman" w:cs="Times New Roman"/>
+          <w:sz w:val="24"/>
+          <w:szCs w:val="24"/>
         </w:rPr>
         <w:t>Flowchart dapat diartikan sebagai gambaran dalam bentuk diagram alir dari algoritma-algoritma dalam suatu program yang menyatakan arah alur program tersebut (Pahlevy, 2010).</w:t>
       </w:r>
@@ -7973,7 +7935,6 @@
           <w:rFonts w:ascii="Times New Roman" w:hAnsi="Times New Roman" w:cs="Times New Roman"/>
           <w:sz w:val="24"/>
           <w:szCs w:val="24"/>
-          <w:lang w:val="id-ID"/>
         </w:rPr>
       </w:pPr>
       <w:r>
@@ -8000,6 +7961,7 @@
           <w:sz w:val="24"/>
           <w:szCs w:val="24"/>
         </w:rPr>
+        <w:lastRenderedPageBreak/>
         <w:t xml:space="preserve">Tabel 2.1 Simbol Flowchart </w:t>
       </w:r>
       <w:r>
@@ -8229,7 +8191,6 @@
                 <w:sz w:val="24"/>
                 <w:szCs w:val="24"/>
               </w:rPr>
-              <w:lastRenderedPageBreak/>
               <mc:AlternateContent>
                 <mc:Choice Requires="wps">
                   <w:drawing>
@@ -8285,7 +8246,7 @@
                 </mc:Choice>
                 <mc:Fallback>
                   <w:pict>
-                    <v:shapetype w14:anchorId="361233AC" id="_x0000_t32" coordsize="21600,21600" o:spt="32" o:oned="t" path="m,l21600,21600e" filled="f">
+                    <v:shapetype w14:anchorId="79A3BF85" id="_x0000_t32" coordsize="21600,21600" o:spt="32" o:oned="t" path="m,l21600,21600e" filled="f">
                       <v:path arrowok="t" fillok="f" o:connecttype="none"/>
                       <o:lock v:ext="edit" shapetype="t"/>
                     </v:shapetype>
@@ -8330,7 +8291,6 @@
                 <w:sz w:val="20"/>
                 <w:szCs w:val="20"/>
               </w:rPr>
-              <w:lastRenderedPageBreak/>
               <w:t>Flow Direction Symbol</w:t>
             </w:r>
           </w:p>
@@ -8416,7 +8376,6 @@
                 <w:sz w:val="24"/>
                 <w:szCs w:val="24"/>
               </w:rPr>
-              <w:lastRenderedPageBreak/>
               <mc:AlternateContent>
                 <mc:Choice Requires="wps">
                   <w:drawing>
@@ -8466,7 +8425,7 @@
                 </mc:Choice>
                 <mc:Fallback>
                   <w:pict>
-                    <v:shapetype w14:anchorId="01FFB017" id="_x0000_t118" coordsize="21600,21600" o:spt="118" path="m,4292l21600,r,21600l,21600xe">
+                    <v:shapetype w14:anchorId="16593861" id="_x0000_t118" coordsize="21600,21600" o:spt="118" path="m,4292l21600,r,21600l,21600xe">
                       <v:stroke joinstyle="miter"/>
                       <v:path gradientshapeok="t" o:connecttype="custom" o:connectlocs="10800,2146;0,10800;10800,21600;21600,10800" textboxrect="0,4291,21600,21600"/>
                     </v:shapetype>
@@ -8511,7 +8470,6 @@
                 <w:sz w:val="20"/>
                 <w:szCs w:val="20"/>
               </w:rPr>
-              <w:lastRenderedPageBreak/>
               <w:t>Symbol</w:t>
             </w:r>
             <w:r>
@@ -8891,7 +8849,7 @@
                 </mc:Choice>
                 <mc:Fallback>
                   <w:pict>
-                    <v:shapetype w14:anchorId="31976761" id="_x0000_t117" coordsize="21600,21600" o:spt="117" path="m4353,l17214,r4386,10800l17214,21600r-12861,l,10800xe">
+                    <v:shapetype w14:anchorId="6C73E2AC" id="_x0000_t117" coordsize="21600,21600" o:spt="117" path="m4353,l17214,r4386,10800l17214,21600r-12861,l,10800xe">
                       <v:stroke joinstyle="miter"/>
                       <v:path gradientshapeok="t" o:connecttype="rect" textboxrect="4353,0,17214,21600"/>
                     </v:shapetype>
@@ -9094,7 +9052,7 @@
                 </mc:Choice>
                 <mc:Fallback>
                   <w:pict>
-                    <v:shapetype w14:anchorId="7945CFD0" id="_x0000_t177" coordsize="21600,21600" o:spt="177" path="m,l21600,r,17255l10800,21600,,17255xe">
+                    <v:shapetype w14:anchorId="36FCB2BB" id="_x0000_t177" coordsize="21600,21600" o:spt="177" path="m,l21600,r,17255l10800,21600,,17255xe">
                       <v:stroke joinstyle="miter"/>
                       <v:path gradientshapeok="t" o:connecttype="rect" textboxrect="0,0,21600,17255"/>
                     </v:shapetype>
@@ -9275,7 +9233,7 @@
                 </mc:Choice>
                 <mc:Fallback>
                   <w:pict>
-                    <v:shapetype w14:anchorId="690B7D57" id="_x0000_t134" coordsize="21600,21600" o:spt="134" path="m17955,v862,282,1877,1410,2477,3045c21035,5357,21372,7895,21597,10827v-225,2763,-562,5300,-1165,7613c19832,20132,18817,21260,17955,21597r-14388,l,10827,3567,xe">
+                    <v:shapetype w14:anchorId="1402907A" id="_x0000_t134" coordsize="21600,21600" o:spt="134" path="m17955,v862,282,1877,1410,2477,3045c21035,5357,21372,7895,21597,10827v-225,2763,-562,5300,-1165,7613c19832,20132,18817,21260,17955,21597r-14388,l,10827,3567,xe">
                       <v:stroke joinstyle="miter"/>
                       <v:path o:connecttype="rect" textboxrect="3567,0,17955,21600"/>
                     </v:shapetype>
@@ -9470,7 +9428,7 @@
                 </mc:Choice>
                 <mc:Fallback>
                   <w:pict>
-                    <v:shapetype w14:anchorId="2364159C" id="_x0000_t109" coordsize="21600,21600" o:spt="109" path="m,l,21600r21600,l21600,xe">
+                    <v:shapetype w14:anchorId="5032D62C" id="_x0000_t109" coordsize="21600,21600" o:spt="109" path="m,l,21600r21600,l21600,xe">
                       <v:stroke joinstyle="miter"/>
                       <v:path gradientshapeok="t" o:connecttype="rect"/>
                     </v:shapetype>
@@ -9564,6 +9522,7 @@
                 <w:sz w:val="20"/>
                 <w:szCs w:val="20"/>
               </w:rPr>
+              <w:lastRenderedPageBreak/>
               <w:t>Untuk melakukan suatu pengolahan oleh komputer.</w:t>
             </w:r>
           </w:p>
@@ -9621,6 +9580,7 @@
                 <w:sz w:val="24"/>
                 <w:szCs w:val="24"/>
               </w:rPr>
+              <w:lastRenderedPageBreak/>
               <mc:AlternateContent>
                 <mc:Choice Requires="wps">
                   <w:drawing>
@@ -9670,7 +9630,7 @@
                 </mc:Choice>
                 <mc:Fallback>
                   <w:pict>
-                    <v:shapetype w14:anchorId="60B7E33E" id="_x0000_t130" coordsize="21600,21600" o:spt="130" path="m3600,21597c2662,21202,1837,20075,1087,18440,487,16240,75,13590,,10770,75,8007,487,5412,1087,3045,1837,1465,2662,337,3600,l21597,v-937,337,-1687,1465,-2512,3045c18485,5412,18072,8007,17997,10770v75,2820,488,5470,1088,7670c19910,20075,20660,21202,21597,21597xe">
+                    <v:shapetype w14:anchorId="4E87FFF6" id="_x0000_t130" coordsize="21600,21600" o:spt="130" path="m3600,21597c2662,21202,1837,20075,1087,18440,487,16240,75,13590,,10770,75,8007,487,5412,1087,3045,1837,1465,2662,337,3600,l21597,v-937,337,-1687,1465,-2512,3045c18485,5412,18072,8007,17997,10770v75,2820,488,5470,1088,7670c19910,20075,20660,21202,21597,21597xe">
                       <v:stroke joinstyle="miter"/>
                       <v:path gradientshapeok="t" o:connecttype="custom" o:connectlocs="10800,0;0,10800;10800,21600;17997,10800" textboxrect="3600,0,17997,21600"/>
                     </v:shapetype>
@@ -9753,6 +9713,7 @@
                 <w:sz w:val="20"/>
                 <w:szCs w:val="20"/>
               </w:rPr>
+              <w:lastRenderedPageBreak/>
               <w:t>Untuk menyatakan input dari suatu diks atau menyimpan ke disk.</w:t>
             </w:r>
           </w:p>
@@ -9805,7 +9766,6 @@
                 <w:sz w:val="24"/>
                 <w:szCs w:val="24"/>
               </w:rPr>
-              <w:lastRenderedPageBreak/>
               <mc:AlternateContent>
                 <mc:Choice Requires="wps">
                   <w:drawing>
@@ -9938,17 +9898,7 @@
                 <w:sz w:val="20"/>
                 <w:szCs w:val="20"/>
               </w:rPr>
-              <w:t xml:space="preserve"> Manual </w:t>
-            </w:r>
-            <w:r>
-              <w:rPr>
-                <w:rFonts w:ascii="Times New Roman" w:hAnsi="Times New Roman" w:cs="Times New Roman"/>
-                <w:b/>
-                <w:sz w:val="20"/>
-                <w:szCs w:val="20"/>
-              </w:rPr>
-              <w:lastRenderedPageBreak/>
-              <w:t>Operation</w:t>
+              <w:t xml:space="preserve"> Manual Operation</w:t>
             </w:r>
           </w:p>
           <w:p>
@@ -10024,7 +9974,6 @@
                 <w:sz w:val="24"/>
                 <w:szCs w:val="24"/>
               </w:rPr>
-              <w:lastRenderedPageBreak/>
               <mc:AlternateContent>
                 <mc:Choice Requires="wps">
                   <w:drawing>
@@ -10074,7 +10023,7 @@
                 </mc:Choice>
                 <mc:Fallback>
                   <w:pict>
-                    <v:shapetype w14:anchorId="54841CED" id="_x0000_t131" coordsize="21600,21600" o:spt="131" path="ar,,21600,21600,18685,18165,10677,21597l20990,21597r,-3432xe">
+                    <v:shapetype w14:anchorId="6CE96A42" id="_x0000_t131" coordsize="21600,21600" o:spt="131" path="ar,,21600,21600,18685,18165,10677,21597l20990,21597r,-3432xe">
                       <v:stroke joinstyle="miter"/>
                       <v:path o:connecttype="rect" textboxrect="3163,3163,18437,18437"/>
                     </v:shapetype>
@@ -10128,17 +10077,7 @@
                 <w:sz w:val="20"/>
                 <w:szCs w:val="20"/>
               </w:rPr>
-              <w:t xml:space="preserve"> Magnetic </w:t>
-            </w:r>
-            <w:r>
-              <w:rPr>
-                <w:rFonts w:ascii="Times New Roman" w:hAnsi="Times New Roman" w:cs="Times New Roman"/>
-                <w:b/>
-                <w:sz w:val="20"/>
-                <w:szCs w:val="20"/>
-              </w:rPr>
-              <w:lastRenderedPageBreak/>
-              <w:t>Tape Unit</w:t>
+              <w:t xml:space="preserve"> Magnetic Tape Unit</w:t>
             </w:r>
           </w:p>
           <w:p>
@@ -10477,7 +10416,7 @@
                 </mc:Choice>
                 <mc:Fallback>
                   <w:pict>
-                    <v:shapetype w14:anchorId="3054CD21" id="_x0000_t121" coordsize="21600,21600" o:spt="121" path="m4321,l21600,r,21600l,21600,,4338xe">
+                    <v:shapetype w14:anchorId="2C836A2C" id="_x0000_t121" coordsize="21600,21600" o:spt="121" path="m4321,l21600,r,21600l,21600,,4338xe">
                       <v:stroke joinstyle="miter"/>
                       <v:path gradientshapeok="t" o:connecttype="rect" textboxrect="0,4321,21600,21600"/>
                     </v:shapetype>
@@ -10660,7 +10599,7 @@
                 </mc:Choice>
                 <mc:Fallback>
                   <w:pict>
-                    <v:shapetype w14:anchorId="561B7DAE" id="_x0000_t111" coordsize="21600,21600" o:spt="111" path="m4321,l21600,,17204,21600,,21600xe">
+                    <v:shapetype w14:anchorId="1EAAA016" id="_x0000_t111" coordsize="21600,21600" o:spt="111" path="m4321,l21600,,17204,21600,,21600xe">
                       <v:stroke joinstyle="miter"/>
                       <v:path gradientshapeok="t" o:connecttype="custom" o:connectlocs="12961,0;10800,0;2161,10800;8602,21600;10800,21600;19402,10800" textboxrect="4321,0,17204,21600"/>
                     </v:shapetype>
@@ -10850,7 +10789,7 @@
                 </mc:Choice>
                 <mc:Fallback>
                   <w:pict>
-                    <v:shapetype w14:anchorId="07488987" id="_x0000_t114" coordsize="21600,21600" o:spt="114" path="m,20172v945,400,1887,628,2795,913c3587,21312,4342,21370,5060,21597v2037,,2567,-227,3095,-285c8722,21197,9325,20970,9855,20800v490,-228,945,-400,1472,-740c11817,19887,12347,19660,12875,19375v567,-228,1095,-513,1700,-740c15177,18462,15782,18122,16537,17950v718,-113,1398,-398,2228,-513c19635,17437,20577,17322,21597,17322l21597,,,xe">
+                    <v:shapetype w14:anchorId="3A9AEA1C" id="_x0000_t114" coordsize="21600,21600" o:spt="114" path="m,20172v945,400,1887,628,2795,913c3587,21312,4342,21370,5060,21597v2037,,2567,-227,3095,-285c8722,21197,9325,20970,9855,20800v490,-228,945,-400,1472,-740c11817,19887,12347,19660,12875,19375v567,-228,1095,-513,1700,-740c15177,18462,15782,18122,16537,17950v718,-113,1398,-398,2228,-513c19635,17437,20577,17322,21597,17322l21597,,,xe">
                       <v:stroke joinstyle="miter"/>
                       <v:path o:connecttype="custom" o:connectlocs="10800,0;0,10800;10800,20400;21600,10800" textboxrect="0,0,21600,17322"/>
                     </v:shapetype>
@@ -11083,7 +11022,17 @@
           <w:sz w:val="24"/>
           <w:szCs w:val="24"/>
         </w:rPr>
-        <w:t>proses pengembangan, tidak tergantung pada bahasa dan teknologi,</w:t>
+        <w:t xml:space="preserve">proses pengembangan, tidak tergantung </w:t>
+      </w:r>
+      <w:r>
+        <w:rPr>
+          <w:rFonts w:ascii="Times New Roman" w:eastAsia="Arial" w:hAnsi="Times New Roman" w:cs="Times New Roman"/>
+          <w:color w:val="000000"/>
+          <w:sz w:val="24"/>
+          <w:szCs w:val="24"/>
+        </w:rPr>
+        <w:lastRenderedPageBreak/>
+        <w:t>pada bahasa dan teknologi,</w:t>
       </w:r>
       <w:r>
         <w:rPr>
@@ -11161,7 +11110,6 @@
           <w:color w:val="000000"/>
           <w:sz w:val="24"/>
           <w:szCs w:val="24"/>
-          <w:lang w:val="id-ID"/>
         </w:rPr>
         <w:t>Nugroho</w:t>
       </w:r>
@@ -11181,17 +11129,7 @@
           <w:sz w:val="24"/>
           <w:szCs w:val="24"/>
         </w:rPr>
-        <w:t>20</w:t>
-      </w:r>
-      <w:r>
-        <w:rPr>
-          <w:rFonts w:ascii="Times New Roman" w:eastAsia="Arial" w:hAnsi="Times New Roman" w:cs="Times New Roman"/>
-          <w:color w:val="000000"/>
-          <w:sz w:val="24"/>
-          <w:szCs w:val="24"/>
-          <w:lang w:val="id-ID"/>
-        </w:rPr>
-        <w:t>10</w:t>
+        <w:t>2010</w:t>
       </w:r>
       <w:r>
         <w:rPr>
@@ -11295,7 +11233,6 @@
           <w:sz w:val="24"/>
           <w:szCs w:val="24"/>
         </w:rPr>
-        <w:lastRenderedPageBreak/>
         <w:t>Diagram-diagram yang terdapat pada pemodelan UML sebagai</w:t>
       </w:r>
       <w:r>
@@ -12029,7 +11966,17 @@
           <w:sz w:val="24"/>
           <w:szCs w:val="24"/>
         </w:rPr>
-        <w:t>sistem yang sedang dirancang, bagaimana masing-masing alur</w:t>
+        <w:t xml:space="preserve">sistem yang </w:t>
+      </w:r>
+      <w:r>
+        <w:rPr>
+          <w:rFonts w:ascii="Times New Roman" w:eastAsia="Arial" w:hAnsi="Times New Roman" w:cs="Times New Roman"/>
+          <w:color w:val="000000"/>
+          <w:sz w:val="24"/>
+          <w:szCs w:val="24"/>
+        </w:rPr>
+        <w:lastRenderedPageBreak/>
+        <w:t>sedang dirancang, bagaimana masing-masing alur</w:t>
       </w:r>
       <w:r>
         <w:rPr>
@@ -12178,17 +12125,7 @@
           <w:sz w:val="24"/>
           <w:szCs w:val="24"/>
         </w:rPr>
-        <w:t xml:space="preserve">Oleh karena itu activity diagram tidak </w:t>
-      </w:r>
-      <w:r>
-        <w:rPr>
-          <w:rFonts w:ascii="Times New Roman" w:eastAsia="Arial" w:hAnsi="Times New Roman" w:cs="Times New Roman"/>
-          <w:color w:val="000000"/>
-          <w:sz w:val="24"/>
-          <w:szCs w:val="24"/>
-        </w:rPr>
-        <w:lastRenderedPageBreak/>
-        <w:t>menggambarkan perilaku</w:t>
+        <w:t>Oleh karena itu activity diagram tidak menggambarkan perilaku</w:t>
       </w:r>
       <w:r>
         <w:rPr>
@@ -12904,7 +12841,17 @@
           <w:sz w:val="24"/>
           <w:szCs w:val="24"/>
         </w:rPr>
-        <w:t>komponen yang lebih kecil.</w:t>
+        <w:t xml:space="preserve">komponen yang lebih </w:t>
+      </w:r>
+      <w:r>
+        <w:rPr>
+          <w:rFonts w:ascii="Times New Roman" w:eastAsia="Arial" w:hAnsi="Times New Roman" w:cs="Times New Roman"/>
+          <w:color w:val="000000"/>
+          <w:sz w:val="24"/>
+          <w:szCs w:val="24"/>
+        </w:rPr>
+        <w:lastRenderedPageBreak/>
+        <w:t>kecil.</w:t>
       </w:r>
     </w:p>
     <w:p>
@@ -13062,17 +13009,7 @@
           <w:sz w:val="24"/>
           <w:szCs w:val="24"/>
         </w:rPr>
-        <w:t xml:space="preserve">spesifikasi server, dan hal-hal lain yang bersifat </w:t>
-      </w:r>
-      <w:r>
-        <w:rPr>
-          <w:rFonts w:ascii="Times New Roman" w:eastAsia="Arial" w:hAnsi="Times New Roman" w:cs="Times New Roman"/>
-          <w:color w:val="000000"/>
-          <w:sz w:val="24"/>
-          <w:szCs w:val="24"/>
-        </w:rPr>
-        <w:lastRenderedPageBreak/>
-        <w:t>fisik. Sebuah node</w:t>
+        <w:t>spesifikasi server, dan hal-hal lain yang bersifat fisik. Sebuah node</w:t>
       </w:r>
       <w:r>
         <w:rPr>
@@ -13560,28 +13497,8 @@
           <w:color w:val="000000"/>
           <w:sz w:val="24"/>
           <w:szCs w:val="24"/>
-          <w:lang w:val="id-ID"/>
-        </w:rPr>
-        <w:t>Nugroho</w:t>
-      </w:r>
-      <w:r>
-        <w:rPr>
-          <w:rFonts w:ascii="Times New Roman" w:eastAsia="Arial" w:hAnsi="Times New Roman" w:cs="Times New Roman"/>
-          <w:color w:val="000000"/>
-          <w:sz w:val="24"/>
-          <w:szCs w:val="24"/>
-        </w:rPr>
-        <w:t>, 20</w:t>
-      </w:r>
-      <w:r>
-        <w:rPr>
-          <w:rFonts w:ascii="Times New Roman" w:eastAsia="Arial" w:hAnsi="Times New Roman" w:cs="Times New Roman"/>
-          <w:color w:val="000000"/>
-          <w:sz w:val="24"/>
-          <w:szCs w:val="24"/>
-          <w:lang w:val="id-ID"/>
-        </w:rPr>
-        <w:t>10</w:t>
+        </w:rPr>
+        <w:t>Nugroho, 2010</w:t>
       </w:r>
       <w:r>
         <w:rPr>
@@ -13839,16 +13756,16 @@
           <w:color w:val="000000"/>
           <w:sz w:val="24"/>
           <w:szCs w:val="24"/>
-          <w:lang w:val="id-ID"/>
-        </w:rPr>
-      </w:pPr>
-      <w:r>
-        <w:rPr>
-          <w:rFonts w:ascii="Times New Roman" w:eastAsia="Arial" w:hAnsi="Times New Roman" w:cs="Times New Roman"/>
-          <w:color w:val="000000"/>
-          <w:sz w:val="24"/>
-          <w:szCs w:val="24"/>
-        </w:rPr>
+        </w:rPr>
+      </w:pPr>
+      <w:r>
+        <w:rPr>
+          <w:rFonts w:ascii="Times New Roman" w:eastAsia="Arial" w:hAnsi="Times New Roman" w:cs="Times New Roman"/>
+          <w:color w:val="000000"/>
+          <w:sz w:val="24"/>
+          <w:szCs w:val="24"/>
+        </w:rPr>
+        <w:lastRenderedPageBreak/>
         <w:t>Gambar 2.1</w:t>
       </w:r>
       <w:r>
@@ -13916,7 +13833,6 @@
           <w:color w:val="000000"/>
           <w:sz w:val="24"/>
           <w:szCs w:val="24"/>
-          <w:lang w:val="id-ID"/>
         </w:rPr>
       </w:pPr>
     </w:p>
@@ -13930,7 +13846,6 @@
           <w:color w:val="000000"/>
           <w:sz w:val="24"/>
           <w:szCs w:val="24"/>
-          <w:lang w:val="id-ID"/>
         </w:rPr>
       </w:pPr>
     </w:p>
@@ -14609,7 +14524,17 @@
           <w:sz w:val="24"/>
           <w:szCs w:val="24"/>
         </w:rPr>
-        <w:t>menentukan apa yang dibutuhkan serta apa harapan pengguna</w:t>
+        <w:t xml:space="preserve">menentukan apa yang dibutuhkan serta apa harapan </w:t>
+      </w:r>
+      <w:r>
+        <w:rPr>
+          <w:rFonts w:ascii="Times New Roman" w:eastAsia="Arial" w:hAnsi="Times New Roman" w:cs="Times New Roman"/>
+          <w:color w:val="000000"/>
+          <w:sz w:val="24"/>
+          <w:szCs w:val="24"/>
+        </w:rPr>
+        <w:lastRenderedPageBreak/>
+        <w:t>pengguna</w:t>
       </w:r>
       <w:r>
         <w:rPr>
@@ -14654,7 +14579,6 @@
           <w:color w:val="000000"/>
           <w:sz w:val="24"/>
           <w:szCs w:val="24"/>
-          <w:lang w:val="id-ID"/>
         </w:rPr>
       </w:pPr>
     </w:p>
@@ -14809,7 +14733,6 @@
           <w:color w:val="000000"/>
           <w:sz w:val="24"/>
           <w:szCs w:val="24"/>
-          <w:lang w:val="id-ID"/>
         </w:rPr>
       </w:pPr>
     </w:p>
@@ -14824,7 +14747,6 @@
           <w:color w:val="000000"/>
           <w:sz w:val="24"/>
           <w:szCs w:val="24"/>
-          <w:lang w:val="id-ID"/>
         </w:rPr>
       </w:pPr>
     </w:p>
@@ -14866,7 +14788,6 @@
           <w:color w:val="000000"/>
           <w:sz w:val="24"/>
           <w:szCs w:val="24"/>
-          <w:lang w:val="id-ID"/>
         </w:rPr>
       </w:pPr>
       <w:r>
@@ -14884,7 +14805,6 @@
           <w:color w:val="000000"/>
           <w:sz w:val="24"/>
           <w:szCs w:val="24"/>
-          <w:lang w:val="id-ID"/>
         </w:rPr>
         <w:t>I</w:t>
       </w:r>
@@ -14983,47 +14903,8 @@
           <w:color w:val="000000"/>
           <w:sz w:val="24"/>
           <w:szCs w:val="24"/>
-          <w:lang w:val="id-ID"/>
-        </w:rPr>
-        <w:t xml:space="preserve"> (</w:t>
-      </w:r>
-      <w:r>
-        <w:rPr>
-          <w:rFonts w:ascii="Times New Roman" w:eastAsia="Arial" w:hAnsi="Times New Roman" w:cs="Times New Roman"/>
-          <w:color w:val="000000"/>
-          <w:sz w:val="24"/>
-          <w:szCs w:val="24"/>
-        </w:rPr>
-        <w:t>Nugroho</w:t>
-      </w:r>
-      <w:r>
-        <w:rPr>
-          <w:rFonts w:ascii="Times New Roman" w:eastAsia="Arial" w:hAnsi="Times New Roman" w:cs="Times New Roman"/>
-          <w:color w:val="000000"/>
-          <w:sz w:val="24"/>
-          <w:szCs w:val="24"/>
-          <w:lang w:val="id-ID"/>
-        </w:rPr>
-        <w:t xml:space="preserve">, </w:t>
-      </w:r>
-      <w:r>
-        <w:rPr>
-          <w:rFonts w:ascii="Times New Roman" w:eastAsia="Arial" w:hAnsi="Times New Roman" w:cs="Times New Roman"/>
-          <w:color w:val="000000"/>
-          <w:sz w:val="24"/>
-          <w:szCs w:val="24"/>
-        </w:rPr>
-        <w:t>2004)</w:t>
-      </w:r>
-      <w:r>
-        <w:rPr>
-          <w:rFonts w:ascii="Times New Roman" w:eastAsia="Arial" w:hAnsi="Times New Roman" w:cs="Times New Roman"/>
-          <w:color w:val="000000"/>
-          <w:sz w:val="24"/>
-          <w:szCs w:val="24"/>
-          <w:lang w:val="id-ID"/>
-        </w:rPr>
-        <w:t>.</w:t>
+        </w:rPr>
+        <w:t xml:space="preserve"> (Nugroho, 2004).</w:t>
       </w:r>
     </w:p>
     <w:p>
@@ -15155,7 +15036,7 @@
           </mc:Choice>
           <mc:Fallback>
             <w:pict>
-              <v:shape w14:anchorId="6934CE4D" id="Shape 4854" o:spid="_x0000_s1026" style="position:absolute;margin-left:122.45pt;margin-top:32.5pt;width:185.85pt;height:6pt;z-index:251681792;visibility:visible;mso-wrap-style:square;mso-wrap-distance-left:9pt;mso-wrap-distance-top:0;mso-wrap-distance-right:9pt;mso-wrap-distance-bottom:0;mso-position-horizontal:absolute;mso-position-horizontal-relative:text;mso-position-vertical:absolute;mso-position-vertical-relative:text;v-text-anchor:top" coordsize="2360295,76200" o:gfxdata="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" path="m2284095,r76200,38100l2284095,76200r,-31757l6350,43180c2794,43180,,40386,,36830,,33274,2794,30480,6350,30480r2277745,1263l2284095,xe" fillcolor="black" stroked="f" strokeweight="0">
+              <v:shape w14:anchorId="707C89B8" id="Shape 4854" o:spid="_x0000_s1026" style="position:absolute;margin-left:122.45pt;margin-top:32.5pt;width:185.85pt;height:6pt;z-index:251681792;visibility:visible;mso-wrap-style:square;mso-wrap-distance-left:9pt;mso-wrap-distance-top:0;mso-wrap-distance-right:9pt;mso-wrap-distance-bottom:0;mso-position-horizontal:absolute;mso-position-horizontal-relative:text;mso-position-vertical:absolute;mso-position-vertical-relative:text;v-text-anchor:top" coordsize="2360295,76200" o:gfxdata="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" path="m2284095,r76200,38100l2284095,76200r,-31757l6350,43180c2794,43180,,40386,,36830,,33274,2794,30480,6350,30480r2277745,1263l2284095,xe" fillcolor="black" stroked="f" strokeweight="0">
                 <v:stroke miterlimit="83231f" joinstyle="miter"/>
                 <v:path arrowok="t" textboxrect="0,0,2360295,76200"/>
                 <w10:wrap type="topAndBottom"/>
@@ -15175,7 +15056,6 @@
           <w:color w:val="000000"/>
           <w:sz w:val="24"/>
           <w:szCs w:val="24"/>
-          <w:lang w:val="id-ID"/>
         </w:rPr>
       </w:pPr>
       <w:r>
@@ -15252,7 +15132,6 @@
           <w:color w:val="000000"/>
           <w:sz w:val="24"/>
           <w:szCs w:val="24"/>
-          <w:lang w:val="id-ID"/>
         </w:rPr>
       </w:pPr>
     </w:p>
@@ -15488,7 +15367,6 @@
           <w:color w:val="000000"/>
           <w:sz w:val="24"/>
           <w:szCs w:val="24"/>
-          <w:lang w:val="id-ID"/>
         </w:rPr>
       </w:pPr>
       <w:r>
@@ -15627,7 +15505,6 @@
           <w:color w:val="000000"/>
           <w:sz w:val="24"/>
           <w:szCs w:val="24"/>
-          <w:lang w:val="id-ID"/>
         </w:rPr>
       </w:pPr>
     </w:p>
@@ -15645,7 +15522,6 @@
           <w:color w:val="000000"/>
           <w:sz w:val="24"/>
           <w:szCs w:val="24"/>
-          <w:lang w:val="id-ID"/>
         </w:rPr>
       </w:pPr>
     </w:p>
@@ -16234,7 +16110,7 @@
           </mc:Choice>
           <mc:Fallback>
             <w:pict>
-              <v:shape w14:anchorId="3A4198E8" id="Shape 4979" o:spid="_x0000_s1026" style="position:absolute;margin-left:139pt;margin-top:15.9pt;width:126.6pt;height:58.25pt;z-index:251677696;visibility:visible;mso-wrap-style:square;mso-width-percent:0;mso-height-percent:0;mso-wrap-distance-left:9pt;mso-wrap-distance-top:0;mso-wrap-distance-right:9pt;mso-wrap-distance-bottom:0;mso-position-horizontal:absolute;mso-position-horizontal-relative:text;mso-position-vertical:absolute;mso-position-vertical-relative:text;mso-width-percent:0;mso-height-percent:0;mso-width-relative:margin;mso-height-relative:margin;v-text-anchor:top" coordsize="1542648,677287" o:gfxdata="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" path="m,l1427317,r115331,67632l1542648,677287,,677287,,e" filled="f" strokeweight=".29889mm">
+              <v:shape w14:anchorId="40B159C1" id="Shape 4979" o:spid="_x0000_s1026" style="position:absolute;margin-left:139pt;margin-top:15.9pt;width:126.6pt;height:58.25pt;z-index:251677696;visibility:visible;mso-wrap-style:square;mso-width-percent:0;mso-height-percent:0;mso-wrap-distance-left:9pt;mso-wrap-distance-top:0;mso-wrap-distance-right:9pt;mso-wrap-distance-bottom:0;mso-position-horizontal:absolute;mso-position-horizontal-relative:text;mso-position-vertical:absolute;mso-position-vertical-relative:text;mso-width-percent:0;mso-height-percent:0;mso-width-relative:margin;mso-height-relative:margin;v-text-anchor:top" coordsize="1542648,677287" o:gfxdata="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" path="m,l1427317,r115331,67632l1542648,677287,,677287,,e" filled="f" strokeweight=".29889mm">
                 <v:path arrowok="t" textboxrect="0,0,1542648,677287"/>
                 <w10:wrap type="topAndBottom"/>
               </v:shape>
@@ -17369,7 +17245,7 @@
           </mc:Choice>
           <mc:Fallback>
             <w:pict>
-              <v:shape w14:anchorId="234B58A6" id="Shape 5125" o:spid="_x0000_s1026" style="position:absolute;margin-left:137.35pt;margin-top:19.75pt;width:125.95pt;height:0;z-index:251674624;visibility:visible;mso-wrap-style:square;mso-wrap-distance-left:9pt;mso-wrap-distance-top:0;mso-wrap-distance-right:9pt;mso-wrap-distance-bottom:0;mso-position-horizontal:absolute;mso-position-horizontal-relative:text;mso-position-vertical:absolute;mso-position-vertical-relative:text;v-text-anchor:top" coordsize="1600200,0" o:gfxdata="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" path="m,l1600200,e" filled="f">
+              <v:shape w14:anchorId="59726FD2" id="Shape 5125" o:spid="_x0000_s1026" style="position:absolute;margin-left:137.35pt;margin-top:19.75pt;width:125.95pt;height:0;z-index:251674624;visibility:visible;mso-wrap-style:square;mso-wrap-distance-left:9pt;mso-wrap-distance-top:0;mso-wrap-distance-right:9pt;mso-wrap-distance-bottom:0;mso-position-horizontal:absolute;mso-position-horizontal-relative:text;mso-position-vertical:absolute;mso-position-vertical-relative:text;v-text-anchor:top" coordsize="1600200,0" o:gfxdata="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" path="m,l1600200,e" filled="f">
                 <v:stroke endcap="round"/>
                 <v:path arrowok="t" textboxrect="0,0,1600200,0"/>
                 <w10:wrap type="topAndBottom"/>
@@ -17532,6 +17408,8 @@
         </w:rPr>
         <w:t>untuk perancangan aplikasi dengan tools UML.</w:t>
       </w:r>
+      <w:bookmarkStart w:id="0" w:name="_GoBack"/>
+      <w:bookmarkEnd w:id="0"/>
     </w:p>
     <w:sectPr>
       <w:footerReference w:type="default" r:id="rId16"/>
@@ -17606,7 +17484,7 @@
           <w:rPr>
             <w:noProof/>
           </w:rPr>
-          <w:t>27</w:t>
+          <w:t>30</w:t>
         </w:r>
         <w:r>
           <w:rPr>
@@ -18721,6 +18599,95 @@
     </w:lvl>
   </w:abstractNum>
   <w:abstractNum w:abstractNumId="10">
+    <w:nsid w:val="28882571"/>
+    <w:multiLevelType w:val="hybridMultilevel"/>
+    <w:tmpl w:val="2688A958"/>
+    <w:lvl w:ilvl="0" w:tplc="9A32F218">
+      <w:start w:val="1"/>
+      <w:numFmt w:val="decimal"/>
+      <w:lvlText w:val="%1."/>
+      <w:lvlJc w:val="left"/>
+      <w:pPr>
+        <w:ind w:left="1069" w:hanging="360"/>
+      </w:pPr>
+      <w:rPr>
+        <w:rFonts w:hint="default"/>
+      </w:rPr>
+    </w:lvl>
+    <w:lvl w:ilvl="1" w:tplc="04090019" w:tentative="1">
+      <w:start w:val="1"/>
+      <w:numFmt w:val="lowerLetter"/>
+      <w:lvlText w:val="%2."/>
+      <w:lvlJc w:val="left"/>
+      <w:pPr>
+        <w:ind w:left="1789" w:hanging="360"/>
+      </w:pPr>
+    </w:lvl>
+    <w:lvl w:ilvl="2" w:tplc="0409001B" w:tentative="1">
+      <w:start w:val="1"/>
+      <w:numFmt w:val="lowerRoman"/>
+      <w:lvlText w:val="%3."/>
+      <w:lvlJc w:val="right"/>
+      <w:pPr>
+        <w:ind w:left="2509" w:hanging="180"/>
+      </w:pPr>
+    </w:lvl>
+    <w:lvl w:ilvl="3" w:tplc="0409000F" w:tentative="1">
+      <w:start w:val="1"/>
+      <w:numFmt w:val="decimal"/>
+      <w:lvlText w:val="%4."/>
+      <w:lvlJc w:val="left"/>
+      <w:pPr>
+        <w:ind w:left="3229" w:hanging="360"/>
+      </w:pPr>
+    </w:lvl>
+    <w:lvl w:ilvl="4" w:tplc="04090019" w:tentative="1">
+      <w:start w:val="1"/>
+      <w:numFmt w:val="lowerLetter"/>
+      <w:lvlText w:val="%5."/>
+      <w:lvlJc w:val="left"/>
+      <w:pPr>
+        <w:ind w:left="3949" w:hanging="360"/>
+      </w:pPr>
+    </w:lvl>
+    <w:lvl w:ilvl="5" w:tplc="0409001B" w:tentative="1">
+      <w:start w:val="1"/>
+      <w:numFmt w:val="lowerRoman"/>
+      <w:lvlText w:val="%6."/>
+      <w:lvlJc w:val="right"/>
+      <w:pPr>
+        <w:ind w:left="4669" w:hanging="180"/>
+      </w:pPr>
+    </w:lvl>
+    <w:lvl w:ilvl="6" w:tplc="0409000F" w:tentative="1">
+      <w:start w:val="1"/>
+      <w:numFmt w:val="decimal"/>
+      <w:lvlText w:val="%7."/>
+      <w:lvlJc w:val="left"/>
+      <w:pPr>
+        <w:ind w:left="5389" w:hanging="360"/>
+      </w:pPr>
+    </w:lvl>
+    <w:lvl w:ilvl="7" w:tplc="04090019" w:tentative="1">
+      <w:start w:val="1"/>
+      <w:numFmt w:val="lowerLetter"/>
+      <w:lvlText w:val="%8."/>
+      <w:lvlJc w:val="left"/>
+      <w:pPr>
+        <w:ind w:left="6109" w:hanging="360"/>
+      </w:pPr>
+    </w:lvl>
+    <w:lvl w:ilvl="8" w:tplc="0409001B" w:tentative="1">
+      <w:start w:val="1"/>
+      <w:numFmt w:val="lowerRoman"/>
+      <w:lvlText w:val="%9."/>
+      <w:lvlJc w:val="right"/>
+      <w:pPr>
+        <w:ind w:left="6829" w:hanging="180"/>
+      </w:pPr>
+    </w:lvl>
+  </w:abstractNum>
+  <w:abstractNum w:abstractNumId="11">
     <w:nsid w:val="29235492"/>
     <w:multiLevelType w:val="hybridMultilevel"/>
     <w:tmpl w:val="425E75AA"/>
@@ -18809,7 +18776,7 @@
       </w:pPr>
     </w:lvl>
   </w:abstractNum>
-  <w:abstractNum w:abstractNumId="11">
+  <w:abstractNum w:abstractNumId="12">
     <w:nsid w:val="2B4A63EE"/>
     <w:multiLevelType w:val="hybridMultilevel"/>
     <w:tmpl w:val="783C01A4"/>
@@ -18898,7 +18865,7 @@
       </w:pPr>
     </w:lvl>
   </w:abstractNum>
-  <w:abstractNum w:abstractNumId="12">
+  <w:abstractNum w:abstractNumId="13">
     <w:nsid w:val="44D14196"/>
     <w:multiLevelType w:val="hybridMultilevel"/>
     <w:tmpl w:val="A7200C5A"/>
@@ -18987,7 +18954,7 @@
       </w:pPr>
     </w:lvl>
   </w:abstractNum>
-  <w:abstractNum w:abstractNumId="13">
+  <w:abstractNum w:abstractNumId="14">
     <w:nsid w:val="4D870821"/>
     <w:multiLevelType w:val="hybridMultilevel"/>
     <w:tmpl w:val="753E4374"/>
@@ -19078,7 +19045,7 @@
       </w:pPr>
     </w:lvl>
   </w:abstractNum>
-  <w:abstractNum w:abstractNumId="14">
+  <w:abstractNum w:abstractNumId="15">
     <w:nsid w:val="51E0403C"/>
     <w:multiLevelType w:val="multilevel"/>
     <w:tmpl w:val="3D80E19C"/>
@@ -19218,7 +19185,7 @@
       </w:rPr>
     </w:lvl>
   </w:abstractNum>
-  <w:abstractNum w:abstractNumId="15">
+  <w:abstractNum w:abstractNumId="16">
     <w:nsid w:val="54C97C7A"/>
     <w:multiLevelType w:val="hybridMultilevel"/>
     <w:tmpl w:val="BC7695B0"/>
@@ -19307,7 +19274,7 @@
       </w:pPr>
     </w:lvl>
   </w:abstractNum>
-  <w:abstractNum w:abstractNumId="16">
+  <w:abstractNum w:abstractNumId="17">
     <w:nsid w:val="561240EF"/>
     <w:multiLevelType w:val="hybridMultilevel"/>
     <w:tmpl w:val="D638B610"/>
@@ -19396,7 +19363,7 @@
       </w:pPr>
     </w:lvl>
   </w:abstractNum>
-  <w:abstractNum w:abstractNumId="17">
+  <w:abstractNum w:abstractNumId="18">
     <w:nsid w:val="567B0249"/>
     <w:multiLevelType w:val="hybridMultilevel"/>
     <w:tmpl w:val="4DF2A4BC"/>
@@ -19488,7 +19455,7 @@
       </w:pPr>
     </w:lvl>
   </w:abstractNum>
-  <w:abstractNum w:abstractNumId="18">
+  <w:abstractNum w:abstractNumId="19">
     <w:nsid w:val="64F55259"/>
     <w:multiLevelType w:val="hybridMultilevel"/>
     <w:tmpl w:val="2F6A6F8C"/>
@@ -19577,7 +19544,7 @@
       </w:pPr>
     </w:lvl>
   </w:abstractNum>
-  <w:abstractNum w:abstractNumId="19">
+  <w:abstractNum w:abstractNumId="20">
     <w:nsid w:val="66EB1D33"/>
     <w:multiLevelType w:val="hybridMultilevel"/>
     <w:tmpl w:val="6DF83968"/>
@@ -19666,7 +19633,7 @@
       </w:pPr>
     </w:lvl>
   </w:abstractNum>
-  <w:abstractNum w:abstractNumId="20">
+  <w:abstractNum w:abstractNumId="21">
     <w:nsid w:val="68D91D80"/>
     <w:multiLevelType w:val="hybridMultilevel"/>
     <w:tmpl w:val="F7E6BE14"/>
@@ -19878,7 +19845,7 @@
       </w:rPr>
     </w:lvl>
   </w:abstractNum>
-  <w:abstractNum w:abstractNumId="21">
+  <w:abstractNum w:abstractNumId="22">
     <w:nsid w:val="70B106F4"/>
     <w:multiLevelType w:val="hybridMultilevel"/>
     <w:tmpl w:val="0A8AC2C4"/>
@@ -19968,7 +19935,7 @@
       </w:pPr>
     </w:lvl>
   </w:abstractNum>
-  <w:abstractNum w:abstractNumId="22">
+  <w:abstractNum w:abstractNumId="23">
     <w:nsid w:val="714660BD"/>
     <w:multiLevelType w:val="hybridMultilevel"/>
     <w:tmpl w:val="0A5EF93A"/>
@@ -20180,7 +20147,7 @@
       </w:rPr>
     </w:lvl>
   </w:abstractNum>
-  <w:abstractNum w:abstractNumId="23">
+  <w:abstractNum w:abstractNumId="24">
     <w:nsid w:val="72E50204"/>
     <w:multiLevelType w:val="hybridMultilevel"/>
     <w:tmpl w:val="F63024E2"/>
@@ -20273,7 +20240,7 @@
       </w:pPr>
     </w:lvl>
   </w:abstractNum>
-  <w:abstractNum w:abstractNumId="24">
+  <w:abstractNum w:abstractNumId="25">
     <w:nsid w:val="73152AEA"/>
     <w:multiLevelType w:val="hybridMultilevel"/>
     <w:tmpl w:val="30A6DB70"/>
@@ -20362,7 +20329,7 @@
       </w:pPr>
     </w:lvl>
   </w:abstractNum>
-  <w:abstractNum w:abstractNumId="25">
+  <w:abstractNum w:abstractNumId="26">
     <w:nsid w:val="77984D98"/>
     <w:multiLevelType w:val="hybridMultilevel"/>
     <w:tmpl w:val="CDA83AB0"/>
@@ -20451,7 +20418,7 @@
       </w:pPr>
     </w:lvl>
   </w:abstractNum>
-  <w:abstractNum w:abstractNumId="26">
+  <w:abstractNum w:abstractNumId="27">
     <w:nsid w:val="7CC73E3F"/>
     <w:multiLevelType w:val="hybridMultilevel"/>
     <w:tmpl w:val="6FF47C54"/>
@@ -20544,37 +20511,37 @@
     <w:abstractNumId w:val="9"/>
   </w:num>
   <w:num w:numId="3">
+    <w:abstractNumId w:val="22"/>
+  </w:num>
+  <w:num w:numId="4">
+    <w:abstractNumId w:val="19"/>
+  </w:num>
+  <w:num w:numId="5">
+    <w:abstractNumId w:val="23"/>
+  </w:num>
+  <w:num w:numId="6">
     <w:abstractNumId w:val="21"/>
   </w:num>
-  <w:num w:numId="4">
+  <w:num w:numId="7">
     <w:abstractNumId w:val="18"/>
   </w:num>
-  <w:num w:numId="5">
-    <w:abstractNumId w:val="22"/>
-  </w:num>
-  <w:num w:numId="6">
-    <w:abstractNumId w:val="20"/>
-  </w:num>
-  <w:num w:numId="7">
-    <w:abstractNumId w:val="17"/>
-  </w:num>
   <w:num w:numId="8">
-    <w:abstractNumId w:val="23"/>
+    <w:abstractNumId w:val="24"/>
   </w:num>
   <w:num w:numId="9">
     <w:abstractNumId w:val="5"/>
   </w:num>
   <w:num w:numId="10">
-    <w:abstractNumId w:val="13"/>
+    <w:abstractNumId w:val="14"/>
   </w:num>
   <w:num w:numId="11">
-    <w:abstractNumId w:val="16"/>
+    <w:abstractNumId w:val="17"/>
   </w:num>
   <w:num w:numId="12">
-    <w:abstractNumId w:val="26"/>
+    <w:abstractNumId w:val="27"/>
   </w:num>
   <w:num w:numId="13">
-    <w:abstractNumId w:val="14"/>
+    <w:abstractNumId w:val="15"/>
   </w:num>
   <w:num w:numId="14">
     <w:abstractNumId w:val="0"/>
@@ -20583,28 +20550,28 @@
     <w:abstractNumId w:val="4"/>
   </w:num>
   <w:num w:numId="16">
-    <w:abstractNumId w:val="15"/>
+    <w:abstractNumId w:val="16"/>
   </w:num>
   <w:num w:numId="17">
-    <w:abstractNumId w:val="11"/>
+    <w:abstractNumId w:val="12"/>
   </w:num>
   <w:num w:numId="18">
     <w:abstractNumId w:val="2"/>
   </w:num>
   <w:num w:numId="19">
-    <w:abstractNumId w:val="24"/>
+    <w:abstractNumId w:val="25"/>
   </w:num>
   <w:num w:numId="20">
     <w:abstractNumId w:val="7"/>
   </w:num>
   <w:num w:numId="21">
-    <w:abstractNumId w:val="12"/>
+    <w:abstractNumId w:val="13"/>
   </w:num>
   <w:num w:numId="22">
     <w:abstractNumId w:val="8"/>
   </w:num>
   <w:num w:numId="23">
-    <w:abstractNumId w:val="10"/>
+    <w:abstractNumId w:val="11"/>
   </w:num>
   <w:num w:numId="24">
     <w:abstractNumId w:val="6"/>
@@ -20613,10 +20580,13 @@
     <w:abstractNumId w:val="1"/>
   </w:num>
   <w:num w:numId="26">
-    <w:abstractNumId w:val="19"/>
+    <w:abstractNumId w:val="20"/>
   </w:num>
   <w:num w:numId="27">
-    <w:abstractNumId w:val="25"/>
+    <w:abstractNumId w:val="26"/>
+  </w:num>
+  <w:num w:numId="28">
+    <w:abstractNumId w:val="10"/>
   </w:num>
   <w:numIdMacAtCleanup w:val="21"/>
 </w:numbering>
@@ -21016,6 +20986,9 @@
     <w:name w:val="Normal"/>
     <w:qFormat/>
     <w:rsid w:val="00CE7C1E"/>
+    <w:rPr>
+      <w:lang w:val="id-ID"/>
+    </w:rPr>
   </w:style>
   <w:style w:type="paragraph" w:styleId="Heading1">
     <w:name w:val="heading 1"/>
@@ -21179,9 +21152,6 @@
       <w:ind w:left="720"/>
       <w:contextualSpacing/>
     </w:pPr>
-    <w:rPr>
-      <w:lang w:val="id-ID"/>
-    </w:rPr>
   </w:style>
   <w:style w:type="character" w:customStyle="1" w:styleId="Heading6Char">
     <w:name w:val="Heading 6 Char"/>
@@ -21801,7 +21771,7 @@
 </file>
 
 <file path=customXml/itemProps1.xml><?xml version="1.0" encoding="utf-8"?>
-<ds:datastoreItem xmlns:ds="http://schemas.openxmlformats.org/officeDocument/2006/customXml" ds:itemID="{0E22DB30-4C0B-4F92-BA9C-7221C7A18EEA}">
+<ds:datastoreItem xmlns:ds="http://schemas.openxmlformats.org/officeDocument/2006/customXml" ds:itemID="{B121B4EA-B43B-419E-918E-B4D26AE4E103}">
   <ds:schemaRefs>
     <ds:schemaRef ds:uri="http://schemas.openxmlformats.org/officeDocument/2006/bibliography"/>
   </ds:schemaRefs>
